--- a/docs/Notes_on_Foundations_of_Machine_Learning_by_Mohri.docx
+++ b/docs/Notes_on_Foundations_of_Machine_Learning_by_Mohri.docx
@@ -21,10 +21,105 @@
         <w:pStyle w:val="Heading1"/>
       </w:pPr>
       <w:r>
-        <w:t>The PAC Learning Model</w:t>
+        <w:t xml:space="preserve">The </w:t>
+      </w:r>
+      <w:r>
+        <w:t>Probably Approximately Correct (</w:t>
+      </w:r>
+      <w:r>
+        <w:t>PAC</w:t>
+      </w:r>
+      <w:r>
+        <w:t>)</w:t>
+      </w:r>
+      <w:r>
+        <w:t xml:space="preserve"> Learning Model</w:t>
       </w:r>
     </w:p>
-    <w:p/>
+    <w:p>
+      <m:oMath>
+        <m:r>
+          <m:rPr>
+            <m:scr m:val="script"/>
+          </m:rPr>
+          <w:rPr>
+            <w:rFonts w:ascii="Cambria Math" w:hAnsi="Cambria Math"/>
+          </w:rPr>
+          <m:t>X</m:t>
+        </m:r>
+      </m:oMath>
+      <w:r>
+        <w:rPr>
+          <w:rFonts w:eastAsiaTheme="minorEastAsia"/>
+        </w:rPr>
+        <w:t xml:space="preserve">  - the set of all possible </w:t>
+      </w:r>
+      <w:r>
+        <w:rPr>
+          <w:rFonts w:eastAsiaTheme="minorEastAsia"/>
+          <w:i/>
+          <w:iCs/>
+        </w:rPr>
+        <w:t>examples</w:t>
+      </w:r>
+      <w:r>
+        <w:rPr>
+          <w:rFonts w:eastAsiaTheme="minorEastAsia"/>
+        </w:rPr>
+        <w:t xml:space="preserve"> or </w:t>
+      </w:r>
+      <w:r>
+        <w:rPr>
+          <w:rFonts w:eastAsiaTheme="minorEastAsia"/>
+          <w:i/>
+          <w:iCs/>
+        </w:rPr>
+        <w:t>instances</w:t>
+      </w:r>
+      <w:r>
+        <w:rPr>
+          <w:rFonts w:eastAsiaTheme="minorEastAsia"/>
+        </w:rPr>
+        <w:t>.</w:t>
+      </w:r>
+      <w:r>
+        <w:rPr>
+          <w:rFonts w:eastAsiaTheme="minorEastAsia"/>
+        </w:rPr>
+        <w:t xml:space="preserve"> </w:t>
+      </w:r>
+      <m:oMath>
+        <m:r>
+          <m:rPr>
+            <m:scr m:val="script"/>
+          </m:rPr>
+          <w:rPr>
+            <w:rFonts w:ascii="Cambria Math" w:hAnsi="Cambria Math"/>
+          </w:rPr>
+          <m:t>X</m:t>
+        </m:r>
+      </m:oMath>
+      <w:r>
+        <w:rPr>
+          <w:rFonts w:eastAsiaTheme="minorEastAsia"/>
+        </w:rPr>
+        <w:t xml:space="preserve"> also is referred to as the </w:t>
+      </w:r>
+      <w:r>
+        <w:rPr>
+          <w:rFonts w:eastAsiaTheme="minorEastAsia"/>
+          <w:i/>
+          <w:iCs/>
+        </w:rPr>
+        <w:t>input space</w:t>
+      </w:r>
+      <w:r>
+        <w:rPr>
+          <w:rFonts w:eastAsiaTheme="minorEastAsia"/>
+        </w:rPr>
+        <w:t xml:space="preserve">. </w:t>
+      </w:r>
+    </w:p>
     <w:p/>
     <w:p/>
     <w:p>
@@ -991,6 +1086,16 @@
       <w:u w:val="single"/>
     </w:rPr>
   </w:style>
+  <w:style w:type="character" w:styleId="PlaceholderText">
+    <w:name w:val="Placeholder Text"/>
+    <w:basedOn w:val="DefaultParagraphFont"/>
+    <w:uiPriority w:val="99"/>
+    <w:semiHidden/>
+    <w:rsid w:val="008B3950"/>
+    <w:rPr>
+      <w:color w:val="666666"/>
+    </w:rPr>
+  </w:style>
 </w:styles>
 </file>
 

--- a/docs/Notes_on_Foundations_of_Machine_Learning_by_Mohri.docx
+++ b/docs/Notes_on_Foundations_of_Machine_Learning_by_Mohri.docx
@@ -120,7 +120,840 @@
         <w:t xml:space="preserve">. </w:t>
       </w:r>
     </w:p>
-    <w:p/>
+    <w:p>
+      <w:pPr>
+        <w:rPr>
+          <w:rFonts w:eastAsiaTheme="minorEastAsia"/>
+        </w:rPr>
+      </w:pPr>
+      <m:oMath>
+        <m:r>
+          <m:rPr>
+            <m:scr m:val="script"/>
+          </m:rPr>
+          <w:rPr>
+            <w:rFonts w:ascii="Cambria Math" w:hAnsi="Cambria Math"/>
+          </w:rPr>
+          <m:t>Y</m:t>
+        </m:r>
+      </m:oMath>
+      <w:r>
+        <w:rPr>
+          <w:rFonts w:eastAsiaTheme="minorEastAsia"/>
+        </w:rPr>
+        <w:t xml:space="preserve"> – the set of all possible labels / target values. When </w:t>
+      </w:r>
+      <m:oMath>
+        <m:r>
+          <m:rPr>
+            <m:scr m:val="script"/>
+          </m:rPr>
+          <w:rPr>
+            <w:rFonts w:ascii="Cambria Math" w:hAnsi="Cambria Math"/>
+          </w:rPr>
+          <m:t>Y</m:t>
+        </m:r>
+        <m:r>
+          <w:rPr>
+            <w:rFonts w:ascii="Cambria Math" w:hAnsi="Cambria Math"/>
+          </w:rPr>
+          <m:t>=</m:t>
+        </m:r>
+        <m:d>
+          <m:dPr>
+            <m:begChr m:val="{"/>
+            <m:endChr m:val="}"/>
+            <m:ctrlPr>
+              <w:rPr>
+                <w:rFonts w:ascii="Cambria Math" w:hAnsi="Cambria Math"/>
+                <w:i/>
+              </w:rPr>
+            </m:ctrlPr>
+          </m:dPr>
+          <m:e>
+            <m:r>
+              <w:rPr>
+                <w:rFonts w:ascii="Cambria Math" w:hAnsi="Cambria Math"/>
+              </w:rPr>
+              <m:t>0,1</m:t>
+            </m:r>
+          </m:e>
+        </m:d>
+      </m:oMath>
+      <w:r>
+        <w:rPr>
+          <w:rFonts w:eastAsiaTheme="minorEastAsia"/>
+        </w:rPr>
+        <w:t xml:space="preserve"> we have </w:t>
+      </w:r>
+      <w:r>
+        <w:rPr>
+          <w:rFonts w:eastAsiaTheme="minorEastAsia"/>
+          <w:i/>
+          <w:iCs/>
+        </w:rPr>
+        <w:t>binary classification</w:t>
+      </w:r>
+      <w:r>
+        <w:rPr>
+          <w:rFonts w:eastAsiaTheme="minorEastAsia"/>
+        </w:rPr>
+        <w:t xml:space="preserve">. </w:t>
+      </w:r>
+    </w:p>
+    <w:p>
+      <w:pPr>
+        <w:rPr>
+          <w:rFonts w:eastAsiaTheme="minorEastAsia"/>
+        </w:rPr>
+      </w:pPr>
+      <w:r>
+        <w:t xml:space="preserve">A </w:t>
+      </w:r>
+      <w:r>
+        <w:rPr>
+          <w:i/>
+          <w:iCs/>
+        </w:rPr>
+        <w:t>concept</w:t>
+      </w:r>
+      <w:r>
+        <w:t xml:space="preserve"> </w:t>
+      </w:r>
+      <m:oMath>
+        <m:r>
+          <m:rPr>
+            <m:scr m:val="script"/>
+          </m:rPr>
+          <w:rPr>
+            <w:rFonts w:ascii="Cambria Math" w:hAnsi="Cambria Math"/>
+          </w:rPr>
+          <m:t>c</m:t>
+        </m:r>
+        <m:r>
+          <m:rPr>
+            <m:scr m:val="script"/>
+          </m:rPr>
+          <w:rPr>
+            <w:rFonts w:ascii="Cambria Math" w:hAnsi="Cambria Math"/>
+          </w:rPr>
+          <m:t>:X→Y</m:t>
+        </m:r>
+      </m:oMath>
+      <w:r>
+        <w:rPr>
+          <w:rFonts w:eastAsiaTheme="minorEastAsia"/>
+        </w:rPr>
+        <w:t xml:space="preserve"> is a mapping from </w:t>
+      </w:r>
+      <m:oMath>
+        <m:r>
+          <m:rPr>
+            <m:scr m:val="script"/>
+          </m:rPr>
+          <w:rPr>
+            <w:rFonts w:ascii="Cambria Math" w:hAnsi="Cambria Math"/>
+          </w:rPr>
+          <m:t>X</m:t>
+        </m:r>
+      </m:oMath>
+      <w:r>
+        <w:rPr>
+          <w:rFonts w:eastAsiaTheme="minorEastAsia"/>
+        </w:rPr>
+        <w:t xml:space="preserve"> to </w:t>
+      </w:r>
+      <m:oMath>
+        <m:r>
+          <m:rPr>
+            <m:scr m:val="script"/>
+          </m:rPr>
+          <w:rPr>
+            <w:rFonts w:ascii="Cambria Math" w:hAnsi="Cambria Math"/>
+          </w:rPr>
+          <m:t>Y</m:t>
+        </m:r>
+      </m:oMath>
+      <w:r>
+        <w:rPr>
+          <w:rFonts w:eastAsiaTheme="minorEastAsia"/>
+        </w:rPr>
+        <w:t xml:space="preserve">. Since </w:t>
+      </w:r>
+      <m:oMath>
+        <m:r>
+          <m:rPr>
+            <m:scr m:val="script"/>
+          </m:rPr>
+          <w:rPr>
+            <w:rFonts w:ascii="Cambria Math" w:hAnsi="Cambria Math"/>
+          </w:rPr>
+          <m:t>Y=</m:t>
+        </m:r>
+        <m:d>
+          <m:dPr>
+            <m:begChr m:val="{"/>
+            <m:endChr m:val="}"/>
+            <m:ctrlPr>
+              <w:rPr>
+                <w:rFonts w:ascii="Cambria Math" w:hAnsi="Cambria Math"/>
+                <w:i/>
+              </w:rPr>
+            </m:ctrlPr>
+          </m:dPr>
+          <m:e>
+            <m:r>
+              <w:rPr>
+                <w:rFonts w:ascii="Cambria Math" w:hAnsi="Cambria Math"/>
+              </w:rPr>
+              <m:t>0,1</m:t>
+            </m:r>
+          </m:e>
+        </m:d>
+      </m:oMath>
+      <w:r>
+        <w:rPr>
+          <w:rFonts w:eastAsiaTheme="minorEastAsia"/>
+        </w:rPr>
+        <w:t xml:space="preserve">, we can identify </w:t>
+      </w:r>
+      <m:oMath>
+        <m:r>
+          <m:rPr>
+            <m:scr m:val="script"/>
+          </m:rPr>
+          <w:rPr>
+            <w:rFonts w:ascii="Cambria Math" w:hAnsi="Cambria Math"/>
+          </w:rPr>
+          <m:t>c</m:t>
+        </m:r>
+      </m:oMath>
+      <w:r>
+        <w:rPr>
+          <w:rFonts w:eastAsiaTheme="minorEastAsia"/>
+        </w:rPr>
+        <w:t xml:space="preserve"> with the subset of </w:t>
+      </w:r>
+      <m:oMath>
+        <m:r>
+          <m:rPr>
+            <m:scr m:val="script"/>
+          </m:rPr>
+          <w:rPr>
+            <w:rFonts w:ascii="Cambria Math" w:hAnsi="Cambria Math"/>
+          </w:rPr>
+          <m:t>X</m:t>
+        </m:r>
+      </m:oMath>
+      <w:r>
+        <w:rPr>
+          <w:rFonts w:eastAsiaTheme="minorEastAsia"/>
+        </w:rPr>
+        <w:t xml:space="preserve"> over which it takes the value 1. </w:t>
+      </w:r>
+    </w:p>
+    <w:p>
+      <w:pPr>
+        <w:rPr>
+          <w:rFonts w:eastAsiaTheme="minorEastAsia"/>
+        </w:rPr>
+      </w:pPr>
+      <w:r>
+        <w:rPr>
+          <w:rFonts w:eastAsiaTheme="minorEastAsia"/>
+        </w:rPr>
+        <w:t xml:space="preserve">A </w:t>
+      </w:r>
+      <w:r>
+        <w:rPr>
+          <w:rFonts w:eastAsiaTheme="minorEastAsia"/>
+          <w:i/>
+          <w:iCs/>
+        </w:rPr>
+        <w:t>concept class</w:t>
+      </w:r>
+      <w:r>
+        <w:rPr>
+          <w:rFonts w:eastAsiaTheme="minorEastAsia"/>
+        </w:rPr>
+        <w:t xml:space="preserve"> </w:t>
+      </w:r>
+      <m:oMath>
+        <m:r>
+          <m:rPr>
+            <m:scr m:val="script"/>
+          </m:rPr>
+          <w:rPr>
+            <w:rFonts w:ascii="Cambria Math" w:eastAsiaTheme="minorEastAsia" w:hAnsi="Cambria Math"/>
+          </w:rPr>
+          <m:t>C</m:t>
+        </m:r>
+      </m:oMath>
+      <w:r>
+        <w:rPr>
+          <w:rFonts w:eastAsiaTheme="minorEastAsia"/>
+        </w:rPr>
+        <w:t xml:space="preserve"> is a set of concepts.</w:t>
+      </w:r>
+    </w:p>
+    <w:p>
+      <w:pPr>
+        <w:rPr>
+          <w:rFonts w:eastAsiaTheme="minorEastAsia"/>
+        </w:rPr>
+      </w:pPr>
+    </w:p>
+    <w:p>
+      <w:pPr>
+        <w:rPr>
+          <w:rFonts w:eastAsiaTheme="minorEastAsia"/>
+        </w:rPr>
+      </w:pPr>
+      <w:r>
+        <w:rPr>
+          <w:rFonts w:eastAsiaTheme="minorEastAsia"/>
+        </w:rPr>
+        <w:t xml:space="preserve">Let us assume that the examples are independently and identically distributed (i.i.d.) according to some fixed but unknown distribution </w:t>
+      </w:r>
+      <m:oMath>
+        <m:r>
+          <w:rPr>
+            <w:rFonts w:ascii="Cambria Math" w:eastAsiaTheme="minorEastAsia" w:hAnsi="Cambria Math"/>
+          </w:rPr>
+          <m:t>D</m:t>
+        </m:r>
+      </m:oMath>
+      <w:r>
+        <w:rPr>
+          <w:rFonts w:eastAsiaTheme="minorEastAsia"/>
+        </w:rPr>
+        <w:t>.</w:t>
+      </w:r>
+      <w:r>
+        <w:rPr>
+          <w:rFonts w:eastAsiaTheme="minorEastAsia"/>
+        </w:rPr>
+        <w:t xml:space="preserve"> The learner considers a fixed set of possible concepts </w:t>
+      </w:r>
+      <m:oMath>
+        <m:r>
+          <m:rPr>
+            <m:scr m:val="script"/>
+          </m:rPr>
+          <w:rPr>
+            <w:rFonts w:ascii="Cambria Math" w:eastAsiaTheme="minorEastAsia" w:hAnsi="Cambria Math"/>
+          </w:rPr>
+          <m:t>H</m:t>
+        </m:r>
+      </m:oMath>
+      <w:r>
+        <w:rPr>
+          <w:rFonts w:eastAsiaTheme="minorEastAsia"/>
+        </w:rPr>
+        <w:t xml:space="preserve"> called hypothesis set, which may not coincide with </w:t>
+      </w:r>
+      <m:oMath>
+        <m:r>
+          <m:rPr>
+            <m:scr m:val="script"/>
+          </m:rPr>
+          <w:rPr>
+            <w:rFonts w:ascii="Cambria Math" w:eastAsiaTheme="minorEastAsia" w:hAnsi="Cambria Math"/>
+          </w:rPr>
+          <m:t>C</m:t>
+        </m:r>
+      </m:oMath>
+      <w:r>
+        <w:rPr>
+          <w:rFonts w:eastAsiaTheme="minorEastAsia"/>
+        </w:rPr>
+        <w:t xml:space="preserve">. The learner receives a sample </w:t>
+      </w:r>
+      <m:oMath>
+        <m:r>
+          <w:rPr>
+            <w:rFonts w:ascii="Cambria Math" w:eastAsiaTheme="minorEastAsia" w:hAnsi="Cambria Math"/>
+          </w:rPr>
+          <m:t>S</m:t>
+        </m:r>
+        <m:r>
+          <w:rPr>
+            <w:rFonts w:ascii="Cambria Math" w:eastAsiaTheme="minorEastAsia" w:hAnsi="Cambria Math"/>
+          </w:rPr>
+          <m:t>=</m:t>
+        </m:r>
+        <m:d>
+          <m:dPr>
+            <m:ctrlPr>
+              <w:rPr>
+                <w:rFonts w:ascii="Cambria Math" w:eastAsiaTheme="minorEastAsia" w:hAnsi="Cambria Math"/>
+                <w:i/>
+              </w:rPr>
+            </m:ctrlPr>
+          </m:dPr>
+          <m:e>
+            <m:sSub>
+              <m:sSubPr>
+                <m:ctrlPr>
+                  <w:rPr>
+                    <w:rFonts w:ascii="Cambria Math" w:eastAsiaTheme="minorEastAsia" w:hAnsi="Cambria Math"/>
+                    <w:i/>
+                  </w:rPr>
+                </m:ctrlPr>
+              </m:sSubPr>
+              <m:e>
+                <m:r>
+                  <w:rPr>
+                    <w:rFonts w:ascii="Cambria Math" w:eastAsiaTheme="minorEastAsia" w:hAnsi="Cambria Math"/>
+                  </w:rPr>
+                  <m:t>x</m:t>
+                </m:r>
+              </m:e>
+              <m:sub>
+                <m:r>
+                  <w:rPr>
+                    <w:rFonts w:ascii="Cambria Math" w:eastAsiaTheme="minorEastAsia" w:hAnsi="Cambria Math"/>
+                  </w:rPr>
+                  <m:t>1</m:t>
+                </m:r>
+              </m:sub>
+            </m:sSub>
+            <m:r>
+              <w:rPr>
+                <w:rFonts w:ascii="Cambria Math" w:eastAsiaTheme="minorEastAsia" w:hAnsi="Cambria Math"/>
+              </w:rPr>
+              <m:t>,…,</m:t>
+            </m:r>
+            <m:sSub>
+              <m:sSubPr>
+                <m:ctrlPr>
+                  <w:rPr>
+                    <w:rFonts w:ascii="Cambria Math" w:eastAsiaTheme="minorEastAsia" w:hAnsi="Cambria Math"/>
+                    <w:i/>
+                  </w:rPr>
+                </m:ctrlPr>
+              </m:sSubPr>
+              <m:e>
+                <m:r>
+                  <w:rPr>
+                    <w:rFonts w:ascii="Cambria Math" w:eastAsiaTheme="minorEastAsia" w:hAnsi="Cambria Math"/>
+                  </w:rPr>
+                  <m:t>x</m:t>
+                </m:r>
+              </m:e>
+              <m:sub>
+                <m:r>
+                  <w:rPr>
+                    <w:rFonts w:ascii="Cambria Math" w:eastAsiaTheme="minorEastAsia" w:hAnsi="Cambria Math"/>
+                  </w:rPr>
+                  <m:t>m</m:t>
+                </m:r>
+              </m:sub>
+            </m:sSub>
+          </m:e>
+        </m:d>
+      </m:oMath>
+      <w:r>
+        <w:rPr>
+          <w:rFonts w:eastAsiaTheme="minorEastAsia"/>
+        </w:rPr>
+        <w:t xml:space="preserve"> drawn i.i.d. according to </w:t>
+      </w:r>
+      <m:oMath>
+        <m:r>
+          <w:rPr>
+            <w:rFonts w:ascii="Cambria Math" w:eastAsiaTheme="minorEastAsia" w:hAnsi="Cambria Math"/>
+          </w:rPr>
+          <m:t>D</m:t>
+        </m:r>
+      </m:oMath>
+      <w:r>
+        <w:rPr>
+          <w:rFonts w:eastAsiaTheme="minorEastAsia"/>
+        </w:rPr>
+        <w:t xml:space="preserve"> as well as the labels </w:t>
+      </w:r>
+      <w:r>
+        <w:rPr>
+          <w:rFonts w:eastAsiaTheme="minorEastAsia"/>
+        </w:rPr>
+        <w:t xml:space="preserve">set </w:t>
+      </w:r>
+      <m:oMath>
+        <m:d>
+          <m:dPr>
+            <m:ctrlPr>
+              <w:rPr>
+                <w:rFonts w:ascii="Cambria Math" w:eastAsiaTheme="minorEastAsia" w:hAnsi="Cambria Math"/>
+                <w:i/>
+              </w:rPr>
+            </m:ctrlPr>
+          </m:dPr>
+          <m:e>
+            <m:r>
+              <m:rPr>
+                <m:scr m:val="script"/>
+              </m:rPr>
+              <w:rPr>
+                <w:rFonts w:ascii="Cambria Math" w:hAnsi="Cambria Math"/>
+              </w:rPr>
+              <m:t>c</m:t>
+            </m:r>
+            <m:d>
+              <m:dPr>
+                <m:ctrlPr>
+                  <w:rPr>
+                    <w:rFonts w:ascii="Cambria Math" w:hAnsi="Cambria Math"/>
+                    <w:i/>
+                  </w:rPr>
+                </m:ctrlPr>
+              </m:dPr>
+              <m:e>
+                <m:sSub>
+                  <m:sSubPr>
+                    <m:ctrlPr>
+                      <w:rPr>
+                        <w:rFonts w:ascii="Cambria Math" w:hAnsi="Cambria Math"/>
+                        <w:i/>
+                      </w:rPr>
+                    </m:ctrlPr>
+                  </m:sSubPr>
+                  <m:e>
+                    <m:r>
+                      <w:rPr>
+                        <w:rFonts w:ascii="Cambria Math" w:hAnsi="Cambria Math"/>
+                      </w:rPr>
+                      <m:t>x</m:t>
+                    </m:r>
+                  </m:e>
+                  <m:sub>
+                    <m:r>
+                      <w:rPr>
+                        <w:rFonts w:ascii="Cambria Math" w:hAnsi="Cambria Math"/>
+                      </w:rPr>
+                      <m:t>1</m:t>
+                    </m:r>
+                  </m:sub>
+                </m:sSub>
+              </m:e>
+            </m:d>
+            <m:r>
+              <w:rPr>
+                <w:rFonts w:ascii="Cambria Math" w:hAnsi="Cambria Math"/>
+              </w:rPr>
+              <m:t>,…,</m:t>
+            </m:r>
+            <m:r>
+              <m:rPr>
+                <m:scr m:val="script"/>
+              </m:rPr>
+              <w:rPr>
+                <w:rFonts w:ascii="Cambria Math" w:hAnsi="Cambria Math"/>
+              </w:rPr>
+              <m:t>c</m:t>
+            </m:r>
+            <m:d>
+              <m:dPr>
+                <m:ctrlPr>
+                  <w:rPr>
+                    <w:rFonts w:ascii="Cambria Math" w:hAnsi="Cambria Math"/>
+                    <w:i/>
+                  </w:rPr>
+                </m:ctrlPr>
+              </m:dPr>
+              <m:e>
+                <m:sSub>
+                  <m:sSubPr>
+                    <m:ctrlPr>
+                      <w:rPr>
+                        <w:rFonts w:ascii="Cambria Math" w:hAnsi="Cambria Math"/>
+                        <w:i/>
+                      </w:rPr>
+                    </m:ctrlPr>
+                  </m:sSubPr>
+                  <m:e>
+                    <m:r>
+                      <w:rPr>
+                        <w:rFonts w:ascii="Cambria Math" w:hAnsi="Cambria Math"/>
+                      </w:rPr>
+                      <m:t>x</m:t>
+                    </m:r>
+                  </m:e>
+                  <m:sub>
+                    <m:r>
+                      <w:rPr>
+                        <w:rFonts w:ascii="Cambria Math" w:hAnsi="Cambria Math"/>
+                      </w:rPr>
+                      <m:t>m</m:t>
+                    </m:r>
+                  </m:sub>
+                </m:sSub>
+              </m:e>
+            </m:d>
+          </m:e>
+        </m:d>
+      </m:oMath>
+      <w:r>
+        <w:rPr>
+          <w:rFonts w:eastAsiaTheme="minorEastAsia"/>
+        </w:rPr>
+        <w:t xml:space="preserve"> which are based on a specific target concept </w:t>
+      </w:r>
+      <m:oMath>
+        <m:r>
+          <m:rPr>
+            <m:scr m:val="script"/>
+          </m:rPr>
+          <w:rPr>
+            <w:rFonts w:ascii="Cambria Math" w:hAnsi="Cambria Math"/>
+          </w:rPr>
+          <m:t>c</m:t>
+        </m:r>
+        <m:r>
+          <w:rPr>
+            <w:rFonts w:ascii="Cambria Math" w:hAnsi="Cambria Math"/>
+          </w:rPr>
+          <m:t>∈</m:t>
+        </m:r>
+        <m:r>
+          <m:rPr>
+            <m:scr m:val="script"/>
+          </m:rPr>
+          <w:rPr>
+            <w:rFonts w:ascii="Cambria Math" w:eastAsiaTheme="minorEastAsia" w:hAnsi="Cambria Math"/>
+          </w:rPr>
+          <m:t>C</m:t>
+        </m:r>
+      </m:oMath>
+      <w:r>
+        <w:rPr>
+          <w:rFonts w:eastAsiaTheme="minorEastAsia"/>
+        </w:rPr>
+        <w:t xml:space="preserve"> to learn. The learner’s task is to use the labeled sample </w:t>
+      </w:r>
+      <m:oMath>
+        <m:r>
+          <w:rPr>
+            <w:rFonts w:ascii="Cambria Math" w:eastAsiaTheme="minorEastAsia" w:hAnsi="Cambria Math"/>
+          </w:rPr>
+          <m:t>S</m:t>
+        </m:r>
+      </m:oMath>
+      <w:r>
+        <w:rPr>
+          <w:rFonts w:eastAsiaTheme="minorEastAsia"/>
+        </w:rPr>
+        <w:t xml:space="preserve"> to select a hypothesis </w:t>
+      </w:r>
+      <m:oMath>
+        <m:sSub>
+          <m:sSubPr>
+            <m:ctrlPr>
+              <w:rPr>
+                <w:rFonts w:ascii="Cambria Math" w:eastAsiaTheme="minorEastAsia" w:hAnsi="Cambria Math"/>
+                <w:i/>
+              </w:rPr>
+            </m:ctrlPr>
+          </m:sSubPr>
+          <m:e>
+            <m:r>
+              <w:rPr>
+                <w:rFonts w:ascii="Cambria Math" w:eastAsiaTheme="minorEastAsia" w:hAnsi="Cambria Math"/>
+              </w:rPr>
+              <m:t>h</m:t>
+            </m:r>
+          </m:e>
+          <m:sub>
+            <m:r>
+              <w:rPr>
+                <w:rFonts w:ascii="Cambria Math" w:eastAsiaTheme="minorEastAsia" w:hAnsi="Cambria Math"/>
+              </w:rPr>
+              <m:t>S</m:t>
+            </m:r>
+          </m:sub>
+        </m:sSub>
+        <m:r>
+          <w:rPr>
+            <w:rFonts w:ascii="Cambria Math" w:eastAsiaTheme="minorEastAsia" w:hAnsi="Cambria Math"/>
+          </w:rPr>
+          <m:t>∈H</m:t>
+        </m:r>
+      </m:oMath>
+      <w:r>
+        <w:rPr>
+          <w:rFonts w:eastAsiaTheme="minorEastAsia"/>
+        </w:rPr>
+        <w:t xml:space="preserve"> that has a small </w:t>
+      </w:r>
+      <w:r>
+        <w:rPr>
+          <w:rFonts w:eastAsiaTheme="minorEastAsia"/>
+          <w:i/>
+          <w:iCs/>
+        </w:rPr>
+        <w:t>generalization error</w:t>
+      </w:r>
+      <w:r>
+        <w:rPr>
+          <w:rFonts w:eastAsiaTheme="minorEastAsia"/>
+        </w:rPr>
+        <w:t xml:space="preserve"> with respect to the concept </w:t>
+      </w:r>
+      <m:oMath>
+        <m:r>
+          <m:rPr>
+            <m:scr m:val="script"/>
+          </m:rPr>
+          <w:rPr>
+            <w:rFonts w:ascii="Cambria Math" w:hAnsi="Cambria Math"/>
+          </w:rPr>
+          <m:t>c</m:t>
+        </m:r>
+      </m:oMath>
+      <w:r>
+        <w:rPr>
+          <w:rFonts w:eastAsiaTheme="minorEastAsia"/>
+        </w:rPr>
+        <w:t>.</w:t>
+      </w:r>
+      <w:r>
+        <w:rPr>
+          <w:rFonts w:eastAsiaTheme="minorEastAsia"/>
+        </w:rPr>
+        <w:t xml:space="preserve"> The generalization error of a hypothesis </w:t>
+      </w:r>
+      <m:oMath>
+        <m:r>
+          <w:rPr>
+            <w:rFonts w:ascii="Cambria Math" w:eastAsiaTheme="minorEastAsia" w:hAnsi="Cambria Math"/>
+          </w:rPr>
+          <m:t>h∈H</m:t>
+        </m:r>
+      </m:oMath>
+      <w:r>
+        <w:rPr>
+          <w:rFonts w:eastAsiaTheme="minorEastAsia"/>
+        </w:rPr>
+        <w:t xml:space="preserve">, also referred to as the </w:t>
+      </w:r>
+      <w:r>
+        <w:rPr>
+          <w:rFonts w:eastAsiaTheme="minorEastAsia"/>
+          <w:i/>
+          <w:iCs/>
+        </w:rPr>
+        <w:t>true error</w:t>
+      </w:r>
+      <w:r>
+        <w:rPr>
+          <w:rFonts w:eastAsiaTheme="minorEastAsia"/>
+        </w:rPr>
+        <w:t xml:space="preserve"> of </w:t>
+      </w:r>
+      <m:oMath>
+        <m:r>
+          <w:rPr>
+            <w:rFonts w:ascii="Cambria Math" w:eastAsiaTheme="minorEastAsia" w:hAnsi="Cambria Math"/>
+          </w:rPr>
+          <m:t>h</m:t>
+        </m:r>
+      </m:oMath>
+      <w:r>
+        <w:rPr>
+          <w:rFonts w:eastAsiaTheme="minorEastAsia"/>
+        </w:rPr>
+        <w:t xml:space="preserve"> is denoted </w:t>
+      </w:r>
+      <w:r>
+        <w:rPr>
+          <w:rFonts w:eastAsiaTheme="minorEastAsia"/>
+        </w:rPr>
+        <w:t xml:space="preserve">with </w:t>
+      </w:r>
+      <m:oMath>
+        <m:r>
+          <w:rPr>
+            <w:rFonts w:ascii="Cambria Math" w:eastAsiaTheme="minorEastAsia" w:hAnsi="Cambria Math"/>
+          </w:rPr>
+          <m:t>R</m:t>
+        </m:r>
+        <m:d>
+          <m:dPr>
+            <m:ctrlPr>
+              <w:rPr>
+                <w:rFonts w:ascii="Cambria Math" w:eastAsiaTheme="minorEastAsia" w:hAnsi="Cambria Math"/>
+                <w:i/>
+              </w:rPr>
+            </m:ctrlPr>
+          </m:dPr>
+          <m:e>
+            <m:r>
+              <w:rPr>
+                <w:rFonts w:ascii="Cambria Math" w:eastAsiaTheme="minorEastAsia" w:hAnsi="Cambria Math"/>
+              </w:rPr>
+              <m:t>h</m:t>
+            </m:r>
+          </m:e>
+        </m:d>
+      </m:oMath>
+      <w:r>
+        <w:rPr>
+          <w:rFonts w:eastAsiaTheme="minorEastAsia"/>
+        </w:rPr>
+        <w:t xml:space="preserve"> and is defined as follows:</w:t>
+      </w:r>
+    </w:p>
+    <w:p>
+      <w:pPr>
+        <w:rPr>
+          <w:rFonts w:eastAsiaTheme="minorEastAsia"/>
+        </w:rPr>
+      </w:pPr>
+    </w:p>
+    <w:p>
+      <w:pPr>
+        <w:rPr>
+          <w:rFonts w:eastAsiaTheme="minorEastAsia"/>
+        </w:rPr>
+      </w:pPr>
+      <w:r>
+        <w:rPr>
+          <w:rFonts w:eastAsiaTheme="minorEastAsia"/>
+          <w:b/>
+          <w:bCs/>
+        </w:rPr>
+        <w:t>Definition</w:t>
+      </w:r>
+      <w:r>
+        <w:rPr>
+          <w:rFonts w:eastAsiaTheme="minorEastAsia"/>
+        </w:rPr>
+        <w:t xml:space="preserve"> </w:t>
+      </w:r>
+      <w:r>
+        <w:rPr>
+          <w:rFonts w:eastAsiaTheme="minorEastAsia"/>
+          <w:i/>
+          <w:iCs/>
+        </w:rPr>
+        <w:t>Generalization error</w:t>
+      </w:r>
+    </w:p>
+    <w:p>
+      <w:pPr>
+        <w:rPr>
+          <w:rFonts w:eastAsiaTheme="minorEastAsia"/>
+        </w:rPr>
+      </w:pPr>
+    </w:p>
+    <w:p>
+      <w:r>
+        <w:rPr>
+          <w:rFonts w:eastAsiaTheme="minorEastAsia"/>
+        </w:rPr>
+        <w:t xml:space="preserve"> </w:t>
+      </w:r>
+    </w:p>
     <w:p/>
     <w:p>
       <w:pPr>

--- a/docs/Notes_on_Foundations_of_Machine_Learning_by_Mohri.docx
+++ b/docs/Notes_on_Foundations_of_Machine_Learning_by_Mohri.docx
@@ -757,6 +757,9 @@
           </m:sSubPr>
           <m:e>
             <m:r>
+              <m:rPr>
+                <m:scr m:val="script"/>
+              </m:rPr>
               <w:rPr>
                 <w:rFonts w:ascii="Cambria Math" w:eastAsiaTheme="minorEastAsia" w:hAnsi="Cambria Math"/>
               </w:rPr>
@@ -776,65 +779,23 @@
           <w:rPr>
             <w:rFonts w:ascii="Cambria Math" w:eastAsiaTheme="minorEastAsia" w:hAnsi="Cambria Math"/>
           </w:rPr>
-          <m:t>∈H</m:t>
-        </m:r>
-      </m:oMath>
-      <w:r>
-        <w:rPr>
-          <w:rFonts w:eastAsiaTheme="minorEastAsia"/>
-        </w:rPr>
-        <w:t xml:space="preserve"> that has a small </w:t>
-      </w:r>
-      <w:r>
-        <w:rPr>
-          <w:rFonts w:eastAsiaTheme="minorEastAsia"/>
-          <w:i/>
-          <w:iCs/>
-        </w:rPr>
-        <w:t>generalization error</w:t>
-      </w:r>
-      <w:r>
-        <w:rPr>
-          <w:rFonts w:eastAsiaTheme="minorEastAsia"/>
-        </w:rPr>
-        <w:t xml:space="preserve"> with respect to the concept </w:t>
-      </w:r>
-      <m:oMath>
+          <m:t>∈</m:t>
+        </m:r>
         <m:r>
           <m:rPr>
             <m:scr m:val="script"/>
           </m:rPr>
           <w:rPr>
-            <w:rFonts w:ascii="Cambria Math" w:hAnsi="Cambria Math"/>
-          </w:rPr>
-          <m:t>c</m:t>
-        </m:r>
-      </m:oMath>
-      <w:r>
-        <w:rPr>
-          <w:rFonts w:eastAsiaTheme="minorEastAsia"/>
-        </w:rPr>
-        <w:t>.</w:t>
-      </w:r>
-      <w:r>
-        <w:rPr>
-          <w:rFonts w:eastAsiaTheme="minorEastAsia"/>
-        </w:rPr>
-        <w:t xml:space="preserve"> The generalization error of a hypothesis </w:t>
-      </w:r>
-      <m:oMath>
-        <m:r>
-          <w:rPr>
             <w:rFonts w:ascii="Cambria Math" w:eastAsiaTheme="minorEastAsia" w:hAnsi="Cambria Math"/>
           </w:rPr>
-          <m:t>h∈H</m:t>
-        </m:r>
-      </m:oMath>
-      <w:r>
-        <w:rPr>
-          <w:rFonts w:eastAsiaTheme="minorEastAsia"/>
-        </w:rPr>
-        <w:t xml:space="preserve">, also referred to as the </w:t>
+          <m:t>H</m:t>
+        </m:r>
+      </m:oMath>
+      <w:r>
+        <w:rPr>
+          <w:rFonts w:eastAsiaTheme="minorEastAsia"/>
+        </w:rPr>
+        <w:t xml:space="preserve"> that has a small </w:t>
       </w:r>
       <w:r>
         <w:rPr>
@@ -842,6 +803,75 @@
           <w:i/>
           <w:iCs/>
         </w:rPr>
+        <w:t>generalization error</w:t>
+      </w:r>
+      <w:r>
+        <w:rPr>
+          <w:rFonts w:eastAsiaTheme="minorEastAsia"/>
+        </w:rPr>
+        <w:t xml:space="preserve"> with respect to the concept </w:t>
+      </w:r>
+      <m:oMath>
+        <m:r>
+          <m:rPr>
+            <m:scr m:val="script"/>
+          </m:rPr>
+          <w:rPr>
+            <w:rFonts w:ascii="Cambria Math" w:hAnsi="Cambria Math"/>
+          </w:rPr>
+          <m:t>c</m:t>
+        </m:r>
+      </m:oMath>
+      <w:r>
+        <w:rPr>
+          <w:rFonts w:eastAsiaTheme="minorEastAsia"/>
+        </w:rPr>
+        <w:t>.</w:t>
+      </w:r>
+      <w:r>
+        <w:rPr>
+          <w:rFonts w:eastAsiaTheme="minorEastAsia"/>
+        </w:rPr>
+        <w:t xml:space="preserve"> The generalization error of a hypothesis </w:t>
+      </w:r>
+      <m:oMath>
+        <m:r>
+          <m:rPr>
+            <m:scr m:val="script"/>
+          </m:rPr>
+          <w:rPr>
+            <w:rFonts w:ascii="Cambria Math" w:eastAsiaTheme="minorEastAsia" w:hAnsi="Cambria Math"/>
+          </w:rPr>
+          <m:t>h</m:t>
+        </m:r>
+        <m:r>
+          <w:rPr>
+            <w:rFonts w:ascii="Cambria Math" w:eastAsiaTheme="minorEastAsia" w:hAnsi="Cambria Math"/>
+          </w:rPr>
+          <m:t>∈</m:t>
+        </m:r>
+        <m:r>
+          <m:rPr>
+            <m:scr m:val="script"/>
+          </m:rPr>
+          <w:rPr>
+            <w:rFonts w:ascii="Cambria Math" w:eastAsiaTheme="minorEastAsia" w:hAnsi="Cambria Math"/>
+          </w:rPr>
+          <m:t>H</m:t>
+        </m:r>
+      </m:oMath>
+      <w:r>
+        <w:rPr>
+          <w:rFonts w:eastAsiaTheme="minorEastAsia"/>
+        </w:rPr>
+        <w:t xml:space="preserve">, also referred to as the </w:t>
+      </w:r>
+      <w:r>
+        <w:rPr>
+          <w:rFonts w:eastAsiaTheme="minorEastAsia"/>
+          <w:i/>
+          <w:iCs/>
+        </w:rPr>
         <w:t>true error</w:t>
       </w:r>
       <w:r>
@@ -852,6 +882,9 @@
       </w:r>
       <m:oMath>
         <m:r>
+          <m:rPr>
+            <m:scr m:val="script"/>
+          </m:rPr>
           <w:rPr>
             <w:rFonts w:ascii="Cambria Math" w:eastAsiaTheme="minorEastAsia" w:hAnsi="Cambria Math"/>
           </w:rPr>
@@ -870,6 +903,178 @@
         </w:rPr>
         <w:t xml:space="preserve">with </w:t>
       </w:r>
+      <m:oMath>
+        <m:r>
+          <w:rPr>
+            <w:rFonts w:ascii="Cambria Math" w:eastAsiaTheme="minorEastAsia" w:hAnsi="Cambria Math"/>
+          </w:rPr>
+          <m:t>R</m:t>
+        </m:r>
+        <m:d>
+          <m:dPr>
+            <m:ctrlPr>
+              <w:rPr>
+                <w:rFonts w:ascii="Cambria Math" w:eastAsiaTheme="minorEastAsia" w:hAnsi="Cambria Math"/>
+                <w:i/>
+              </w:rPr>
+            </m:ctrlPr>
+          </m:dPr>
+          <m:e>
+            <m:r>
+              <m:rPr>
+                <m:scr m:val="script"/>
+              </m:rPr>
+              <w:rPr>
+                <w:rFonts w:ascii="Cambria Math" w:eastAsiaTheme="minorEastAsia" w:hAnsi="Cambria Math"/>
+              </w:rPr>
+              <m:t>h</m:t>
+            </m:r>
+          </m:e>
+        </m:d>
+      </m:oMath>
+      <w:r>
+        <w:rPr>
+          <w:rFonts w:eastAsiaTheme="minorEastAsia"/>
+        </w:rPr>
+        <w:t xml:space="preserve"> and is defined as follows:</w:t>
+      </w:r>
+    </w:p>
+    <w:p>
+      <w:pPr>
+        <w:rPr>
+          <w:rFonts w:eastAsiaTheme="minorEastAsia"/>
+        </w:rPr>
+      </w:pPr>
+    </w:p>
+    <w:p>
+      <w:pPr>
+        <w:rPr>
+          <w:rFonts w:eastAsiaTheme="minorEastAsia"/>
+        </w:rPr>
+      </w:pPr>
+      <w:r>
+        <w:rPr>
+          <w:rFonts w:eastAsiaTheme="minorEastAsia"/>
+          <w:b/>
+          <w:bCs/>
+        </w:rPr>
+        <w:t>Definition</w:t>
+      </w:r>
+      <w:r>
+        <w:rPr>
+          <w:rFonts w:eastAsiaTheme="minorEastAsia"/>
+        </w:rPr>
+        <w:t xml:space="preserve"> </w:t>
+      </w:r>
+      <w:r>
+        <w:rPr>
+          <w:rFonts w:eastAsiaTheme="minorEastAsia"/>
+          <w:i/>
+          <w:iCs/>
+        </w:rPr>
+        <w:t>Generalization error</w:t>
+      </w:r>
+    </w:p>
+    <w:p>
+      <w:pPr>
+        <w:rPr>
+          <w:rFonts w:eastAsiaTheme="minorEastAsia"/>
+        </w:rPr>
+      </w:pPr>
+      <w:r>
+        <w:rPr>
+          <w:rFonts w:eastAsiaTheme="minorEastAsia"/>
+        </w:rPr>
+        <w:t xml:space="preserve">Given a hypothesis </w:t>
+      </w:r>
+      <m:oMath>
+        <m:r>
+          <w:rPr>
+            <w:rFonts w:ascii="Cambria Math" w:eastAsiaTheme="minorEastAsia" w:hAnsi="Cambria Math"/>
+          </w:rPr>
+          <m:t>h∈H</m:t>
+        </m:r>
+      </m:oMath>
+      <w:r>
+        <w:rPr>
+          <w:rFonts w:eastAsiaTheme="minorEastAsia"/>
+        </w:rPr>
+        <w:t xml:space="preserve">, a target concept </w:t>
+      </w:r>
+      <m:oMath>
+        <m:r>
+          <m:rPr>
+            <m:scr m:val="script"/>
+          </m:rPr>
+          <w:rPr>
+            <w:rFonts w:ascii="Cambria Math" w:hAnsi="Cambria Math"/>
+          </w:rPr>
+          <m:t>c</m:t>
+        </m:r>
+        <m:r>
+          <w:rPr>
+            <w:rFonts w:ascii="Cambria Math" w:hAnsi="Cambria Math"/>
+          </w:rPr>
+          <m:t>∈</m:t>
+        </m:r>
+        <m:r>
+          <m:rPr>
+            <m:scr m:val="script"/>
+          </m:rPr>
+          <w:rPr>
+            <w:rFonts w:ascii="Cambria Math" w:eastAsiaTheme="minorEastAsia" w:hAnsi="Cambria Math"/>
+          </w:rPr>
+          <m:t>C</m:t>
+        </m:r>
+      </m:oMath>
+      <w:r>
+        <w:rPr>
+          <w:rFonts w:eastAsiaTheme="minorEastAsia"/>
+        </w:rPr>
+        <w:t xml:space="preserve"> and an underlying distribution </w:t>
+      </w:r>
+      <m:oMath>
+        <m:r>
+          <w:rPr>
+            <w:rFonts w:ascii="Cambria Math" w:eastAsiaTheme="minorEastAsia" w:hAnsi="Cambria Math"/>
+          </w:rPr>
+          <m:t>D</m:t>
+        </m:r>
+      </m:oMath>
+      <w:r>
+        <w:rPr>
+          <w:rFonts w:eastAsiaTheme="minorEastAsia"/>
+        </w:rPr>
+        <w:t xml:space="preserve">, the generalization error or risk of </w:t>
+      </w:r>
+      <m:oMath>
+        <m:r>
+          <w:rPr>
+            <w:rFonts w:ascii="Cambria Math" w:eastAsiaTheme="minorEastAsia" w:hAnsi="Cambria Math"/>
+          </w:rPr>
+          <m:t>h</m:t>
+        </m:r>
+      </m:oMath>
+      <w:r>
+        <w:rPr>
+          <w:rFonts w:eastAsiaTheme="minorEastAsia"/>
+        </w:rPr>
+        <w:t xml:space="preserve"> is defined by</w:t>
+      </w:r>
+    </w:p>
+    <w:p>
+      <w:pPr>
+        <w:rPr>
+          <w:rFonts w:eastAsiaTheme="minorEastAsia"/>
+        </w:rPr>
+      </w:pPr>
+    </w:p>
+    <w:p>
+      <w:pPr>
+        <w:rPr>
+          <w:rFonts w:eastAsiaTheme="minorEastAsia"/>
+        </w:rPr>
+      </w:pPr>
       <m:oMath>
         <m:r>
           <w:rPr>
@@ -895,12 +1100,275 @@
             </m:r>
           </m:e>
         </m:d>
-      </m:oMath>
-      <w:r>
-        <w:rPr>
-          <w:rFonts w:eastAsiaTheme="minorEastAsia"/>
-        </w:rPr>
-        <w:t xml:space="preserve"> and is defined as follows:</w:t>
+        <m:r>
+          <w:rPr>
+            <w:rFonts w:ascii="Cambria Math" w:eastAsiaTheme="minorEastAsia" w:hAnsi="Cambria Math"/>
+          </w:rPr>
+          <m:t>=</m:t>
+        </m:r>
+        <m:func>
+          <m:funcPr>
+            <m:ctrlPr>
+              <w:rPr>
+                <w:rFonts w:ascii="Cambria Math" w:eastAsiaTheme="minorEastAsia" w:hAnsi="Cambria Math"/>
+                <w:i/>
+              </w:rPr>
+            </m:ctrlPr>
+          </m:funcPr>
+          <m:fName>
+            <m:limLow>
+              <m:limLowPr>
+                <m:ctrlPr>
+                  <w:rPr>
+                    <w:rFonts w:ascii="Cambria Math" w:eastAsiaTheme="minorEastAsia" w:hAnsi="Cambria Math"/>
+                    <w:i/>
+                  </w:rPr>
+                </m:ctrlPr>
+              </m:limLowPr>
+              <m:e>
+                <m:r>
+                  <m:rPr>
+                    <m:sty m:val="p"/>
+                  </m:rPr>
+                  <w:rPr>
+                    <w:rFonts w:ascii="Cambria Math" w:hAnsi="Cambria Math"/>
+                  </w:rPr>
+                  <m:t>Pr</m:t>
+                </m:r>
+              </m:e>
+              <m:lim>
+                <m:r>
+                  <w:rPr>
+                    <w:rFonts w:ascii="Cambria Math" w:eastAsiaTheme="minorEastAsia" w:hAnsi="Cambria Math"/>
+                  </w:rPr>
+                  <m:t>x~D</m:t>
+                </m:r>
+              </m:lim>
+            </m:limLow>
+          </m:fName>
+          <m:e>
+            <m:d>
+              <m:dPr>
+                <m:begChr m:val="["/>
+                <m:endChr m:val="]"/>
+                <m:ctrlPr>
+                  <w:rPr>
+                    <w:rFonts w:ascii="Cambria Math" w:eastAsiaTheme="minorEastAsia" w:hAnsi="Cambria Math"/>
+                    <w:i/>
+                  </w:rPr>
+                </m:ctrlPr>
+              </m:dPr>
+              <m:e>
+                <m:r>
+                  <m:rPr>
+                    <m:scr m:val="script"/>
+                  </m:rPr>
+                  <w:rPr>
+                    <w:rFonts w:ascii="Cambria Math" w:eastAsiaTheme="minorEastAsia" w:hAnsi="Cambria Math"/>
+                  </w:rPr>
+                  <m:t>h</m:t>
+                </m:r>
+                <m:d>
+                  <m:dPr>
+                    <m:ctrlPr>
+                      <w:rPr>
+                        <w:rFonts w:ascii="Cambria Math" w:eastAsiaTheme="minorEastAsia" w:hAnsi="Cambria Math"/>
+                        <w:i/>
+                      </w:rPr>
+                    </m:ctrlPr>
+                  </m:dPr>
+                  <m:e>
+                    <m:r>
+                      <w:rPr>
+                        <w:rFonts w:ascii="Cambria Math" w:eastAsiaTheme="minorEastAsia" w:hAnsi="Cambria Math"/>
+                      </w:rPr>
+                      <m:t>x</m:t>
+                    </m:r>
+                  </m:e>
+                </m:d>
+                <m:r>
+                  <w:rPr>
+                    <w:rFonts w:ascii="Cambria Math" w:eastAsiaTheme="minorEastAsia" w:hAnsi="Cambria Math"/>
+                  </w:rPr>
+                  <m:t>≠</m:t>
+                </m:r>
+                <m:r>
+                  <m:rPr>
+                    <m:scr m:val="script"/>
+                  </m:rPr>
+                  <w:rPr>
+                    <w:rFonts w:ascii="Cambria Math" w:hAnsi="Cambria Math"/>
+                  </w:rPr>
+                  <m:t>c</m:t>
+                </m:r>
+                <m:d>
+                  <m:dPr>
+                    <m:ctrlPr>
+                      <w:rPr>
+                        <w:rFonts w:ascii="Cambria Math" w:hAnsi="Cambria Math"/>
+                        <w:i/>
+                      </w:rPr>
+                    </m:ctrlPr>
+                  </m:dPr>
+                  <m:e>
+                    <m:r>
+                      <w:rPr>
+                        <w:rFonts w:ascii="Cambria Math" w:hAnsi="Cambria Math"/>
+                      </w:rPr>
+                      <m:t>x</m:t>
+                    </m:r>
+                  </m:e>
+                </m:d>
+              </m:e>
+            </m:d>
+            <m:r>
+              <w:rPr>
+                <w:rFonts w:ascii="Cambria Math" w:eastAsiaTheme="minorEastAsia" w:hAnsi="Cambria Math"/>
+              </w:rPr>
+              <m:t>=</m:t>
+            </m:r>
+            <m:func>
+              <m:funcPr>
+                <m:ctrlPr>
+                  <w:rPr>
+                    <w:rFonts w:ascii="Cambria Math" w:eastAsiaTheme="minorEastAsia" w:hAnsi="Cambria Math"/>
+                    <w:i/>
+                  </w:rPr>
+                </m:ctrlPr>
+              </m:funcPr>
+              <m:fName>
+                <m:limLow>
+                  <m:limLowPr>
+                    <m:ctrlPr>
+                      <w:rPr>
+                        <w:rFonts w:ascii="Cambria Math" w:eastAsiaTheme="minorEastAsia" w:hAnsi="Cambria Math"/>
+                        <w:i/>
+                      </w:rPr>
+                    </m:ctrlPr>
+                  </m:limLowPr>
+                  <m:e>
+                    <m:r>
+                      <w:rPr>
+                        <w:rFonts w:ascii="Cambria Math" w:hAnsi="Cambria Math"/>
+                      </w:rPr>
+                      <m:t>E</m:t>
+                    </m:r>
+                  </m:e>
+                  <m:lim>
+                    <m:r>
+                      <w:rPr>
+                        <w:rFonts w:ascii="Cambria Math" w:eastAsiaTheme="minorEastAsia" w:hAnsi="Cambria Math"/>
+                      </w:rPr>
+                      <m:t>x~D</m:t>
+                    </m:r>
+                  </m:lim>
+                </m:limLow>
+              </m:fName>
+              <m:e>
+                <m:d>
+                  <m:dPr>
+                    <m:begChr m:val="["/>
+                    <m:endChr m:val="]"/>
+                    <m:ctrlPr>
+                      <w:rPr>
+                        <w:rFonts w:ascii="Cambria Math" w:eastAsiaTheme="minorEastAsia" w:hAnsi="Cambria Math"/>
+                        <w:i/>
+                      </w:rPr>
+                    </m:ctrlPr>
+                  </m:dPr>
+                  <m:e>
+                    <m:sSub>
+                      <m:sSubPr>
+                        <m:ctrlPr>
+                          <w:rPr>
+                            <w:rFonts w:ascii="Cambria Math" w:eastAsiaTheme="minorEastAsia" w:hAnsi="Cambria Math"/>
+                            <w:i/>
+                          </w:rPr>
+                        </m:ctrlPr>
+                      </m:sSubPr>
+                      <m:e>
+                        <m:r>
+                          <w:rPr>
+                            <w:rFonts w:ascii="Cambria Math" w:eastAsiaTheme="minorEastAsia" w:hAnsi="Cambria Math"/>
+                          </w:rPr>
+                          <m:t>1</m:t>
+                        </m:r>
+                      </m:e>
+                      <m:sub>
+                        <m:r>
+                          <m:rPr>
+                            <m:scr m:val="script"/>
+                          </m:rPr>
+                          <w:rPr>
+                            <w:rFonts w:ascii="Cambria Math" w:eastAsiaTheme="minorEastAsia" w:hAnsi="Cambria Math"/>
+                          </w:rPr>
+                          <m:t>h</m:t>
+                        </m:r>
+                        <m:d>
+                          <m:dPr>
+                            <m:ctrlPr>
+                              <w:rPr>
+                                <w:rFonts w:ascii="Cambria Math" w:eastAsiaTheme="minorEastAsia" w:hAnsi="Cambria Math"/>
+                                <w:i/>
+                              </w:rPr>
+                            </m:ctrlPr>
+                          </m:dPr>
+                          <m:e>
+                            <m:r>
+                              <w:rPr>
+                                <w:rFonts w:ascii="Cambria Math" w:eastAsiaTheme="minorEastAsia" w:hAnsi="Cambria Math"/>
+                              </w:rPr>
+                              <m:t>x</m:t>
+                            </m:r>
+                          </m:e>
+                        </m:d>
+                        <m:r>
+                          <w:rPr>
+                            <w:rFonts w:ascii="Cambria Math" w:eastAsiaTheme="minorEastAsia" w:hAnsi="Cambria Math"/>
+                          </w:rPr>
+                          <m:t>≠</m:t>
+                        </m:r>
+                        <m:r>
+                          <m:rPr>
+                            <m:scr m:val="script"/>
+                          </m:rPr>
+                          <w:rPr>
+                            <w:rFonts w:ascii="Cambria Math" w:hAnsi="Cambria Math"/>
+                          </w:rPr>
+                          <m:t>c</m:t>
+                        </m:r>
+                        <m:d>
+                          <m:dPr>
+                            <m:ctrlPr>
+                              <w:rPr>
+                                <w:rFonts w:ascii="Cambria Math" w:hAnsi="Cambria Math"/>
+                                <w:i/>
+                              </w:rPr>
+                            </m:ctrlPr>
+                          </m:dPr>
+                          <m:e>
+                            <m:r>
+                              <w:rPr>
+                                <w:rFonts w:ascii="Cambria Math" w:hAnsi="Cambria Math"/>
+                              </w:rPr>
+                              <m:t>x</m:t>
+                            </m:r>
+                          </m:e>
+                        </m:d>
+                      </m:sub>
+                    </m:sSub>
+                  </m:e>
+                </m:d>
+              </m:e>
+            </m:func>
+          </m:e>
+        </m:func>
+      </m:oMath>
+      <w:r>
+        <w:rPr>
+          <w:rFonts w:eastAsiaTheme="minorEastAsia"/>
+        </w:rPr>
+        <w:t xml:space="preserve">       (1)</w:t>
       </w:r>
     </w:p>
     <w:p>
@@ -919,24 +1387,56 @@
       <w:r>
         <w:rPr>
           <w:rFonts w:eastAsiaTheme="minorEastAsia"/>
-          <w:b/>
-          <w:bCs/>
-        </w:rPr>
-        <w:t>Definition</w:t>
-      </w:r>
-      <w:r>
-        <w:rPr>
-          <w:rFonts w:eastAsiaTheme="minorEastAsia"/>
-        </w:rPr>
-        <w:t xml:space="preserve"> </w:t>
-      </w:r>
-      <w:r>
-        <w:rPr>
-          <w:rFonts w:eastAsiaTheme="minorEastAsia"/>
-          <w:i/>
-          <w:iCs/>
-        </w:rPr>
-        <w:t>Generalization error</w:t>
+        </w:rPr>
+        <w:t xml:space="preserve">where </w:t>
+      </w:r>
+      <m:oMath>
+        <m:sSub>
+          <m:sSubPr>
+            <m:ctrlPr>
+              <w:rPr>
+                <w:rFonts w:ascii="Cambria Math" w:eastAsiaTheme="minorEastAsia" w:hAnsi="Cambria Math"/>
+                <w:i/>
+              </w:rPr>
+            </m:ctrlPr>
+          </m:sSubPr>
+          <m:e>
+            <m:r>
+              <w:rPr>
+                <w:rFonts w:ascii="Cambria Math" w:eastAsiaTheme="minorEastAsia" w:hAnsi="Cambria Math"/>
+              </w:rPr>
+              <m:t>1</m:t>
+            </m:r>
+          </m:e>
+          <m:sub>
+            <m:r>
+              <w:rPr>
+                <w:rFonts w:ascii="Cambria Math" w:eastAsiaTheme="minorEastAsia" w:hAnsi="Cambria Math"/>
+              </w:rPr>
+              <m:t>ω</m:t>
+            </m:r>
+          </m:sub>
+        </m:sSub>
+      </m:oMath>
+      <w:r>
+        <w:rPr>
+          <w:rFonts w:eastAsiaTheme="minorEastAsia"/>
+        </w:rPr>
+        <w:t xml:space="preserve"> is the indicator function of the event </w:t>
+      </w:r>
+      <m:oMath>
+        <m:r>
+          <w:rPr>
+            <w:rFonts w:ascii="Cambria Math" w:eastAsiaTheme="minorEastAsia" w:hAnsi="Cambria Math"/>
+          </w:rPr>
+          <m:t>ω</m:t>
+        </m:r>
+      </m:oMath>
+      <w:r>
+        <w:rPr>
+          <w:rFonts w:eastAsiaTheme="minorEastAsia"/>
+        </w:rPr>
+        <w:t>.</w:t>
       </w:r>
     </w:p>
     <w:p>
@@ -945,6 +1445,78 @@
           <w:rFonts w:eastAsiaTheme="minorEastAsia"/>
         </w:rPr>
       </w:pPr>
+    </w:p>
+    <w:p>
+      <w:pPr>
+        <w:rPr>
+          <w:rFonts w:eastAsiaTheme="minorEastAsia"/>
+        </w:rPr>
+      </w:pPr>
+      <w:r>
+        <w:rPr>
+          <w:rFonts w:eastAsiaTheme="minorEastAsia"/>
+        </w:rPr>
+        <w:t xml:space="preserve">The generalization error of a hypothesis is not directly accessible to the learner since both the distribution </w:t>
+      </w:r>
+      <m:oMath>
+        <m:r>
+          <w:rPr>
+            <w:rFonts w:ascii="Cambria Math" w:eastAsiaTheme="minorEastAsia" w:hAnsi="Cambria Math"/>
+          </w:rPr>
+          <m:t>D</m:t>
+        </m:r>
+      </m:oMath>
+      <w:r>
+        <w:rPr>
+          <w:rFonts w:eastAsiaTheme="minorEastAsia"/>
+        </w:rPr>
+        <w:t xml:space="preserve"> and the target concept </w:t>
+      </w:r>
+      <m:oMath>
+        <m:r>
+          <m:rPr>
+            <m:scr m:val="script"/>
+          </m:rPr>
+          <w:rPr>
+            <w:rFonts w:ascii="Cambria Math" w:hAnsi="Cambria Math"/>
+          </w:rPr>
+          <m:t>c</m:t>
+        </m:r>
+      </m:oMath>
+      <w:r>
+        <w:rPr>
+          <w:rFonts w:eastAsiaTheme="minorEastAsia"/>
+        </w:rPr>
+        <w:t xml:space="preserve"> are unknown. However, the learner can measure the </w:t>
+      </w:r>
+      <w:r>
+        <w:rPr>
+          <w:rFonts w:eastAsiaTheme="minorEastAsia"/>
+          <w:i/>
+          <w:iCs/>
+        </w:rPr>
+        <w:t>empirical error</w:t>
+      </w:r>
+      <w:r>
+        <w:rPr>
+          <w:rFonts w:eastAsiaTheme="minorEastAsia"/>
+        </w:rPr>
+        <w:t xml:space="preserve"> of a hypothesis on the labeled sample </w:t>
+      </w:r>
+      <m:oMath>
+        <m:r>
+          <w:rPr>
+            <w:rFonts w:ascii="Cambria Math" w:eastAsiaTheme="minorEastAsia" w:hAnsi="Cambria Math"/>
+          </w:rPr>
+          <m:t>S</m:t>
+        </m:r>
+      </m:oMath>
+      <w:r>
+        <w:rPr>
+          <w:rFonts w:eastAsiaTheme="minorEastAsia"/>
+        </w:rPr>
+        <w:t>.</w:t>
+      </w:r>
     </w:p>
     <w:p>
       <w:r>

--- a/docs/Notes_on_Foundations_of_Machine_Learning_by_Mohri.docx
+++ b/docs/Notes_on_Foundations_of_Machine_Learning_by_Mohri.docx
@@ -1519,6 +1519,11 @@
       </w:r>
     </w:p>
     <w:p>
+      <w:pPr>
+        <w:rPr>
+          <w:rFonts w:eastAsiaTheme="minorEastAsia"/>
+        </w:rPr>
+      </w:pPr>
       <w:r>
         <w:rPr>
           <w:rFonts w:eastAsiaTheme="minorEastAsia"/>
@@ -1526,6 +1531,20 @@
         <w:t xml:space="preserve"> </w:t>
       </w:r>
     </w:p>
+    <w:p>
+      <w:pPr>
+        <w:rPr>
+          <w:rFonts w:eastAsiaTheme="minorEastAsia"/>
+        </w:rPr>
+      </w:pPr>
+      <w:r>
+        <w:rPr>
+          <w:rFonts w:eastAsiaTheme="minorEastAsia"/>
+        </w:rPr>
+        <w:t>Definition Empirical error</w:t>
+      </w:r>
+    </w:p>
+    <w:p/>
     <w:p/>
     <w:p>
       <w:pPr>
@@ -1553,6 +1572,531 @@
     <w:p>
       <w:r>
         <w:t xml:space="preserve">[2] </w:t>
+      </w:r>
+    </w:p>
+    <w:p/>
+    <w:p/>
+    <w:p>
+      <w:pPr>
+        <w:pStyle w:val="Heading1"/>
+      </w:pPr>
+      <w:r>
+        <w:t>Appendix</w:t>
+      </w:r>
+    </w:p>
+    <w:p/>
+    <w:p>
+      <w:pPr>
+        <w:pStyle w:val="Heading2"/>
+      </w:pPr>
+      <w:r>
+        <w:t>Cross-validation</w:t>
+      </w:r>
+    </w:p>
+    <w:p>
+      <w:r>
+        <w:t xml:space="preserve">in practice the amount of labeled data available is often too small to set aside a validation sample since that would leave an insufficient amount of training data. Instead, a widely adopted method known as n-fold cross-validation is used to exploit the labeled data both for model selection (selection of the free parameters of the algorithm) and for training. </w:t>
+      </w:r>
+    </w:p>
+    <w:p>
+      <w:r>
+        <w:t xml:space="preserve">Let </w:t>
+      </w:r>
+      <m:oMath>
+        <m:acc>
+          <m:accPr>
+            <m:chr m:val="⃗"/>
+            <m:ctrlPr>
+              <w:rPr>
+                <w:rFonts w:ascii="Cambria Math" w:hAnsi="Cambria Math"/>
+                <w:i/>
+              </w:rPr>
+            </m:ctrlPr>
+          </m:accPr>
+          <m:e>
+            <m:r>
+              <w:rPr>
+                <w:rFonts w:ascii="Cambria Math" w:hAnsi="Cambria Math"/>
+              </w:rPr>
+              <m:t>θ</m:t>
+            </m:r>
+          </m:e>
+        </m:acc>
+      </m:oMath>
+      <w:r>
+        <w:t xml:space="preserve"> denote the vector of free parameters of the algorithm. </w:t>
+      </w:r>
+      <w:r>
+        <w:t xml:space="preserve">For a fixed value of </w:t>
+      </w:r>
+      <m:oMath>
+        <m:acc>
+          <m:accPr>
+            <m:chr m:val="⃗"/>
+            <m:ctrlPr>
+              <w:rPr>
+                <w:rFonts w:ascii="Cambria Math" w:hAnsi="Cambria Math"/>
+                <w:i/>
+              </w:rPr>
+            </m:ctrlPr>
+          </m:accPr>
+          <m:e>
+            <m:r>
+              <w:rPr>
+                <w:rFonts w:ascii="Cambria Math" w:hAnsi="Cambria Math"/>
+              </w:rPr>
+              <m:t>θ</m:t>
+            </m:r>
+          </m:e>
+        </m:acc>
+      </m:oMath>
+      <w:r>
+        <w:t xml:space="preserve">, the method consists of first randomly partitioning a given sample </w:t>
+      </w:r>
+      <m:oMath>
+        <m:r>
+          <w:rPr>
+            <w:rFonts w:ascii="Cambria Math" w:hAnsi="Cambria Math"/>
+          </w:rPr>
+          <m:t>S</m:t>
+        </m:r>
+      </m:oMath>
+      <w:r>
+        <w:t xml:space="preserve"> of </w:t>
+      </w:r>
+      <m:oMath>
+        <m:r>
+          <w:rPr>
+            <w:rFonts w:ascii="Cambria Math" w:hAnsi="Cambria Math"/>
+          </w:rPr>
+          <m:t>m</m:t>
+        </m:r>
+      </m:oMath>
+      <w:r>
+        <w:t xml:space="preserve"> labeled examples into </w:t>
+      </w:r>
+      <m:oMath>
+        <m:r>
+          <w:rPr>
+            <w:rFonts w:ascii="Cambria Math" w:hAnsi="Cambria Math"/>
+          </w:rPr>
+          <m:t>n</m:t>
+        </m:r>
+      </m:oMath>
+      <w:r>
+        <w:t xml:space="preserve"> subsamples or </w:t>
+      </w:r>
+      <w:r>
+        <w:rPr>
+          <w:i/>
+          <w:iCs/>
+        </w:rPr>
+        <w:t>folds</w:t>
+      </w:r>
+      <w:r>
+        <w:t xml:space="preserve">. The </w:t>
+      </w:r>
+      <m:oMath>
+        <m:r>
+          <w:rPr>
+            <w:rFonts w:ascii="Cambria Math" w:hAnsi="Cambria Math"/>
+          </w:rPr>
+          <m:t>i</m:t>
+        </m:r>
+      </m:oMath>
+      <w:r>
+        <w:t>-th fold is thus a labeled sample</w:t>
+      </w:r>
+      <w:r>
+        <w:t xml:space="preserve"> </w:t>
+      </w:r>
+      <m:oMath>
+        <m:d>
+          <m:dPr>
+            <m:ctrlPr>
+              <w:rPr>
+                <w:rFonts w:ascii="Cambria Math" w:hAnsi="Cambria Math"/>
+                <w:i/>
+              </w:rPr>
+            </m:ctrlPr>
+          </m:dPr>
+          <m:e>
+            <m:d>
+              <m:dPr>
+                <m:ctrlPr>
+                  <w:rPr>
+                    <w:rFonts w:ascii="Cambria Math" w:hAnsi="Cambria Math"/>
+                    <w:i/>
+                  </w:rPr>
+                </m:ctrlPr>
+              </m:dPr>
+              <m:e>
+                <m:sSub>
+                  <m:sSubPr>
+                    <m:ctrlPr>
+                      <w:rPr>
+                        <w:rFonts w:ascii="Cambria Math" w:hAnsi="Cambria Math"/>
+                        <w:i/>
+                      </w:rPr>
+                    </m:ctrlPr>
+                  </m:sSubPr>
+                  <m:e>
+                    <m:r>
+                      <w:rPr>
+                        <w:rFonts w:ascii="Cambria Math" w:hAnsi="Cambria Math"/>
+                      </w:rPr>
+                      <m:t>x</m:t>
+                    </m:r>
+                  </m:e>
+                  <m:sub>
+                    <m:r>
+                      <w:rPr>
+                        <w:rFonts w:ascii="Cambria Math" w:hAnsi="Cambria Math"/>
+                      </w:rPr>
+                      <m:t>i1</m:t>
+                    </m:r>
+                  </m:sub>
+                </m:sSub>
+                <m:r>
+                  <w:rPr>
+                    <w:rFonts w:ascii="Cambria Math" w:hAnsi="Cambria Math"/>
+                  </w:rPr>
+                  <m:t>,</m:t>
+                </m:r>
+                <m:sSub>
+                  <m:sSubPr>
+                    <m:ctrlPr>
+                      <w:rPr>
+                        <w:rFonts w:ascii="Cambria Math" w:hAnsi="Cambria Math"/>
+                        <w:i/>
+                      </w:rPr>
+                    </m:ctrlPr>
+                  </m:sSubPr>
+                  <m:e>
+                    <m:r>
+                      <w:rPr>
+                        <w:rFonts w:ascii="Cambria Math" w:hAnsi="Cambria Math"/>
+                      </w:rPr>
+                      <m:t>y</m:t>
+                    </m:r>
+                  </m:e>
+                  <m:sub>
+                    <m:r>
+                      <w:rPr>
+                        <w:rFonts w:ascii="Cambria Math" w:hAnsi="Cambria Math"/>
+                      </w:rPr>
+                      <m:t>i1</m:t>
+                    </m:r>
+                  </m:sub>
+                </m:sSub>
+              </m:e>
+            </m:d>
+            <m:r>
+              <w:rPr>
+                <w:rFonts w:ascii="Cambria Math" w:hAnsi="Cambria Math"/>
+              </w:rPr>
+              <m:t>,…,</m:t>
+            </m:r>
+            <m:d>
+              <m:dPr>
+                <m:ctrlPr>
+                  <w:rPr>
+                    <w:rFonts w:ascii="Cambria Math" w:hAnsi="Cambria Math"/>
+                    <w:i/>
+                  </w:rPr>
+                </m:ctrlPr>
+              </m:dPr>
+              <m:e>
+                <m:sSub>
+                  <m:sSubPr>
+                    <m:ctrlPr>
+                      <w:rPr>
+                        <w:rFonts w:ascii="Cambria Math" w:hAnsi="Cambria Math"/>
+                        <w:i/>
+                      </w:rPr>
+                    </m:ctrlPr>
+                  </m:sSubPr>
+                  <m:e>
+                    <m:r>
+                      <w:rPr>
+                        <w:rFonts w:ascii="Cambria Math" w:hAnsi="Cambria Math"/>
+                      </w:rPr>
+                      <m:t>x</m:t>
+                    </m:r>
+                  </m:e>
+                  <m:sub>
+                    <m:r>
+                      <w:rPr>
+                        <w:rFonts w:ascii="Cambria Math" w:hAnsi="Cambria Math"/>
+                      </w:rPr>
+                      <m:t>i</m:t>
+                    </m:r>
+                    <m:sSub>
+                      <m:sSubPr>
+                        <m:ctrlPr>
+                          <w:rPr>
+                            <w:rFonts w:ascii="Cambria Math" w:hAnsi="Cambria Math"/>
+                            <w:i/>
+                          </w:rPr>
+                        </m:ctrlPr>
+                      </m:sSubPr>
+                      <m:e>
+                        <m:r>
+                          <w:rPr>
+                            <w:rFonts w:ascii="Cambria Math" w:hAnsi="Cambria Math"/>
+                          </w:rPr>
+                          <m:t>m</m:t>
+                        </m:r>
+                      </m:e>
+                      <m:sub>
+                        <m:r>
+                          <w:rPr>
+                            <w:rFonts w:ascii="Cambria Math" w:hAnsi="Cambria Math"/>
+                          </w:rPr>
+                          <m:t>i</m:t>
+                        </m:r>
+                      </m:sub>
+                    </m:sSub>
+                  </m:sub>
+                </m:sSub>
+                <m:r>
+                  <w:rPr>
+                    <w:rFonts w:ascii="Cambria Math" w:hAnsi="Cambria Math"/>
+                  </w:rPr>
+                  <m:t>,</m:t>
+                </m:r>
+                <m:sSub>
+                  <m:sSubPr>
+                    <m:ctrlPr>
+                      <w:rPr>
+                        <w:rFonts w:ascii="Cambria Math" w:hAnsi="Cambria Math"/>
+                        <w:i/>
+                      </w:rPr>
+                    </m:ctrlPr>
+                  </m:sSubPr>
+                  <m:e>
+                    <m:r>
+                      <w:rPr>
+                        <w:rFonts w:ascii="Cambria Math" w:hAnsi="Cambria Math"/>
+                      </w:rPr>
+                      <m:t>y</m:t>
+                    </m:r>
+                  </m:e>
+                  <m:sub>
+                    <m:r>
+                      <w:rPr>
+                        <w:rFonts w:ascii="Cambria Math" w:hAnsi="Cambria Math"/>
+                      </w:rPr>
+                      <m:t>i</m:t>
+                    </m:r>
+                    <m:sSub>
+                      <m:sSubPr>
+                        <m:ctrlPr>
+                          <w:rPr>
+                            <w:rFonts w:ascii="Cambria Math" w:hAnsi="Cambria Math"/>
+                            <w:i/>
+                          </w:rPr>
+                        </m:ctrlPr>
+                      </m:sSubPr>
+                      <m:e>
+                        <m:r>
+                          <w:rPr>
+                            <w:rFonts w:ascii="Cambria Math" w:hAnsi="Cambria Math"/>
+                          </w:rPr>
+                          <m:t>m</m:t>
+                        </m:r>
+                      </m:e>
+                      <m:sub>
+                        <m:r>
+                          <w:rPr>
+                            <w:rFonts w:ascii="Cambria Math" w:hAnsi="Cambria Math"/>
+                          </w:rPr>
+                          <m:t>i</m:t>
+                        </m:r>
+                      </m:sub>
+                    </m:sSub>
+                  </m:sub>
+                </m:sSub>
+              </m:e>
+            </m:d>
+          </m:e>
+        </m:d>
+      </m:oMath>
+      <w:r>
+        <w:rPr>
+          <w:rFonts w:eastAsiaTheme="minorEastAsia"/>
+        </w:rPr>
+        <w:t xml:space="preserve"> of size </w:t>
+      </w:r>
+      <m:oMath>
+        <m:sSub>
+          <m:sSubPr>
+            <m:ctrlPr>
+              <w:rPr>
+                <w:rFonts w:ascii="Cambria Math" w:hAnsi="Cambria Math"/>
+                <w:i/>
+              </w:rPr>
+            </m:ctrlPr>
+          </m:sSubPr>
+          <m:e>
+            <m:r>
+              <w:rPr>
+                <w:rFonts w:ascii="Cambria Math" w:hAnsi="Cambria Math"/>
+              </w:rPr>
+              <m:t>m</m:t>
+            </m:r>
+          </m:e>
+          <m:sub>
+            <m:r>
+              <w:rPr>
+                <w:rFonts w:ascii="Cambria Math" w:hAnsi="Cambria Math"/>
+              </w:rPr>
+              <m:t>i</m:t>
+            </m:r>
+          </m:sub>
+        </m:sSub>
+      </m:oMath>
+      <w:r>
+        <w:rPr>
+          <w:rFonts w:eastAsiaTheme="minorEastAsia"/>
+        </w:rPr>
+        <w:t xml:space="preserve">. Then, for any </w:t>
+      </w:r>
+      <m:oMath>
+        <m:r>
+          <w:rPr>
+            <w:rFonts w:ascii="Cambria Math" w:eastAsiaTheme="minorEastAsia" w:hAnsi="Cambria Math"/>
+          </w:rPr>
+          <m:t>i</m:t>
+        </m:r>
+        <m:r>
+          <w:rPr>
+            <w:rFonts w:ascii="Cambria Math" w:eastAsiaTheme="minorEastAsia" w:hAnsi="Cambria Math"/>
+          </w:rPr>
+          <m:t>∈</m:t>
+        </m:r>
+        <m:d>
+          <m:dPr>
+            <m:begChr m:val="["/>
+            <m:endChr m:val="]"/>
+            <m:ctrlPr>
+              <w:rPr>
+                <w:rFonts w:ascii="Cambria Math" w:eastAsiaTheme="minorEastAsia" w:hAnsi="Cambria Math"/>
+                <w:i/>
+              </w:rPr>
+            </m:ctrlPr>
+          </m:dPr>
+          <m:e>
+            <m:r>
+              <w:rPr>
+                <w:rFonts w:ascii="Cambria Math" w:eastAsiaTheme="minorEastAsia" w:hAnsi="Cambria Math"/>
+              </w:rPr>
+              <m:t>1,n</m:t>
+            </m:r>
+          </m:e>
+        </m:d>
+      </m:oMath>
+      <w:r>
+        <w:rPr>
+          <w:rFonts w:eastAsiaTheme="minorEastAsia"/>
+        </w:rPr>
+        <w:t xml:space="preserve">, the learning algorithm is trained on all but the </w:t>
+      </w:r>
+      <m:oMath>
+        <m:r>
+          <w:rPr>
+            <w:rFonts w:ascii="Cambria Math" w:eastAsiaTheme="minorEastAsia" w:hAnsi="Cambria Math"/>
+          </w:rPr>
+          <m:t>i</m:t>
+        </m:r>
+      </m:oMath>
+      <w:r>
+        <w:rPr>
+          <w:rFonts w:eastAsiaTheme="minorEastAsia"/>
+        </w:rPr>
+        <w:t xml:space="preserve">th fold to generate a hypothesis </w:t>
+      </w:r>
+      <m:oMath>
+        <m:sSub>
+          <m:sSubPr>
+            <m:ctrlPr>
+              <w:rPr>
+                <w:rFonts w:ascii="Cambria Math" w:eastAsiaTheme="minorEastAsia" w:hAnsi="Cambria Math"/>
+                <w:i/>
+              </w:rPr>
+            </m:ctrlPr>
+          </m:sSubPr>
+          <m:e>
+            <m:r>
+              <w:rPr>
+                <w:rFonts w:ascii="Cambria Math" w:eastAsiaTheme="minorEastAsia" w:hAnsi="Cambria Math"/>
+              </w:rPr>
+              <m:t>h</m:t>
+            </m:r>
+          </m:e>
+          <m:sub>
+            <m:r>
+              <w:rPr>
+                <w:rFonts w:ascii="Cambria Math" w:eastAsiaTheme="minorEastAsia" w:hAnsi="Cambria Math"/>
+              </w:rPr>
+              <m:t>i</m:t>
+            </m:r>
+          </m:sub>
+        </m:sSub>
+      </m:oMath>
+      <w:r>
+        <w:rPr>
+          <w:rFonts w:eastAsiaTheme="minorEastAsia"/>
+        </w:rPr>
+        <w:t xml:space="preserve">, and the performance of </w:t>
+      </w:r>
+      <m:oMath>
+        <m:sSub>
+          <m:sSubPr>
+            <m:ctrlPr>
+              <w:rPr>
+                <w:rFonts w:ascii="Cambria Math" w:eastAsiaTheme="minorEastAsia" w:hAnsi="Cambria Math"/>
+                <w:i/>
+              </w:rPr>
+            </m:ctrlPr>
+          </m:sSubPr>
+          <m:e>
+            <m:r>
+              <w:rPr>
+                <w:rFonts w:ascii="Cambria Math" w:eastAsiaTheme="minorEastAsia" w:hAnsi="Cambria Math"/>
+              </w:rPr>
+              <m:t>h</m:t>
+            </m:r>
+          </m:e>
+          <m:sub>
+            <m:r>
+              <w:rPr>
+                <w:rFonts w:ascii="Cambria Math" w:eastAsiaTheme="minorEastAsia" w:hAnsi="Cambria Math"/>
+              </w:rPr>
+              <m:t>i</m:t>
+            </m:r>
+          </m:sub>
+        </m:sSub>
+      </m:oMath>
+      <w:r>
+        <w:rPr>
+          <w:rFonts w:eastAsiaTheme="minorEastAsia"/>
+        </w:rPr>
+        <w:t xml:space="preserve"> is tested on the </w:t>
+      </w:r>
+      <m:oMath>
+        <m:r>
+          <w:rPr>
+            <w:rFonts w:ascii="Cambria Math" w:eastAsiaTheme="minorEastAsia" w:hAnsi="Cambria Math"/>
+          </w:rPr>
+          <m:t>i</m:t>
+        </m:r>
+      </m:oMath>
+      <w:r>
+        <w:rPr>
+          <w:rFonts w:eastAsiaTheme="minorEastAsia"/>
+        </w:rPr>
+        <w:t>-th fold.</w:t>
       </w:r>
     </w:p>
     <w:sectPr>
@@ -1993,7 +2537,6 @@
     <w:next w:val="Normal"/>
     <w:link w:val="Heading2Char"/>
     <w:uiPriority w:val="9"/>
-    <w:semiHidden/>
     <w:unhideWhenUsed/>
     <w:qFormat/>
     <w:rsid w:val="00F05747"/>
@@ -2207,7 +2750,6 @@
     <w:basedOn w:val="DefaultParagraphFont"/>
     <w:link w:val="Heading2"/>
     <w:uiPriority w:val="9"/>
-    <w:semiHidden/>
     <w:rsid w:val="00F05747"/>
     <w:rPr>
       <w:rFonts w:asciiTheme="majorHAnsi" w:eastAsiaTheme="majorEastAsia" w:hAnsiTheme="majorHAnsi" w:cstheme="majorBidi"/>

--- a/docs/Notes_on_Foundations_of_Machine_Learning_by_Mohri.docx
+++ b/docs/Notes_on_Foundations_of_Machine_Learning_by_Mohri.docx
@@ -1558,7 +1558,7 @@
       <w:r>
         <w:t xml:space="preserve">[1] </w:t>
       </w:r>
-      <w:hyperlink r:id="rId4" w:history="1">
+      <w:hyperlink r:id="rId5" w:history="1">
         <w:r>
           <w:rPr>
             <w:rStyle w:val="Hyperlink"/>
@@ -1599,6 +1599,11 @@
       </w:r>
     </w:p>
     <w:p>
+      <w:pPr>
+        <w:rPr>
+          <w:rFonts w:eastAsiaTheme="minorEastAsia"/>
+        </w:rPr>
+      </w:pPr>
       <w:r>
         <w:t xml:space="preserve">Let </w:t>
       </w:r>
@@ -2098,7 +2103,2263 @@
         </w:rPr>
         <w:t>-th fold.</w:t>
       </w:r>
+      <w:r>
+        <w:rPr>
+          <w:rFonts w:eastAsiaTheme="minorEastAsia"/>
+        </w:rPr>
+        <w:t xml:space="preserve"> The parameter value </w:t>
+      </w:r>
+      <m:oMath>
+        <m:acc>
+          <m:accPr>
+            <m:chr m:val="⃗"/>
+            <m:ctrlPr>
+              <w:rPr>
+                <w:rFonts w:ascii="Cambria Math" w:hAnsi="Cambria Math"/>
+                <w:i/>
+              </w:rPr>
+            </m:ctrlPr>
+          </m:accPr>
+          <m:e>
+            <m:r>
+              <w:rPr>
+                <w:rFonts w:ascii="Cambria Math" w:hAnsi="Cambria Math"/>
+              </w:rPr>
+              <m:t>θ</m:t>
+            </m:r>
+          </m:e>
+        </m:acc>
+      </m:oMath>
+      <w:r>
+        <w:rPr>
+          <w:rFonts w:eastAsiaTheme="minorEastAsia"/>
+        </w:rPr>
+        <w:t xml:space="preserve"> is evaluated based on the average error of the hypotheses </w:t>
+      </w:r>
+      <m:oMath>
+        <m:sSub>
+          <m:sSubPr>
+            <m:ctrlPr>
+              <w:rPr>
+                <w:rFonts w:ascii="Cambria Math" w:eastAsiaTheme="minorEastAsia" w:hAnsi="Cambria Math"/>
+                <w:i/>
+              </w:rPr>
+            </m:ctrlPr>
+          </m:sSubPr>
+          <m:e>
+            <m:r>
+              <w:rPr>
+                <w:rFonts w:ascii="Cambria Math" w:eastAsiaTheme="minorEastAsia" w:hAnsi="Cambria Math"/>
+              </w:rPr>
+              <m:t>h</m:t>
+            </m:r>
+          </m:e>
+          <m:sub>
+            <m:r>
+              <w:rPr>
+                <w:rFonts w:ascii="Cambria Math" w:eastAsiaTheme="minorEastAsia" w:hAnsi="Cambria Math"/>
+              </w:rPr>
+              <m:t>i</m:t>
+            </m:r>
+          </m:sub>
+        </m:sSub>
+      </m:oMath>
+      <w:r>
+        <w:rPr>
+          <w:rFonts w:eastAsiaTheme="minorEastAsia"/>
+        </w:rPr>
+        <w:t xml:space="preserve">, which is called the </w:t>
+      </w:r>
+      <w:r>
+        <w:rPr>
+          <w:rFonts w:eastAsiaTheme="minorEastAsia"/>
+          <w:i/>
+          <w:iCs/>
+        </w:rPr>
+        <w:t>cross-validation error</w:t>
+      </w:r>
+      <w:r>
+        <w:rPr>
+          <w:rFonts w:eastAsiaTheme="minorEastAsia"/>
+        </w:rPr>
+        <w:t xml:space="preserve">. This quantity is denoted by </w:t>
+      </w:r>
+      <m:oMath>
+        <m:sSub>
+          <m:sSubPr>
+            <m:ctrlPr>
+              <w:rPr>
+                <w:rFonts w:ascii="Cambria Math" w:eastAsiaTheme="minorEastAsia" w:hAnsi="Cambria Math"/>
+                <w:i/>
+              </w:rPr>
+            </m:ctrlPr>
+          </m:sSubPr>
+          <m:e>
+            <m:acc>
+              <m:accPr>
+                <m:ctrlPr>
+                  <w:rPr>
+                    <w:rFonts w:ascii="Cambria Math" w:eastAsiaTheme="minorEastAsia" w:hAnsi="Cambria Math"/>
+                    <w:i/>
+                  </w:rPr>
+                </m:ctrlPr>
+              </m:accPr>
+              <m:e>
+                <m:r>
+                  <w:rPr>
+                    <w:rFonts w:ascii="Cambria Math" w:eastAsiaTheme="minorEastAsia" w:hAnsi="Cambria Math"/>
+                  </w:rPr>
+                  <m:t>R</m:t>
+                </m:r>
+              </m:e>
+            </m:acc>
+          </m:e>
+          <m:sub>
+            <m:r>
+              <w:rPr>
+                <w:rFonts w:ascii="Cambria Math" w:eastAsiaTheme="minorEastAsia" w:hAnsi="Cambria Math"/>
+              </w:rPr>
+              <m:t>CV</m:t>
+            </m:r>
+          </m:sub>
+        </m:sSub>
+        <m:d>
+          <m:dPr>
+            <m:ctrlPr>
+              <w:rPr>
+                <w:rFonts w:ascii="Cambria Math" w:eastAsiaTheme="minorEastAsia" w:hAnsi="Cambria Math"/>
+                <w:i/>
+              </w:rPr>
+            </m:ctrlPr>
+          </m:dPr>
+          <m:e>
+            <m:acc>
+              <m:accPr>
+                <m:chr m:val="⃗"/>
+                <m:ctrlPr>
+                  <w:rPr>
+                    <w:rFonts w:ascii="Cambria Math" w:hAnsi="Cambria Math"/>
+                    <w:i/>
+                  </w:rPr>
+                </m:ctrlPr>
+              </m:accPr>
+              <m:e>
+                <m:r>
+                  <w:rPr>
+                    <w:rFonts w:ascii="Cambria Math" w:hAnsi="Cambria Math"/>
+                  </w:rPr>
+                  <m:t>θ</m:t>
+                </m:r>
+              </m:e>
+            </m:acc>
+          </m:e>
+        </m:d>
+      </m:oMath>
+      <w:r>
+        <w:rPr>
+          <w:rFonts w:eastAsiaTheme="minorEastAsia"/>
+        </w:rPr>
+        <w:t xml:space="preserve"> and defined by</w:t>
+      </w:r>
     </w:p>
+    <w:p>
+      <w:pPr>
+        <w:rPr>
+          <w:rFonts w:eastAsiaTheme="minorEastAsia"/>
+        </w:rPr>
+      </w:pPr>
+    </w:p>
+    <w:p>
+      <w:pPr>
+        <w:rPr>
+          <w:rFonts w:eastAsiaTheme="minorEastAsia"/>
+        </w:rPr>
+      </w:pPr>
+      <m:oMath>
+        <m:sSub>
+          <m:sSubPr>
+            <m:ctrlPr>
+              <w:rPr>
+                <w:rFonts w:ascii="Cambria Math" w:eastAsiaTheme="minorEastAsia" w:hAnsi="Cambria Math"/>
+                <w:i/>
+              </w:rPr>
+            </m:ctrlPr>
+          </m:sSubPr>
+          <m:e>
+            <m:acc>
+              <m:accPr>
+                <m:ctrlPr>
+                  <w:rPr>
+                    <w:rFonts w:ascii="Cambria Math" w:eastAsiaTheme="minorEastAsia" w:hAnsi="Cambria Math"/>
+                    <w:i/>
+                  </w:rPr>
+                </m:ctrlPr>
+              </m:accPr>
+              <m:e>
+                <m:r>
+                  <w:rPr>
+                    <w:rFonts w:ascii="Cambria Math" w:eastAsiaTheme="minorEastAsia" w:hAnsi="Cambria Math"/>
+                  </w:rPr>
+                  <m:t>R</m:t>
+                </m:r>
+              </m:e>
+            </m:acc>
+          </m:e>
+          <m:sub>
+            <m:r>
+              <w:rPr>
+                <w:rFonts w:ascii="Cambria Math" w:eastAsiaTheme="minorEastAsia" w:hAnsi="Cambria Math"/>
+              </w:rPr>
+              <m:t>CV</m:t>
+            </m:r>
+          </m:sub>
+        </m:sSub>
+        <m:d>
+          <m:dPr>
+            <m:ctrlPr>
+              <w:rPr>
+                <w:rFonts w:ascii="Cambria Math" w:eastAsiaTheme="minorEastAsia" w:hAnsi="Cambria Math"/>
+                <w:i/>
+              </w:rPr>
+            </m:ctrlPr>
+          </m:dPr>
+          <m:e>
+            <m:acc>
+              <m:accPr>
+                <m:chr m:val="⃗"/>
+                <m:ctrlPr>
+                  <w:rPr>
+                    <w:rFonts w:ascii="Cambria Math" w:hAnsi="Cambria Math"/>
+                    <w:i/>
+                  </w:rPr>
+                </m:ctrlPr>
+              </m:accPr>
+              <m:e>
+                <m:r>
+                  <w:rPr>
+                    <w:rFonts w:ascii="Cambria Math" w:hAnsi="Cambria Math"/>
+                  </w:rPr>
+                  <m:t>θ</m:t>
+                </m:r>
+              </m:e>
+            </m:acc>
+          </m:e>
+        </m:d>
+        <m:r>
+          <w:rPr>
+            <w:rFonts w:ascii="Cambria Math" w:eastAsiaTheme="minorEastAsia" w:hAnsi="Cambria Math"/>
+          </w:rPr>
+          <m:t>=</m:t>
+        </m:r>
+        <m:f>
+          <m:fPr>
+            <m:ctrlPr>
+              <w:rPr>
+                <w:rFonts w:ascii="Cambria Math" w:eastAsiaTheme="minorEastAsia" w:hAnsi="Cambria Math"/>
+                <w:i/>
+              </w:rPr>
+            </m:ctrlPr>
+          </m:fPr>
+          <m:num>
+            <m:r>
+              <w:rPr>
+                <w:rFonts w:ascii="Cambria Math" w:eastAsiaTheme="minorEastAsia" w:hAnsi="Cambria Math"/>
+              </w:rPr>
+              <m:t>1</m:t>
+            </m:r>
+          </m:num>
+          <m:den>
+            <m:r>
+              <w:rPr>
+                <w:rFonts w:ascii="Cambria Math" w:eastAsiaTheme="minorEastAsia" w:hAnsi="Cambria Math"/>
+              </w:rPr>
+              <m:t>n</m:t>
+            </m:r>
+          </m:den>
+        </m:f>
+        <m:nary>
+          <m:naryPr>
+            <m:chr m:val="∑"/>
+            <m:limLoc m:val="undOvr"/>
+            <m:ctrlPr>
+              <w:rPr>
+                <w:rFonts w:ascii="Cambria Math" w:eastAsiaTheme="minorEastAsia" w:hAnsi="Cambria Math"/>
+                <w:i/>
+              </w:rPr>
+            </m:ctrlPr>
+          </m:naryPr>
+          <m:sub>
+            <m:r>
+              <w:rPr>
+                <w:rFonts w:ascii="Cambria Math" w:eastAsiaTheme="minorEastAsia" w:hAnsi="Cambria Math"/>
+              </w:rPr>
+              <m:t>i=1</m:t>
+            </m:r>
+          </m:sub>
+          <m:sup>
+            <m:r>
+              <w:rPr>
+                <w:rFonts w:ascii="Cambria Math" w:eastAsiaTheme="minorEastAsia" w:hAnsi="Cambria Math"/>
+              </w:rPr>
+              <m:t>n</m:t>
+            </m:r>
+          </m:sup>
+          <m:e>
+            <m:f>
+              <m:fPr>
+                <m:ctrlPr>
+                  <w:rPr>
+                    <w:rFonts w:ascii="Cambria Math" w:eastAsiaTheme="minorEastAsia" w:hAnsi="Cambria Math"/>
+                    <w:i/>
+                  </w:rPr>
+                </m:ctrlPr>
+              </m:fPr>
+              <m:num>
+                <m:r>
+                  <w:rPr>
+                    <w:rFonts w:ascii="Cambria Math" w:eastAsiaTheme="minorEastAsia" w:hAnsi="Cambria Math"/>
+                  </w:rPr>
+                  <m:t>1</m:t>
+                </m:r>
+              </m:num>
+              <m:den>
+                <m:sSub>
+                  <m:sSubPr>
+                    <m:ctrlPr>
+                      <w:rPr>
+                        <w:rFonts w:ascii="Cambria Math" w:eastAsiaTheme="minorEastAsia" w:hAnsi="Cambria Math"/>
+                        <w:i/>
+                      </w:rPr>
+                    </m:ctrlPr>
+                  </m:sSubPr>
+                  <m:e>
+                    <m:r>
+                      <w:rPr>
+                        <w:rFonts w:ascii="Cambria Math" w:eastAsiaTheme="minorEastAsia" w:hAnsi="Cambria Math"/>
+                      </w:rPr>
+                      <m:t>m</m:t>
+                    </m:r>
+                  </m:e>
+                  <m:sub>
+                    <m:r>
+                      <w:rPr>
+                        <w:rFonts w:ascii="Cambria Math" w:eastAsiaTheme="minorEastAsia" w:hAnsi="Cambria Math"/>
+                      </w:rPr>
+                      <m:t>i</m:t>
+                    </m:r>
+                  </m:sub>
+                </m:sSub>
+              </m:den>
+            </m:f>
+          </m:e>
+        </m:nary>
+        <m:nary>
+          <m:naryPr>
+            <m:chr m:val="∑"/>
+            <m:limLoc m:val="undOvr"/>
+            <m:ctrlPr>
+              <w:rPr>
+                <w:rFonts w:ascii="Cambria Math" w:eastAsiaTheme="minorEastAsia" w:hAnsi="Cambria Math"/>
+                <w:i/>
+              </w:rPr>
+            </m:ctrlPr>
+          </m:naryPr>
+          <m:sub>
+            <m:r>
+              <w:rPr>
+                <w:rFonts w:ascii="Cambria Math" w:eastAsiaTheme="minorEastAsia" w:hAnsi="Cambria Math"/>
+              </w:rPr>
+              <m:t>j=1</m:t>
+            </m:r>
+          </m:sub>
+          <m:sup>
+            <m:sSub>
+              <m:sSubPr>
+                <m:ctrlPr>
+                  <w:rPr>
+                    <w:rFonts w:ascii="Cambria Math" w:eastAsiaTheme="minorEastAsia" w:hAnsi="Cambria Math"/>
+                    <w:i/>
+                  </w:rPr>
+                </m:ctrlPr>
+              </m:sSubPr>
+              <m:e>
+                <m:r>
+                  <w:rPr>
+                    <w:rFonts w:ascii="Cambria Math" w:eastAsiaTheme="minorEastAsia" w:hAnsi="Cambria Math"/>
+                  </w:rPr>
+                  <m:t>m</m:t>
+                </m:r>
+              </m:e>
+              <m:sub>
+                <m:r>
+                  <w:rPr>
+                    <w:rFonts w:ascii="Cambria Math" w:eastAsiaTheme="minorEastAsia" w:hAnsi="Cambria Math"/>
+                  </w:rPr>
+                  <m:t>i</m:t>
+                </m:r>
+              </m:sub>
+            </m:sSub>
+          </m:sup>
+          <m:e>
+            <m:r>
+              <w:rPr>
+                <w:rFonts w:ascii="Cambria Math" w:eastAsiaTheme="minorEastAsia" w:hAnsi="Cambria Math"/>
+              </w:rPr>
+              <m:t>L</m:t>
+            </m:r>
+            <m:d>
+              <m:dPr>
+                <m:ctrlPr>
+                  <w:rPr>
+                    <w:rFonts w:ascii="Cambria Math" w:eastAsiaTheme="minorEastAsia" w:hAnsi="Cambria Math"/>
+                    <w:i/>
+                  </w:rPr>
+                </m:ctrlPr>
+              </m:dPr>
+              <m:e>
+                <m:sSub>
+                  <m:sSubPr>
+                    <m:ctrlPr>
+                      <w:rPr>
+                        <w:rFonts w:ascii="Cambria Math" w:eastAsiaTheme="minorEastAsia" w:hAnsi="Cambria Math"/>
+                        <w:i/>
+                      </w:rPr>
+                    </m:ctrlPr>
+                  </m:sSubPr>
+                  <m:e>
+                    <m:r>
+                      <w:rPr>
+                        <w:rFonts w:ascii="Cambria Math" w:eastAsiaTheme="minorEastAsia" w:hAnsi="Cambria Math"/>
+                      </w:rPr>
+                      <m:t>h</m:t>
+                    </m:r>
+                  </m:e>
+                  <m:sub>
+                    <m:r>
+                      <w:rPr>
+                        <w:rFonts w:ascii="Cambria Math" w:eastAsiaTheme="minorEastAsia" w:hAnsi="Cambria Math"/>
+                      </w:rPr>
+                      <m:t>i</m:t>
+                    </m:r>
+                  </m:sub>
+                </m:sSub>
+                <m:d>
+                  <m:dPr>
+                    <m:ctrlPr>
+                      <w:rPr>
+                        <w:rFonts w:ascii="Cambria Math" w:eastAsiaTheme="minorEastAsia" w:hAnsi="Cambria Math"/>
+                        <w:i/>
+                      </w:rPr>
+                    </m:ctrlPr>
+                  </m:dPr>
+                  <m:e>
+                    <m:sSub>
+                      <m:sSubPr>
+                        <m:ctrlPr>
+                          <w:rPr>
+                            <w:rFonts w:ascii="Cambria Math" w:eastAsiaTheme="minorEastAsia" w:hAnsi="Cambria Math"/>
+                            <w:i/>
+                          </w:rPr>
+                        </m:ctrlPr>
+                      </m:sSubPr>
+                      <m:e>
+                        <m:r>
+                          <w:rPr>
+                            <w:rFonts w:ascii="Cambria Math" w:eastAsiaTheme="minorEastAsia" w:hAnsi="Cambria Math"/>
+                          </w:rPr>
+                          <m:t>x</m:t>
+                        </m:r>
+                      </m:e>
+                      <m:sub>
+                        <m:r>
+                          <w:rPr>
+                            <w:rFonts w:ascii="Cambria Math" w:eastAsiaTheme="minorEastAsia" w:hAnsi="Cambria Math"/>
+                          </w:rPr>
+                          <m:t>ij</m:t>
+                        </m:r>
+                      </m:sub>
+                    </m:sSub>
+                  </m:e>
+                </m:d>
+                <m:r>
+                  <w:rPr>
+                    <w:rFonts w:ascii="Cambria Math" w:eastAsiaTheme="minorEastAsia" w:hAnsi="Cambria Math"/>
+                  </w:rPr>
+                  <m:t>,</m:t>
+                </m:r>
+                <m:sSub>
+                  <m:sSubPr>
+                    <m:ctrlPr>
+                      <w:rPr>
+                        <w:rFonts w:ascii="Cambria Math" w:eastAsiaTheme="minorEastAsia" w:hAnsi="Cambria Math"/>
+                        <w:i/>
+                      </w:rPr>
+                    </m:ctrlPr>
+                  </m:sSubPr>
+                  <m:e>
+                    <m:r>
+                      <w:rPr>
+                        <w:rFonts w:ascii="Cambria Math" w:eastAsiaTheme="minorEastAsia" w:hAnsi="Cambria Math"/>
+                      </w:rPr>
+                      <m:t>y</m:t>
+                    </m:r>
+                  </m:e>
+                  <m:sub>
+                    <m:r>
+                      <w:rPr>
+                        <w:rFonts w:ascii="Cambria Math" w:eastAsiaTheme="minorEastAsia" w:hAnsi="Cambria Math"/>
+                      </w:rPr>
+                      <m:t>ij</m:t>
+                    </m:r>
+                  </m:sub>
+                </m:sSub>
+              </m:e>
+            </m:d>
+          </m:e>
+        </m:nary>
+      </m:oMath>
+      <w:r>
+        <w:rPr>
+          <w:rFonts w:eastAsiaTheme="minorEastAsia"/>
+        </w:rPr>
+        <w:t xml:space="preserve"> </w:t>
+      </w:r>
+      <w:r>
+        <w:rPr>
+          <w:rFonts w:eastAsiaTheme="minorEastAsia"/>
+        </w:rPr>
+        <w:t xml:space="preserve">   (A1.1)</w:t>
+      </w:r>
+    </w:p>
+    <w:p>
+      <w:pPr>
+        <w:rPr>
+          <w:rFonts w:eastAsiaTheme="minorEastAsia"/>
+        </w:rPr>
+      </w:pPr>
+    </w:p>
+    <w:p>
+      <w:pPr>
+        <w:rPr>
+          <w:rFonts w:eastAsiaTheme="minorEastAsia"/>
+        </w:rPr>
+      </w:pPr>
+      <w:r>
+        <w:rPr>
+          <w:rFonts w:eastAsiaTheme="minorEastAsia"/>
+        </w:rPr>
+        <w:t xml:space="preserve">In (A1.1) </w:t>
+      </w:r>
+      <m:oMath>
+        <m:r>
+          <w:rPr>
+            <w:rFonts w:ascii="Cambria Math" w:eastAsiaTheme="minorEastAsia" w:hAnsi="Cambria Math"/>
+          </w:rPr>
+          <m:t>L</m:t>
+        </m:r>
+      </m:oMath>
+      <w:r>
+        <w:rPr>
+          <w:rFonts w:eastAsiaTheme="minorEastAsia"/>
+        </w:rPr>
+        <w:t xml:space="preserve"> represents the loss function which measures the difference or loss between the predicted label and a true label. </w:t>
+      </w:r>
+      <w:r>
+        <w:rPr>
+          <w:rFonts w:eastAsiaTheme="minorEastAsia"/>
+        </w:rPr>
+        <w:t xml:space="preserve">Denoting the set of all labels as </w:t>
+      </w:r>
+      <m:oMath>
+        <m:r>
+          <m:rPr>
+            <m:scr m:val="script"/>
+          </m:rPr>
+          <w:rPr>
+            <w:rFonts w:ascii="Cambria Math" w:eastAsiaTheme="minorEastAsia" w:hAnsi="Cambria Math"/>
+          </w:rPr>
+          <m:t>Y</m:t>
+        </m:r>
+      </m:oMath>
+      <w:r>
+        <w:rPr>
+          <w:rFonts w:eastAsiaTheme="minorEastAsia"/>
+        </w:rPr>
+        <w:t xml:space="preserve"> a</w:t>
+      </w:r>
+      <w:proofErr w:type="spellStart"/>
+      <w:r>
+        <w:rPr>
+          <w:rFonts w:eastAsiaTheme="minorEastAsia"/>
+        </w:rPr>
+        <w:t>nd</w:t>
+      </w:r>
+      <w:proofErr w:type="spellEnd"/>
+      <w:r>
+        <w:rPr>
+          <w:rFonts w:eastAsiaTheme="minorEastAsia"/>
+        </w:rPr>
+        <w:t xml:space="preserve"> the set of possible predictions as </w:t>
+      </w:r>
+      <m:oMath>
+        <m:sSup>
+          <m:sSupPr>
+            <m:ctrlPr>
+              <w:rPr>
+                <w:rFonts w:ascii="Cambria Math" w:eastAsiaTheme="minorEastAsia" w:hAnsi="Cambria Math"/>
+                <w:i/>
+              </w:rPr>
+            </m:ctrlPr>
+          </m:sSupPr>
+          <m:e>
+            <m:r>
+              <m:rPr>
+                <m:scr m:val="script"/>
+              </m:rPr>
+              <w:rPr>
+                <w:rFonts w:ascii="Cambria Math" w:eastAsiaTheme="minorEastAsia" w:hAnsi="Cambria Math"/>
+              </w:rPr>
+              <m:t>Y</m:t>
+            </m:r>
+          </m:e>
+          <m:sup>
+            <m:r>
+              <w:rPr>
+                <w:rFonts w:ascii="Cambria Math" w:eastAsiaTheme="minorEastAsia" w:hAnsi="Cambria Math"/>
+              </w:rPr>
+              <m:t>'</m:t>
+            </m:r>
+          </m:sup>
+        </m:sSup>
+      </m:oMath>
+      <w:r>
+        <w:rPr>
+          <w:rFonts w:eastAsiaTheme="minorEastAsia"/>
+        </w:rPr>
+        <w:t xml:space="preserve">, a loss function </w:t>
+      </w:r>
+      <m:oMath>
+        <m:r>
+          <w:rPr>
+            <w:rFonts w:ascii="Cambria Math" w:eastAsiaTheme="minorEastAsia" w:hAnsi="Cambria Math"/>
+          </w:rPr>
+          <m:t>L</m:t>
+        </m:r>
+      </m:oMath>
+      <w:r>
+        <w:rPr>
+          <w:rFonts w:eastAsiaTheme="minorEastAsia"/>
+        </w:rPr>
+        <w:t xml:space="preserve"> is a mapping </w:t>
+      </w:r>
+      <m:oMath>
+        <m:r>
+          <w:rPr>
+            <w:rFonts w:ascii="Cambria Math" w:eastAsiaTheme="minorEastAsia" w:hAnsi="Cambria Math"/>
+          </w:rPr>
+          <m:t>L:</m:t>
+        </m:r>
+      </m:oMath>
+      <w:r>
+        <w:rPr>
+          <w:rFonts w:eastAsiaTheme="minorEastAsia"/>
+        </w:rPr>
+        <w:t xml:space="preserve"> </w:t>
+      </w:r>
+      <m:oMath>
+        <m:r>
+          <m:rPr>
+            <m:scr m:val="script"/>
+          </m:rPr>
+          <w:rPr>
+            <w:rFonts w:ascii="Cambria Math" w:eastAsiaTheme="minorEastAsia" w:hAnsi="Cambria Math"/>
+          </w:rPr>
+          <m:t>Y</m:t>
+        </m:r>
+        <m:r>
+          <w:rPr>
+            <w:rFonts w:ascii="Cambria Math" w:eastAsiaTheme="minorEastAsia" w:hAnsi="Cambria Math"/>
+          </w:rPr>
+          <m:t>×</m:t>
+        </m:r>
+        <m:sSup>
+          <m:sSupPr>
+            <m:ctrlPr>
+              <w:rPr>
+                <w:rFonts w:ascii="Cambria Math" w:eastAsiaTheme="minorEastAsia" w:hAnsi="Cambria Math"/>
+                <w:i/>
+              </w:rPr>
+            </m:ctrlPr>
+          </m:sSupPr>
+          <m:e>
+            <m:r>
+              <m:rPr>
+                <m:scr m:val="script"/>
+              </m:rPr>
+              <w:rPr>
+                <w:rFonts w:ascii="Cambria Math" w:eastAsiaTheme="minorEastAsia" w:hAnsi="Cambria Math"/>
+              </w:rPr>
+              <m:t>Y</m:t>
+            </m:r>
+          </m:e>
+          <m:sup>
+            <m:r>
+              <w:rPr>
+                <w:rFonts w:ascii="Cambria Math" w:eastAsiaTheme="minorEastAsia" w:hAnsi="Cambria Math"/>
+              </w:rPr>
+              <m:t>'</m:t>
+            </m:r>
+          </m:sup>
+        </m:sSup>
+        <m:r>
+          <w:rPr>
+            <w:rFonts w:ascii="Cambria Math" w:eastAsiaTheme="minorEastAsia" w:hAnsi="Cambria Math"/>
+          </w:rPr>
+          <m:t>→</m:t>
+        </m:r>
+        <m:sSub>
+          <m:sSubPr>
+            <m:ctrlPr>
+              <w:rPr>
+                <w:rFonts w:ascii="Cambria Math" w:eastAsiaTheme="minorEastAsia" w:hAnsi="Cambria Math"/>
+                <w:i/>
+              </w:rPr>
+            </m:ctrlPr>
+          </m:sSubPr>
+          <m:e>
+            <m:r>
+              <m:rPr>
+                <m:scr m:val="double-struck"/>
+              </m:rPr>
+              <w:rPr>
+                <w:rFonts w:ascii="Cambria Math" w:eastAsiaTheme="minorEastAsia" w:hAnsi="Cambria Math"/>
+              </w:rPr>
+              <m:t>R</m:t>
+            </m:r>
+          </m:e>
+          <m:sub>
+            <m:r>
+              <w:rPr>
+                <w:rFonts w:ascii="Cambria Math" w:eastAsiaTheme="minorEastAsia" w:hAnsi="Cambria Math"/>
+              </w:rPr>
+              <m:t>+</m:t>
+            </m:r>
+          </m:sub>
+        </m:sSub>
+      </m:oMath>
+      <w:r>
+        <w:rPr>
+          <w:rFonts w:eastAsiaTheme="minorEastAsia"/>
+        </w:rPr>
+        <w:t xml:space="preserve">. In most cases </w:t>
+      </w:r>
+      <m:oMath>
+        <m:r>
+          <m:rPr>
+            <m:scr m:val="script"/>
+          </m:rPr>
+          <w:rPr>
+            <w:rFonts w:ascii="Cambria Math" w:eastAsiaTheme="minorEastAsia" w:hAnsi="Cambria Math"/>
+          </w:rPr>
+          <m:t>Y</m:t>
+        </m:r>
+        <m:r>
+          <w:rPr>
+            <w:rFonts w:ascii="Cambria Math" w:eastAsiaTheme="minorEastAsia" w:hAnsi="Cambria Math"/>
+          </w:rPr>
+          <m:t>≡</m:t>
+        </m:r>
+        <m:sSup>
+          <m:sSupPr>
+            <m:ctrlPr>
+              <w:rPr>
+                <w:rFonts w:ascii="Cambria Math" w:eastAsiaTheme="minorEastAsia" w:hAnsi="Cambria Math"/>
+                <w:i/>
+              </w:rPr>
+            </m:ctrlPr>
+          </m:sSupPr>
+          <m:e>
+            <m:r>
+              <m:rPr>
+                <m:scr m:val="script"/>
+              </m:rPr>
+              <w:rPr>
+                <w:rFonts w:ascii="Cambria Math" w:eastAsiaTheme="minorEastAsia" w:hAnsi="Cambria Math"/>
+              </w:rPr>
+              <m:t>Y</m:t>
+            </m:r>
+          </m:e>
+          <m:sup>
+            <m:r>
+              <w:rPr>
+                <w:rFonts w:ascii="Cambria Math" w:eastAsiaTheme="minorEastAsia" w:hAnsi="Cambria Math"/>
+              </w:rPr>
+              <m:t>'</m:t>
+            </m:r>
+          </m:sup>
+        </m:sSup>
+      </m:oMath>
+      <w:r>
+        <w:rPr>
+          <w:rFonts w:eastAsiaTheme="minorEastAsia"/>
+        </w:rPr>
+        <w:t xml:space="preserve"> and the loss function is bounded, but these conditions do not always hold. Common examples of loss function </w:t>
+      </w:r>
+      <w:r>
+        <w:rPr>
+          <w:rFonts w:eastAsiaTheme="minorEastAsia"/>
+        </w:rPr>
+        <w:t>are:</w:t>
+      </w:r>
+    </w:p>
+    <w:p>
+      <w:pPr>
+        <w:rPr>
+          <w:rFonts w:eastAsiaTheme="minorEastAsia"/>
+        </w:rPr>
+      </w:pPr>
+      <w:r>
+        <w:rPr>
+          <w:rFonts w:eastAsiaTheme="minorEastAsia"/>
+        </w:rPr>
+        <w:t xml:space="preserve">the </w:t>
+      </w:r>
+      <w:r>
+        <w:rPr>
+          <w:rFonts w:eastAsiaTheme="minorEastAsia"/>
+          <w:i/>
+          <w:iCs/>
+        </w:rPr>
+        <w:t>zero-one</w:t>
+      </w:r>
+      <w:r>
+        <w:rPr>
+          <w:rFonts w:eastAsiaTheme="minorEastAsia"/>
+        </w:rPr>
+        <w:t xml:space="preserve"> (or misclassification) loss function defined over </w:t>
+      </w:r>
+      <m:oMath>
+        <m:d>
+          <m:dPr>
+            <m:begChr m:val="{"/>
+            <m:endChr m:val="}"/>
+            <m:ctrlPr>
+              <w:rPr>
+                <w:rFonts w:ascii="Cambria Math" w:eastAsiaTheme="minorEastAsia" w:hAnsi="Cambria Math"/>
+                <w:i/>
+              </w:rPr>
+            </m:ctrlPr>
+          </m:dPr>
+          <m:e>
+            <m:r>
+              <w:rPr>
+                <w:rFonts w:ascii="Cambria Math" w:eastAsiaTheme="minorEastAsia" w:hAnsi="Cambria Math"/>
+              </w:rPr>
+              <m:t>-1, +1</m:t>
+            </m:r>
+          </m:e>
+        </m:d>
+        <m:r>
+          <w:rPr>
+            <w:rFonts w:ascii="Cambria Math" w:eastAsiaTheme="minorEastAsia" w:hAnsi="Cambria Math"/>
+          </w:rPr>
+          <m:t>×</m:t>
+        </m:r>
+        <m:d>
+          <m:dPr>
+            <m:begChr m:val="{"/>
+            <m:endChr m:val="}"/>
+            <m:ctrlPr>
+              <w:rPr>
+                <w:rFonts w:ascii="Cambria Math" w:eastAsiaTheme="minorEastAsia" w:hAnsi="Cambria Math"/>
+                <w:i/>
+              </w:rPr>
+            </m:ctrlPr>
+          </m:dPr>
+          <m:e>
+            <m:r>
+              <w:rPr>
+                <w:rFonts w:ascii="Cambria Math" w:eastAsiaTheme="minorEastAsia" w:hAnsi="Cambria Math"/>
+              </w:rPr>
+              <m:t>-1, +1</m:t>
+            </m:r>
+          </m:e>
+        </m:d>
+      </m:oMath>
+      <w:r>
+        <w:rPr>
+          <w:rFonts w:eastAsiaTheme="minorEastAsia"/>
+        </w:rPr>
+        <w:t xml:space="preserve"> by </w:t>
+      </w:r>
+      <m:oMath>
+        <m:r>
+          <w:rPr>
+            <w:rFonts w:ascii="Cambria Math" w:eastAsiaTheme="minorEastAsia" w:hAnsi="Cambria Math"/>
+          </w:rPr>
+          <m:t>L</m:t>
+        </m:r>
+        <m:d>
+          <m:dPr>
+            <m:ctrlPr>
+              <w:rPr>
+                <w:rFonts w:ascii="Cambria Math" w:eastAsiaTheme="minorEastAsia" w:hAnsi="Cambria Math"/>
+                <w:i/>
+              </w:rPr>
+            </m:ctrlPr>
+          </m:dPr>
+          <m:e>
+            <m:r>
+              <w:rPr>
+                <w:rFonts w:ascii="Cambria Math" w:eastAsiaTheme="minorEastAsia" w:hAnsi="Cambria Math"/>
+              </w:rPr>
+              <m:t>y,</m:t>
+            </m:r>
+            <m:sSup>
+              <m:sSupPr>
+                <m:ctrlPr>
+                  <w:rPr>
+                    <w:rFonts w:ascii="Cambria Math" w:eastAsiaTheme="minorEastAsia" w:hAnsi="Cambria Math"/>
+                    <w:i/>
+                  </w:rPr>
+                </m:ctrlPr>
+              </m:sSupPr>
+              <m:e>
+                <m:r>
+                  <w:rPr>
+                    <w:rFonts w:ascii="Cambria Math" w:eastAsiaTheme="minorEastAsia" w:hAnsi="Cambria Math"/>
+                  </w:rPr>
+                  <m:t>y</m:t>
+                </m:r>
+              </m:e>
+              <m:sup>
+                <m:r>
+                  <w:rPr>
+                    <w:rFonts w:ascii="Cambria Math" w:eastAsiaTheme="minorEastAsia" w:hAnsi="Cambria Math"/>
+                  </w:rPr>
+                  <m:t>'</m:t>
+                </m:r>
+              </m:sup>
+            </m:sSup>
+          </m:e>
+        </m:d>
+        <m:r>
+          <w:rPr>
+            <w:rFonts w:ascii="Cambria Math" w:eastAsiaTheme="minorEastAsia" w:hAnsi="Cambria Math"/>
+          </w:rPr>
+          <m:t>=</m:t>
+        </m:r>
+        <m:sSub>
+          <m:sSubPr>
+            <m:ctrlPr>
+              <w:rPr>
+                <w:rFonts w:ascii="Cambria Math" w:eastAsiaTheme="minorEastAsia" w:hAnsi="Cambria Math"/>
+                <w:i/>
+              </w:rPr>
+            </m:ctrlPr>
+          </m:sSubPr>
+          <m:e>
+            <m:r>
+              <w:rPr>
+                <w:rFonts w:ascii="Cambria Math" w:eastAsiaTheme="minorEastAsia" w:hAnsi="Cambria Math"/>
+              </w:rPr>
+              <m:t>1</m:t>
+            </m:r>
+          </m:e>
+          <m:sub>
+            <m:sSup>
+              <m:sSupPr>
+                <m:ctrlPr>
+                  <w:rPr>
+                    <w:rFonts w:ascii="Cambria Math" w:eastAsiaTheme="minorEastAsia" w:hAnsi="Cambria Math"/>
+                    <w:i/>
+                  </w:rPr>
+                </m:ctrlPr>
+              </m:sSupPr>
+              <m:e>
+                <m:r>
+                  <w:rPr>
+                    <w:rFonts w:ascii="Cambria Math" w:eastAsiaTheme="minorEastAsia" w:hAnsi="Cambria Math"/>
+                  </w:rPr>
+                  <m:t>y</m:t>
+                </m:r>
+              </m:e>
+              <m:sup>
+                <m:r>
+                  <w:rPr>
+                    <w:rFonts w:ascii="Cambria Math" w:eastAsiaTheme="minorEastAsia" w:hAnsi="Cambria Math"/>
+                  </w:rPr>
+                  <m:t>'</m:t>
+                </m:r>
+              </m:sup>
+            </m:sSup>
+            <m:r>
+              <w:rPr>
+                <w:rFonts w:ascii="Cambria Math" w:eastAsiaTheme="minorEastAsia" w:hAnsi="Cambria Math"/>
+              </w:rPr>
+              <m:t>≠y</m:t>
+            </m:r>
+          </m:sub>
+        </m:sSub>
+      </m:oMath>
+    </w:p>
+    <w:p>
+      <w:pPr>
+        <w:rPr>
+          <w:rFonts w:eastAsiaTheme="minorEastAsia"/>
+        </w:rPr>
+      </w:pPr>
+      <w:r>
+        <w:rPr>
+          <w:rFonts w:eastAsiaTheme="minorEastAsia"/>
+        </w:rPr>
+        <w:t xml:space="preserve">the squared loss function defined over </w:t>
+      </w:r>
+      <m:oMath>
+        <m:r>
+          <w:rPr>
+            <w:rFonts w:ascii="Cambria Math" w:eastAsiaTheme="minorEastAsia" w:hAnsi="Cambria Math"/>
+          </w:rPr>
+          <m:t>I</m:t>
+        </m:r>
+        <m:r>
+          <w:rPr>
+            <w:rFonts w:ascii="Cambria Math" w:eastAsiaTheme="minorEastAsia" w:hAnsi="Cambria Math"/>
+          </w:rPr>
+          <m:t>×I</m:t>
+        </m:r>
+      </m:oMath>
+      <w:r>
+        <w:rPr>
+          <w:rFonts w:eastAsiaTheme="minorEastAsia"/>
+        </w:rPr>
+        <w:t xml:space="preserve"> by </w:t>
+      </w:r>
+      <m:oMath>
+        <m:r>
+          <w:rPr>
+            <w:rFonts w:ascii="Cambria Math" w:eastAsiaTheme="minorEastAsia" w:hAnsi="Cambria Math"/>
+          </w:rPr>
+          <m:t>L</m:t>
+        </m:r>
+        <m:d>
+          <m:dPr>
+            <m:ctrlPr>
+              <w:rPr>
+                <w:rFonts w:ascii="Cambria Math" w:eastAsiaTheme="minorEastAsia" w:hAnsi="Cambria Math"/>
+                <w:i/>
+              </w:rPr>
+            </m:ctrlPr>
+          </m:dPr>
+          <m:e>
+            <m:r>
+              <w:rPr>
+                <w:rFonts w:ascii="Cambria Math" w:eastAsiaTheme="minorEastAsia" w:hAnsi="Cambria Math"/>
+              </w:rPr>
+              <m:t>y,</m:t>
+            </m:r>
+            <m:sSup>
+              <m:sSupPr>
+                <m:ctrlPr>
+                  <w:rPr>
+                    <w:rFonts w:ascii="Cambria Math" w:eastAsiaTheme="minorEastAsia" w:hAnsi="Cambria Math"/>
+                    <w:i/>
+                  </w:rPr>
+                </m:ctrlPr>
+              </m:sSupPr>
+              <m:e>
+                <m:r>
+                  <w:rPr>
+                    <w:rFonts w:ascii="Cambria Math" w:eastAsiaTheme="minorEastAsia" w:hAnsi="Cambria Math"/>
+                  </w:rPr>
+                  <m:t>y</m:t>
+                </m:r>
+              </m:e>
+              <m:sup>
+                <m:r>
+                  <w:rPr>
+                    <w:rFonts w:ascii="Cambria Math" w:eastAsiaTheme="minorEastAsia" w:hAnsi="Cambria Math"/>
+                  </w:rPr>
+                  <m:t>'</m:t>
+                </m:r>
+              </m:sup>
+            </m:sSup>
+          </m:e>
+        </m:d>
+        <m:r>
+          <w:rPr>
+            <w:rFonts w:ascii="Cambria Math" w:eastAsiaTheme="minorEastAsia" w:hAnsi="Cambria Math"/>
+          </w:rPr>
+          <m:t>=</m:t>
+        </m:r>
+        <m:sSup>
+          <m:sSupPr>
+            <m:ctrlPr>
+              <w:rPr>
+                <w:rFonts w:ascii="Cambria Math" w:eastAsiaTheme="minorEastAsia" w:hAnsi="Cambria Math"/>
+                <w:i/>
+              </w:rPr>
+            </m:ctrlPr>
+          </m:sSupPr>
+          <m:e>
+            <m:d>
+              <m:dPr>
+                <m:ctrlPr>
+                  <w:rPr>
+                    <w:rFonts w:ascii="Cambria Math" w:eastAsiaTheme="minorEastAsia" w:hAnsi="Cambria Math"/>
+                    <w:i/>
+                  </w:rPr>
+                </m:ctrlPr>
+              </m:dPr>
+              <m:e>
+                <m:sSup>
+                  <m:sSupPr>
+                    <m:ctrlPr>
+                      <w:rPr>
+                        <w:rFonts w:ascii="Cambria Math" w:eastAsiaTheme="minorEastAsia" w:hAnsi="Cambria Math"/>
+                        <w:i/>
+                      </w:rPr>
+                    </m:ctrlPr>
+                  </m:sSupPr>
+                  <m:e>
+                    <m:r>
+                      <w:rPr>
+                        <w:rFonts w:ascii="Cambria Math" w:eastAsiaTheme="minorEastAsia" w:hAnsi="Cambria Math"/>
+                      </w:rPr>
+                      <m:t>y</m:t>
+                    </m:r>
+                  </m:e>
+                  <m:sup>
+                    <m:r>
+                      <w:rPr>
+                        <w:rFonts w:ascii="Cambria Math" w:eastAsiaTheme="minorEastAsia" w:hAnsi="Cambria Math"/>
+                      </w:rPr>
+                      <m:t>'</m:t>
+                    </m:r>
+                  </m:sup>
+                </m:sSup>
+                <m:r>
+                  <w:rPr>
+                    <w:rFonts w:ascii="Cambria Math" w:eastAsiaTheme="minorEastAsia" w:hAnsi="Cambria Math"/>
+                  </w:rPr>
+                  <m:t>-y</m:t>
+                </m:r>
+              </m:e>
+            </m:d>
+          </m:e>
+          <m:sup>
+            <m:r>
+              <w:rPr>
+                <w:rFonts w:ascii="Cambria Math" w:eastAsiaTheme="minorEastAsia" w:hAnsi="Cambria Math"/>
+              </w:rPr>
+              <m:t>2</m:t>
+            </m:r>
+          </m:sup>
+        </m:sSup>
+      </m:oMath>
+      <w:r>
+        <w:rPr>
+          <w:rFonts w:eastAsiaTheme="minorEastAsia"/>
+        </w:rPr>
+        <w:t xml:space="preserve"> where </w:t>
+      </w:r>
+      <m:oMath>
+        <m:r>
+          <w:rPr>
+            <w:rFonts w:ascii="Cambria Math" w:eastAsiaTheme="minorEastAsia" w:hAnsi="Cambria Math"/>
+          </w:rPr>
+          <m:t>I</m:t>
+        </m:r>
+        <m:r>
+          <m:rPr>
+            <m:scr m:val="double-struck"/>
+          </m:rPr>
+          <w:rPr>
+            <w:rFonts w:ascii="Cambria Math" w:eastAsiaTheme="minorEastAsia" w:hAnsi="Cambria Math"/>
+          </w:rPr>
+          <m:t>⊆R</m:t>
+        </m:r>
+      </m:oMath>
+      <w:r>
+        <w:rPr>
+          <w:rFonts w:eastAsiaTheme="minorEastAsia"/>
+        </w:rPr>
+        <w:t xml:space="preserve"> is typically a bounded interval.</w:t>
+      </w:r>
+    </w:p>
+    <w:p>
+      <w:pPr>
+        <w:rPr>
+          <w:rFonts w:eastAsiaTheme="minorEastAsia"/>
+        </w:rPr>
+      </w:pPr>
+      <w:r>
+        <w:rPr>
+          <w:rFonts w:eastAsiaTheme="minorEastAsia"/>
+        </w:rPr>
+        <w:t xml:space="preserve">Then </w:t>
+      </w:r>
+      <w:r>
+        <w:rPr>
+          <w:rFonts w:eastAsiaTheme="minorEastAsia"/>
+        </w:rPr>
+        <w:t xml:space="preserve">the expression </w:t>
+      </w:r>
+      <m:oMath>
+        <m:f>
+          <m:fPr>
+            <m:ctrlPr>
+              <w:rPr>
+                <w:rFonts w:ascii="Cambria Math" w:eastAsiaTheme="minorEastAsia" w:hAnsi="Cambria Math"/>
+                <w:i/>
+              </w:rPr>
+            </m:ctrlPr>
+          </m:fPr>
+          <m:num>
+            <m:r>
+              <w:rPr>
+                <w:rFonts w:ascii="Cambria Math" w:eastAsiaTheme="minorEastAsia" w:hAnsi="Cambria Math"/>
+              </w:rPr>
+              <m:t>1</m:t>
+            </m:r>
+          </m:num>
+          <m:den>
+            <m:sSub>
+              <m:sSubPr>
+                <m:ctrlPr>
+                  <w:rPr>
+                    <w:rFonts w:ascii="Cambria Math" w:eastAsiaTheme="minorEastAsia" w:hAnsi="Cambria Math"/>
+                    <w:i/>
+                  </w:rPr>
+                </m:ctrlPr>
+              </m:sSubPr>
+              <m:e>
+                <m:r>
+                  <w:rPr>
+                    <w:rFonts w:ascii="Cambria Math" w:eastAsiaTheme="minorEastAsia" w:hAnsi="Cambria Math"/>
+                  </w:rPr>
+                  <m:t>m</m:t>
+                </m:r>
+              </m:e>
+              <m:sub>
+                <m:r>
+                  <w:rPr>
+                    <w:rFonts w:ascii="Cambria Math" w:eastAsiaTheme="minorEastAsia" w:hAnsi="Cambria Math"/>
+                  </w:rPr>
+                  <m:t>i</m:t>
+                </m:r>
+              </m:sub>
+            </m:sSub>
+          </m:den>
+        </m:f>
+        <m:nary>
+          <m:naryPr>
+            <m:chr m:val="∑"/>
+            <m:limLoc m:val="undOvr"/>
+            <m:ctrlPr>
+              <w:rPr>
+                <w:rFonts w:ascii="Cambria Math" w:eastAsiaTheme="minorEastAsia" w:hAnsi="Cambria Math"/>
+                <w:i/>
+              </w:rPr>
+            </m:ctrlPr>
+          </m:naryPr>
+          <m:sub>
+            <m:r>
+              <w:rPr>
+                <w:rFonts w:ascii="Cambria Math" w:eastAsiaTheme="minorEastAsia" w:hAnsi="Cambria Math"/>
+              </w:rPr>
+              <m:t>j=1</m:t>
+            </m:r>
+          </m:sub>
+          <m:sup>
+            <m:sSub>
+              <m:sSubPr>
+                <m:ctrlPr>
+                  <w:rPr>
+                    <w:rFonts w:ascii="Cambria Math" w:eastAsiaTheme="minorEastAsia" w:hAnsi="Cambria Math"/>
+                    <w:i/>
+                  </w:rPr>
+                </m:ctrlPr>
+              </m:sSubPr>
+              <m:e>
+                <m:r>
+                  <w:rPr>
+                    <w:rFonts w:ascii="Cambria Math" w:eastAsiaTheme="minorEastAsia" w:hAnsi="Cambria Math"/>
+                  </w:rPr>
+                  <m:t>m</m:t>
+                </m:r>
+              </m:e>
+              <m:sub>
+                <m:r>
+                  <w:rPr>
+                    <w:rFonts w:ascii="Cambria Math" w:eastAsiaTheme="minorEastAsia" w:hAnsi="Cambria Math"/>
+                  </w:rPr>
+                  <m:t>i</m:t>
+                </m:r>
+              </m:sub>
+            </m:sSub>
+          </m:sup>
+          <m:e>
+            <m:r>
+              <w:rPr>
+                <w:rFonts w:ascii="Cambria Math" w:eastAsiaTheme="minorEastAsia" w:hAnsi="Cambria Math"/>
+              </w:rPr>
+              <m:t>L</m:t>
+            </m:r>
+            <m:d>
+              <m:dPr>
+                <m:ctrlPr>
+                  <w:rPr>
+                    <w:rFonts w:ascii="Cambria Math" w:eastAsiaTheme="minorEastAsia" w:hAnsi="Cambria Math"/>
+                    <w:i/>
+                  </w:rPr>
+                </m:ctrlPr>
+              </m:dPr>
+              <m:e>
+                <m:sSub>
+                  <m:sSubPr>
+                    <m:ctrlPr>
+                      <w:rPr>
+                        <w:rFonts w:ascii="Cambria Math" w:eastAsiaTheme="minorEastAsia" w:hAnsi="Cambria Math"/>
+                        <w:i/>
+                      </w:rPr>
+                    </m:ctrlPr>
+                  </m:sSubPr>
+                  <m:e>
+                    <m:r>
+                      <w:rPr>
+                        <w:rFonts w:ascii="Cambria Math" w:eastAsiaTheme="minorEastAsia" w:hAnsi="Cambria Math"/>
+                      </w:rPr>
+                      <m:t>h</m:t>
+                    </m:r>
+                  </m:e>
+                  <m:sub>
+                    <m:r>
+                      <w:rPr>
+                        <w:rFonts w:ascii="Cambria Math" w:eastAsiaTheme="minorEastAsia" w:hAnsi="Cambria Math"/>
+                      </w:rPr>
+                      <m:t>i</m:t>
+                    </m:r>
+                  </m:sub>
+                </m:sSub>
+                <m:d>
+                  <m:dPr>
+                    <m:ctrlPr>
+                      <w:rPr>
+                        <w:rFonts w:ascii="Cambria Math" w:eastAsiaTheme="minorEastAsia" w:hAnsi="Cambria Math"/>
+                        <w:i/>
+                      </w:rPr>
+                    </m:ctrlPr>
+                  </m:dPr>
+                  <m:e>
+                    <m:sSub>
+                      <m:sSubPr>
+                        <m:ctrlPr>
+                          <w:rPr>
+                            <w:rFonts w:ascii="Cambria Math" w:eastAsiaTheme="minorEastAsia" w:hAnsi="Cambria Math"/>
+                            <w:i/>
+                          </w:rPr>
+                        </m:ctrlPr>
+                      </m:sSubPr>
+                      <m:e>
+                        <m:r>
+                          <w:rPr>
+                            <w:rFonts w:ascii="Cambria Math" w:eastAsiaTheme="minorEastAsia" w:hAnsi="Cambria Math"/>
+                          </w:rPr>
+                          <m:t>x</m:t>
+                        </m:r>
+                      </m:e>
+                      <m:sub>
+                        <m:r>
+                          <w:rPr>
+                            <w:rFonts w:ascii="Cambria Math" w:eastAsiaTheme="minorEastAsia" w:hAnsi="Cambria Math"/>
+                          </w:rPr>
+                          <m:t>ij</m:t>
+                        </m:r>
+                      </m:sub>
+                    </m:sSub>
+                  </m:e>
+                </m:d>
+                <m:r>
+                  <w:rPr>
+                    <w:rFonts w:ascii="Cambria Math" w:eastAsiaTheme="minorEastAsia" w:hAnsi="Cambria Math"/>
+                  </w:rPr>
+                  <m:t>,</m:t>
+                </m:r>
+                <m:sSub>
+                  <m:sSubPr>
+                    <m:ctrlPr>
+                      <w:rPr>
+                        <w:rFonts w:ascii="Cambria Math" w:eastAsiaTheme="minorEastAsia" w:hAnsi="Cambria Math"/>
+                        <w:i/>
+                      </w:rPr>
+                    </m:ctrlPr>
+                  </m:sSubPr>
+                  <m:e>
+                    <m:r>
+                      <w:rPr>
+                        <w:rFonts w:ascii="Cambria Math" w:eastAsiaTheme="minorEastAsia" w:hAnsi="Cambria Math"/>
+                      </w:rPr>
+                      <m:t>y</m:t>
+                    </m:r>
+                  </m:e>
+                  <m:sub>
+                    <m:r>
+                      <w:rPr>
+                        <w:rFonts w:ascii="Cambria Math" w:eastAsiaTheme="minorEastAsia" w:hAnsi="Cambria Math"/>
+                      </w:rPr>
+                      <m:t>ij</m:t>
+                    </m:r>
+                  </m:sub>
+                </m:sSub>
+              </m:e>
+            </m:d>
+          </m:e>
+        </m:nary>
+      </m:oMath>
+      <w:r>
+        <w:rPr>
+          <w:rFonts w:eastAsiaTheme="minorEastAsia"/>
+        </w:rPr>
+        <w:t xml:space="preserve"> represents the error of </w:t>
+      </w:r>
+      <m:oMath>
+        <m:sSub>
+          <m:sSubPr>
+            <m:ctrlPr>
+              <w:rPr>
+                <w:rFonts w:ascii="Cambria Math" w:eastAsiaTheme="minorEastAsia" w:hAnsi="Cambria Math"/>
+                <w:i/>
+              </w:rPr>
+            </m:ctrlPr>
+          </m:sSubPr>
+          <m:e>
+            <m:r>
+              <w:rPr>
+                <w:rFonts w:ascii="Cambria Math" w:eastAsiaTheme="minorEastAsia" w:hAnsi="Cambria Math"/>
+              </w:rPr>
+              <m:t>h</m:t>
+            </m:r>
+          </m:e>
+          <m:sub>
+            <m:r>
+              <w:rPr>
+                <w:rFonts w:ascii="Cambria Math" w:eastAsiaTheme="minorEastAsia" w:hAnsi="Cambria Math"/>
+              </w:rPr>
+              <m:t>i</m:t>
+            </m:r>
+          </m:sub>
+        </m:sSub>
+      </m:oMath>
+      <w:r>
+        <w:rPr>
+          <w:rFonts w:eastAsiaTheme="minorEastAsia"/>
+        </w:rPr>
+        <w:t xml:space="preserve"> on the </w:t>
+      </w:r>
+      <m:oMath>
+        <m:r>
+          <w:rPr>
+            <w:rFonts w:ascii="Cambria Math" w:eastAsiaTheme="minorEastAsia" w:hAnsi="Cambria Math"/>
+          </w:rPr>
+          <m:t>i</m:t>
+        </m:r>
+      </m:oMath>
+      <w:r>
+        <w:rPr>
+          <w:rFonts w:eastAsiaTheme="minorEastAsia"/>
+        </w:rPr>
+        <w:t xml:space="preserve">-th hold. The folds are generally chosen to have equal size, that is </w:t>
+      </w:r>
+      <m:oMath>
+        <m:sSub>
+          <m:sSubPr>
+            <m:ctrlPr>
+              <w:rPr>
+                <w:rFonts w:ascii="Cambria Math" w:eastAsiaTheme="minorEastAsia" w:hAnsi="Cambria Math"/>
+                <w:i/>
+              </w:rPr>
+            </m:ctrlPr>
+          </m:sSubPr>
+          <m:e>
+            <m:r>
+              <w:rPr>
+                <w:rFonts w:ascii="Cambria Math" w:eastAsiaTheme="minorEastAsia" w:hAnsi="Cambria Math"/>
+              </w:rPr>
+              <m:t>m</m:t>
+            </m:r>
+          </m:e>
+          <m:sub>
+            <m:r>
+              <w:rPr>
+                <w:rFonts w:ascii="Cambria Math" w:eastAsiaTheme="minorEastAsia" w:hAnsi="Cambria Math"/>
+              </w:rPr>
+              <m:t>i</m:t>
+            </m:r>
+          </m:sub>
+        </m:sSub>
+        <m:r>
+          <w:rPr>
+            <w:rFonts w:ascii="Cambria Math" w:eastAsiaTheme="minorEastAsia" w:hAnsi="Cambria Math"/>
+          </w:rPr>
+          <m:t>=m/n</m:t>
+        </m:r>
+      </m:oMath>
+      <w:r>
+        <w:rPr>
+          <w:rFonts w:eastAsiaTheme="minorEastAsia"/>
+        </w:rPr>
+        <w:t xml:space="preserve"> for all </w:t>
+      </w:r>
+      <m:oMath>
+        <m:r>
+          <w:rPr>
+            <w:rFonts w:ascii="Cambria Math" w:eastAsiaTheme="minorEastAsia" w:hAnsi="Cambria Math"/>
+          </w:rPr>
+          <m:t>i</m:t>
+        </m:r>
+        <m:r>
+          <w:rPr>
+            <w:rFonts w:ascii="Cambria Math" w:eastAsiaTheme="minorEastAsia" w:hAnsi="Cambria Math"/>
+          </w:rPr>
+          <m:t>∈</m:t>
+        </m:r>
+        <m:d>
+          <m:dPr>
+            <m:begChr m:val="["/>
+            <m:endChr m:val="]"/>
+            <m:ctrlPr>
+              <w:rPr>
+                <w:rFonts w:ascii="Cambria Math" w:eastAsiaTheme="minorEastAsia" w:hAnsi="Cambria Math"/>
+                <w:i/>
+              </w:rPr>
+            </m:ctrlPr>
+          </m:dPr>
+          <m:e>
+            <m:r>
+              <w:rPr>
+                <w:rFonts w:ascii="Cambria Math" w:eastAsiaTheme="minorEastAsia" w:hAnsi="Cambria Math"/>
+              </w:rPr>
+              <m:t>1,n</m:t>
+            </m:r>
+          </m:e>
+        </m:d>
+      </m:oMath>
+      <w:r>
+        <w:rPr>
+          <w:rFonts w:eastAsiaTheme="minorEastAsia"/>
+        </w:rPr>
+        <w:t>.</w:t>
+      </w:r>
+    </w:p>
+    <w:p>
+      <w:pPr>
+        <w:rPr>
+          <w:rFonts w:eastAsiaTheme="minorEastAsia"/>
+        </w:rPr>
+      </w:pPr>
+      <w:r>
+        <w:rPr>
+          <w:rFonts w:eastAsiaTheme="minorEastAsia"/>
+          <w:u w:val="single"/>
+        </w:rPr>
+        <w:t>Question</w:t>
+      </w:r>
+      <w:r>
+        <w:rPr>
+          <w:rFonts w:eastAsiaTheme="minorEastAsia"/>
+        </w:rPr>
+        <w:t xml:space="preserve">: How should </w:t>
+      </w:r>
+      <m:oMath>
+        <m:r>
+          <w:rPr>
+            <w:rFonts w:ascii="Cambria Math" w:eastAsiaTheme="minorEastAsia" w:hAnsi="Cambria Math"/>
+          </w:rPr>
+          <m:t>n</m:t>
+        </m:r>
+      </m:oMath>
+      <w:r>
+        <w:rPr>
+          <w:rFonts w:eastAsiaTheme="minorEastAsia"/>
+        </w:rPr>
+        <w:t xml:space="preserve"> be chosen?</w:t>
+      </w:r>
+    </w:p>
+    <w:p>
+      <w:pPr>
+        <w:rPr>
+          <w:rFonts w:eastAsiaTheme="minorEastAsia"/>
+        </w:rPr>
+      </w:pPr>
+      <w:r>
+        <w:rPr>
+          <w:rFonts w:eastAsiaTheme="minorEastAsia"/>
+        </w:rPr>
+        <w:t xml:space="preserve">Each training sample used in the </w:t>
+      </w:r>
+      <m:oMath>
+        <m:r>
+          <w:rPr>
+            <w:rFonts w:ascii="Cambria Math" w:eastAsiaTheme="minorEastAsia" w:hAnsi="Cambria Math"/>
+          </w:rPr>
+          <m:t>n</m:t>
+        </m:r>
+      </m:oMath>
+      <w:r>
+        <w:rPr>
+          <w:rFonts w:eastAsiaTheme="minorEastAsia"/>
+        </w:rPr>
+        <w:t xml:space="preserve">-fold cross validation has size </w:t>
+      </w:r>
+      <m:oMath>
+        <m:r>
+          <w:rPr>
+            <w:rFonts w:ascii="Cambria Math" w:eastAsiaTheme="minorEastAsia" w:hAnsi="Cambria Math"/>
+          </w:rPr>
+          <m:t>m-m/n = m</m:t>
+        </m:r>
+        <m:d>
+          <m:dPr>
+            <m:ctrlPr>
+              <w:rPr>
+                <w:rFonts w:ascii="Cambria Math" w:eastAsiaTheme="minorEastAsia" w:hAnsi="Cambria Math"/>
+                <w:i/>
+              </w:rPr>
+            </m:ctrlPr>
+          </m:dPr>
+          <m:e>
+            <m:r>
+              <w:rPr>
+                <w:rFonts w:ascii="Cambria Math" w:eastAsiaTheme="minorEastAsia" w:hAnsi="Cambria Math"/>
+              </w:rPr>
+              <m:t>1-1/n</m:t>
+            </m:r>
+          </m:e>
+        </m:d>
+      </m:oMath>
+      <w:r>
+        <w:rPr>
+          <w:rFonts w:eastAsiaTheme="minorEastAsia"/>
+        </w:rPr>
+        <w:t>.</w:t>
+      </w:r>
+      <w:r>
+        <w:rPr>
+          <w:rFonts w:eastAsiaTheme="minorEastAsia"/>
+        </w:rPr>
+        <w:t xml:space="preserve"> When </w:t>
+      </w:r>
+      <m:oMath>
+        <m:r>
+          <w:rPr>
+            <w:rFonts w:ascii="Cambria Math" w:eastAsiaTheme="minorEastAsia" w:hAnsi="Cambria Math"/>
+          </w:rPr>
+          <m:t>n</m:t>
+        </m:r>
+      </m:oMath>
+      <w:r>
+        <w:rPr>
+          <w:rFonts w:eastAsiaTheme="minorEastAsia"/>
+        </w:rPr>
+        <w:t xml:space="preserve"> is large the size of the training sample is close to </w:t>
+      </w:r>
+      <m:oMath>
+        <m:r>
+          <w:rPr>
+            <w:rFonts w:ascii="Cambria Math" w:eastAsiaTheme="minorEastAsia" w:hAnsi="Cambria Math"/>
+          </w:rPr>
+          <m:t>m</m:t>
+        </m:r>
+      </m:oMath>
+      <w:r>
+        <w:rPr>
+          <w:rFonts w:eastAsiaTheme="minorEastAsia"/>
+        </w:rPr>
+        <w:t xml:space="preserve">, the size of the full sample, but the training samples are quite similar; </w:t>
+      </w:r>
+      <w:r>
+        <w:rPr>
+          <w:rFonts w:eastAsiaTheme="minorEastAsia"/>
+        </w:rPr>
+        <w:t>thus,</w:t>
+      </w:r>
+      <w:r>
+        <w:rPr>
+          <w:rFonts w:eastAsiaTheme="minorEastAsia"/>
+        </w:rPr>
+        <w:t xml:space="preserve"> for large </w:t>
+      </w:r>
+      <m:oMath>
+        <m:r>
+          <w:rPr>
+            <w:rFonts w:ascii="Cambria Math" w:eastAsiaTheme="minorEastAsia" w:hAnsi="Cambria Math"/>
+          </w:rPr>
+          <m:t>n</m:t>
+        </m:r>
+      </m:oMath>
+      <w:r>
+        <w:rPr>
+          <w:rFonts w:eastAsiaTheme="minorEastAsia"/>
+        </w:rPr>
+        <w:t xml:space="preserve"> we tend to have small bias but a large variance.</w:t>
+      </w:r>
+      <w:r>
+        <w:rPr>
+          <w:rFonts w:eastAsiaTheme="minorEastAsia"/>
+        </w:rPr>
+        <w:t xml:space="preserve"> In contrast, smaller values of </w:t>
+      </w:r>
+      <m:oMath>
+        <m:r>
+          <w:rPr>
+            <w:rFonts w:ascii="Cambria Math" w:eastAsiaTheme="minorEastAsia" w:hAnsi="Cambria Math"/>
+          </w:rPr>
+          <m:t>n</m:t>
+        </m:r>
+      </m:oMath>
+      <w:r>
+        <w:rPr>
+          <w:rFonts w:eastAsiaTheme="minorEastAsia"/>
+        </w:rPr>
+        <w:t xml:space="preserve"> lead to more diverse training </w:t>
+      </w:r>
+      <w:r>
+        <w:rPr>
+          <w:rFonts w:eastAsiaTheme="minorEastAsia"/>
+        </w:rPr>
+        <w:t xml:space="preserve">samples but their size is significantly less than </w:t>
+      </w:r>
+      <m:oMath>
+        <m:r>
+          <w:rPr>
+            <w:rFonts w:ascii="Cambria Math" w:eastAsiaTheme="minorEastAsia" w:hAnsi="Cambria Math"/>
+          </w:rPr>
+          <m:t>m</m:t>
+        </m:r>
+      </m:oMath>
+      <w:r>
+        <w:rPr>
+          <w:rFonts w:eastAsiaTheme="minorEastAsia"/>
+        </w:rPr>
+        <w:t>, thus the method tends to have a smaller variance but a larger bias.</w:t>
+      </w:r>
+    </w:p>
+    <w:p>
+      <w:pPr>
+        <w:rPr>
+          <w:rFonts w:eastAsiaTheme="minorEastAsia"/>
+        </w:rPr>
+      </w:pPr>
+    </w:p>
+    <w:p>
+      <w:pPr>
+        <w:rPr>
+          <w:rFonts w:eastAsiaTheme="minorEastAsia"/>
+        </w:rPr>
+      </w:pPr>
+      <m:oMath>
+        <m:r>
+          <w:rPr>
+            <w:rFonts w:ascii="Cambria Math" w:eastAsiaTheme="minorEastAsia" w:hAnsi="Cambria Math"/>
+          </w:rPr>
+          <m:t>n</m:t>
+        </m:r>
+      </m:oMath>
+      <w:r>
+        <w:rPr>
+          <w:rFonts w:eastAsiaTheme="minorEastAsia"/>
+        </w:rPr>
+        <w:t xml:space="preserve">-fold cross validation is used as follows in model selection. The full labeled data is first split into a training and a test sample. </w:t>
+      </w:r>
+      <w:r>
+        <w:rPr>
+          <w:rFonts w:eastAsiaTheme="minorEastAsia"/>
+        </w:rPr>
+        <w:t xml:space="preserve">The training sample of size </w:t>
+      </w:r>
+      <m:oMath>
+        <m:r>
+          <w:rPr>
+            <w:rFonts w:ascii="Cambria Math" w:eastAsiaTheme="minorEastAsia" w:hAnsi="Cambria Math"/>
+          </w:rPr>
+          <m:t>m</m:t>
+        </m:r>
+      </m:oMath>
+      <w:r>
+        <w:rPr>
+          <w:rFonts w:eastAsiaTheme="minorEastAsia"/>
+        </w:rPr>
+        <w:t xml:space="preserve"> is then used to compute the </w:t>
+      </w:r>
+      <m:oMath>
+        <m:r>
+          <w:rPr>
+            <w:rFonts w:ascii="Cambria Math" w:eastAsiaTheme="minorEastAsia" w:hAnsi="Cambria Math"/>
+          </w:rPr>
+          <m:t>n</m:t>
+        </m:r>
+      </m:oMath>
+      <w:r>
+        <w:rPr>
+          <w:rFonts w:eastAsiaTheme="minorEastAsia"/>
+        </w:rPr>
+        <w:t xml:space="preserve">-fold cross-validation error </w:t>
+      </w:r>
+      <m:oMath>
+        <m:sSub>
+          <m:sSubPr>
+            <m:ctrlPr>
+              <w:rPr>
+                <w:rFonts w:ascii="Cambria Math" w:eastAsiaTheme="minorEastAsia" w:hAnsi="Cambria Math"/>
+                <w:i/>
+              </w:rPr>
+            </m:ctrlPr>
+          </m:sSubPr>
+          <m:e>
+            <m:acc>
+              <m:accPr>
+                <m:ctrlPr>
+                  <w:rPr>
+                    <w:rFonts w:ascii="Cambria Math" w:eastAsiaTheme="minorEastAsia" w:hAnsi="Cambria Math"/>
+                    <w:i/>
+                  </w:rPr>
+                </m:ctrlPr>
+              </m:accPr>
+              <m:e>
+                <m:r>
+                  <w:rPr>
+                    <w:rFonts w:ascii="Cambria Math" w:eastAsiaTheme="minorEastAsia" w:hAnsi="Cambria Math"/>
+                  </w:rPr>
+                  <m:t>R</m:t>
+                </m:r>
+              </m:e>
+            </m:acc>
+          </m:e>
+          <m:sub>
+            <m:r>
+              <w:rPr>
+                <w:rFonts w:ascii="Cambria Math" w:eastAsiaTheme="minorEastAsia" w:hAnsi="Cambria Math"/>
+              </w:rPr>
+              <m:t>CV</m:t>
+            </m:r>
+          </m:sub>
+        </m:sSub>
+        <m:d>
+          <m:dPr>
+            <m:ctrlPr>
+              <w:rPr>
+                <w:rFonts w:ascii="Cambria Math" w:eastAsiaTheme="minorEastAsia" w:hAnsi="Cambria Math"/>
+                <w:i/>
+              </w:rPr>
+            </m:ctrlPr>
+          </m:dPr>
+          <m:e>
+            <m:acc>
+              <m:accPr>
+                <m:chr m:val="⃗"/>
+                <m:ctrlPr>
+                  <w:rPr>
+                    <w:rFonts w:ascii="Cambria Math" w:eastAsiaTheme="minorEastAsia" w:hAnsi="Cambria Math"/>
+                    <w:i/>
+                  </w:rPr>
+                </m:ctrlPr>
+              </m:accPr>
+              <m:e>
+                <m:r>
+                  <w:rPr>
+                    <w:rFonts w:ascii="Cambria Math" w:eastAsiaTheme="minorEastAsia" w:hAnsi="Cambria Math"/>
+                  </w:rPr>
+                  <m:t>θ</m:t>
+                </m:r>
+              </m:e>
+            </m:acc>
+          </m:e>
+        </m:d>
+      </m:oMath>
+      <w:r>
+        <w:rPr>
+          <w:rFonts w:eastAsiaTheme="minorEastAsia"/>
+        </w:rPr>
+        <w:t xml:space="preserve"> for a small number of possible values of </w:t>
+      </w:r>
+      <m:oMath>
+        <m:acc>
+          <m:accPr>
+            <m:chr m:val="⃗"/>
+            <m:ctrlPr>
+              <w:rPr>
+                <w:rFonts w:ascii="Cambria Math" w:eastAsiaTheme="minorEastAsia" w:hAnsi="Cambria Math"/>
+                <w:i/>
+              </w:rPr>
+            </m:ctrlPr>
+          </m:accPr>
+          <m:e>
+            <m:r>
+              <w:rPr>
+                <w:rFonts w:ascii="Cambria Math" w:eastAsiaTheme="minorEastAsia" w:hAnsi="Cambria Math"/>
+              </w:rPr>
+              <m:t>θ</m:t>
+            </m:r>
+          </m:e>
+        </m:acc>
+      </m:oMath>
+      <w:r>
+        <w:rPr>
+          <w:rFonts w:eastAsiaTheme="minorEastAsia"/>
+        </w:rPr>
+        <w:t xml:space="preserve">. </w:t>
+      </w:r>
+      <m:oMath>
+        <m:acc>
+          <m:accPr>
+            <m:chr m:val="⃗"/>
+            <m:ctrlPr>
+              <w:rPr>
+                <w:rFonts w:ascii="Cambria Math" w:eastAsiaTheme="minorEastAsia" w:hAnsi="Cambria Math"/>
+                <w:i/>
+              </w:rPr>
+            </m:ctrlPr>
+          </m:accPr>
+          <m:e>
+            <m:r>
+              <w:rPr>
+                <w:rFonts w:ascii="Cambria Math" w:eastAsiaTheme="minorEastAsia" w:hAnsi="Cambria Math"/>
+              </w:rPr>
+              <m:t>θ</m:t>
+            </m:r>
+          </m:e>
+        </m:acc>
+      </m:oMath>
+      <w:r>
+        <w:rPr>
+          <w:rFonts w:eastAsiaTheme="minorEastAsia"/>
+        </w:rPr>
+        <w:t xml:space="preserve"> is next set to the value </w:t>
+      </w:r>
+      <m:oMath>
+        <m:sSub>
+          <m:sSubPr>
+            <m:ctrlPr>
+              <w:rPr>
+                <w:rFonts w:ascii="Cambria Math" w:eastAsiaTheme="minorEastAsia" w:hAnsi="Cambria Math"/>
+                <w:i/>
+              </w:rPr>
+            </m:ctrlPr>
+          </m:sSubPr>
+          <m:e>
+            <m:acc>
+              <m:accPr>
+                <m:chr m:val="⃗"/>
+                <m:ctrlPr>
+                  <w:rPr>
+                    <w:rFonts w:ascii="Cambria Math" w:eastAsiaTheme="minorEastAsia" w:hAnsi="Cambria Math"/>
+                    <w:i/>
+                  </w:rPr>
+                </m:ctrlPr>
+              </m:accPr>
+              <m:e>
+                <m:r>
+                  <w:rPr>
+                    <w:rFonts w:ascii="Cambria Math" w:eastAsiaTheme="minorEastAsia" w:hAnsi="Cambria Math"/>
+                  </w:rPr>
+                  <m:t>θ</m:t>
+                </m:r>
+              </m:e>
+            </m:acc>
+          </m:e>
+          <m:sub>
+            <m:r>
+              <w:rPr>
+                <w:rFonts w:ascii="Cambria Math" w:eastAsiaTheme="minorEastAsia" w:hAnsi="Cambria Math"/>
+              </w:rPr>
+              <m:t>0</m:t>
+            </m:r>
+          </m:sub>
+        </m:sSub>
+      </m:oMath>
+      <w:r>
+        <w:rPr>
+          <w:rFonts w:eastAsiaTheme="minorEastAsia"/>
+        </w:rPr>
+        <w:t xml:space="preserve"> for which </w:t>
+      </w:r>
+      <m:oMath>
+        <m:sSub>
+          <m:sSubPr>
+            <m:ctrlPr>
+              <w:rPr>
+                <w:rFonts w:ascii="Cambria Math" w:eastAsiaTheme="minorEastAsia" w:hAnsi="Cambria Math"/>
+                <w:i/>
+              </w:rPr>
+            </m:ctrlPr>
+          </m:sSubPr>
+          <m:e>
+            <m:acc>
+              <m:accPr>
+                <m:ctrlPr>
+                  <w:rPr>
+                    <w:rFonts w:ascii="Cambria Math" w:eastAsiaTheme="minorEastAsia" w:hAnsi="Cambria Math"/>
+                    <w:i/>
+                  </w:rPr>
+                </m:ctrlPr>
+              </m:accPr>
+              <m:e>
+                <m:r>
+                  <w:rPr>
+                    <w:rFonts w:ascii="Cambria Math" w:eastAsiaTheme="minorEastAsia" w:hAnsi="Cambria Math"/>
+                  </w:rPr>
+                  <m:t>R</m:t>
+                </m:r>
+              </m:e>
+            </m:acc>
+          </m:e>
+          <m:sub>
+            <m:r>
+              <w:rPr>
+                <w:rFonts w:ascii="Cambria Math" w:eastAsiaTheme="minorEastAsia" w:hAnsi="Cambria Math"/>
+              </w:rPr>
+              <m:t>CV</m:t>
+            </m:r>
+          </m:sub>
+        </m:sSub>
+        <m:d>
+          <m:dPr>
+            <m:ctrlPr>
+              <w:rPr>
+                <w:rFonts w:ascii="Cambria Math" w:eastAsiaTheme="minorEastAsia" w:hAnsi="Cambria Math"/>
+                <w:i/>
+              </w:rPr>
+            </m:ctrlPr>
+          </m:dPr>
+          <m:e>
+            <m:acc>
+              <m:accPr>
+                <m:chr m:val="⃗"/>
+                <m:ctrlPr>
+                  <w:rPr>
+                    <w:rFonts w:ascii="Cambria Math" w:eastAsiaTheme="minorEastAsia" w:hAnsi="Cambria Math"/>
+                    <w:i/>
+                  </w:rPr>
+                </m:ctrlPr>
+              </m:accPr>
+              <m:e>
+                <m:r>
+                  <w:rPr>
+                    <w:rFonts w:ascii="Cambria Math" w:eastAsiaTheme="minorEastAsia" w:hAnsi="Cambria Math"/>
+                  </w:rPr>
+                  <m:t>θ</m:t>
+                </m:r>
+              </m:e>
+            </m:acc>
+          </m:e>
+        </m:d>
+      </m:oMath>
+      <w:r>
+        <w:rPr>
+          <w:rFonts w:eastAsiaTheme="minorEastAsia"/>
+        </w:rPr>
+        <w:t xml:space="preserve"> is smallest and the algorithm is trained with the parameter setting </w:t>
+      </w:r>
+      <m:oMath>
+        <m:sSub>
+          <m:sSubPr>
+            <m:ctrlPr>
+              <w:rPr>
+                <w:rFonts w:ascii="Cambria Math" w:eastAsiaTheme="minorEastAsia" w:hAnsi="Cambria Math"/>
+                <w:i/>
+              </w:rPr>
+            </m:ctrlPr>
+          </m:sSubPr>
+          <m:e>
+            <m:acc>
+              <m:accPr>
+                <m:chr m:val="⃗"/>
+                <m:ctrlPr>
+                  <w:rPr>
+                    <w:rFonts w:ascii="Cambria Math" w:eastAsiaTheme="minorEastAsia" w:hAnsi="Cambria Math"/>
+                    <w:i/>
+                  </w:rPr>
+                </m:ctrlPr>
+              </m:accPr>
+              <m:e>
+                <m:r>
+                  <w:rPr>
+                    <w:rFonts w:ascii="Cambria Math" w:eastAsiaTheme="minorEastAsia" w:hAnsi="Cambria Math"/>
+                  </w:rPr>
+                  <m:t>θ</m:t>
+                </m:r>
+              </m:e>
+            </m:acc>
+          </m:e>
+          <m:sub>
+            <m:r>
+              <w:rPr>
+                <w:rFonts w:ascii="Cambria Math" w:eastAsiaTheme="minorEastAsia" w:hAnsi="Cambria Math"/>
+              </w:rPr>
+              <m:t>0</m:t>
+            </m:r>
+          </m:sub>
+        </m:sSub>
+      </m:oMath>
+      <w:r>
+        <w:rPr>
+          <w:rFonts w:eastAsiaTheme="minorEastAsia"/>
+        </w:rPr>
+        <w:t xml:space="preserve"> over the full training sample of size </w:t>
+      </w:r>
+      <m:oMath>
+        <m:r>
+          <w:rPr>
+            <w:rFonts w:ascii="Cambria Math" w:eastAsiaTheme="minorEastAsia" w:hAnsi="Cambria Math"/>
+          </w:rPr>
+          <m:t>m</m:t>
+        </m:r>
+      </m:oMath>
+      <w:r>
+        <w:rPr>
+          <w:rFonts w:eastAsiaTheme="minorEastAsia"/>
+        </w:rPr>
+        <w:t>.</w:t>
+      </w:r>
+      <w:r>
+        <w:rPr>
+          <w:rFonts w:eastAsiaTheme="minorEastAsia"/>
+        </w:rPr>
+        <w:t xml:space="preserve"> Its performance is evaluated on the test sample.</w:t>
+      </w:r>
+    </w:p>
+    <w:p>
+      <w:pPr>
+        <w:rPr>
+          <w:rFonts w:eastAsiaTheme="minorEastAsia"/>
+        </w:rPr>
+      </w:pPr>
+    </w:p>
+    <w:p>
+      <w:pPr>
+        <w:rPr>
+          <w:rFonts w:eastAsiaTheme="minorEastAsia"/>
+        </w:rPr>
+      </w:pPr>
+      <w:r>
+        <w:rPr>
+          <w:rFonts w:eastAsiaTheme="minorEastAsia"/>
+          <w:u w:val="single"/>
+        </w:rPr>
+        <w:t>Special case</w:t>
+      </w:r>
+      <w:r>
+        <w:rPr>
+          <w:rFonts w:eastAsiaTheme="minorEastAsia"/>
+        </w:rPr>
+        <w:t xml:space="preserve">: </w:t>
+      </w:r>
+      <w:r>
+        <w:rPr>
+          <w:rFonts w:eastAsiaTheme="minorEastAsia"/>
+          <w:i/>
+          <w:iCs/>
+        </w:rPr>
+        <w:t>leave-one-out cross-validation</w:t>
+      </w:r>
+    </w:p>
+    <w:p>
+      <w:pPr>
+        <w:rPr>
+          <w:rFonts w:eastAsiaTheme="minorEastAsia"/>
+        </w:rPr>
+      </w:pPr>
+      <w:r>
+        <w:rPr>
+          <w:rFonts w:eastAsiaTheme="minorEastAsia"/>
+        </w:rPr>
+        <w:t xml:space="preserve">This is the case when </w:t>
+      </w:r>
+      <m:oMath>
+        <m:r>
+          <w:rPr>
+            <w:rFonts w:ascii="Cambria Math" w:eastAsiaTheme="minorEastAsia" w:hAnsi="Cambria Math"/>
+          </w:rPr>
+          <m:t>n = m</m:t>
+        </m:r>
+      </m:oMath>
+      <w:r>
+        <w:rPr>
+          <w:rFonts w:eastAsiaTheme="minorEastAsia"/>
+        </w:rPr>
+        <w:t xml:space="preserve"> since at each iteration exactly one instance is left out of the training sample.  </w:t>
+      </w:r>
+    </w:p>
+    <w:p>
+      <w:pPr>
+        <w:rPr>
+          <w:rFonts w:eastAsiaTheme="minorEastAsia"/>
+        </w:rPr>
+      </w:pPr>
+      <w:r>
+        <w:rPr>
+          <w:rFonts w:eastAsiaTheme="minorEastAsia"/>
+        </w:rPr>
+        <w:t xml:space="preserve">The average leave-one-out error is an approximately unbiased estimate of the average error of an algorithm and can be used to derive simple guarantees for some algorithms. In general, the leave-one-out error is very costly to compute since it requires training </w:t>
+      </w:r>
+      <m:oMath>
+        <m:r>
+          <w:rPr>
+            <w:rFonts w:ascii="Cambria Math" w:eastAsiaTheme="minorEastAsia" w:hAnsi="Cambria Math"/>
+          </w:rPr>
+          <m:t>n</m:t>
+        </m:r>
+      </m:oMath>
+      <w:r>
+        <w:rPr>
+          <w:rFonts w:eastAsiaTheme="minorEastAsia"/>
+        </w:rPr>
+        <w:t xml:space="preserve"> times on samples of size m – 1, but for some algorithms it admits a very efficient computation. </w:t>
+      </w:r>
+    </w:p>
+    <w:p>
+      <w:pPr>
+        <w:rPr>
+          <w:rFonts w:eastAsiaTheme="minorEastAsia"/>
+        </w:rPr>
+      </w:pPr>
+    </w:p>
+    <w:p>
+      <w:pPr>
+        <w:rPr>
+          <w:rFonts w:eastAsiaTheme="minorEastAsia"/>
+        </w:rPr>
+      </w:pPr>
+      <w:r>
+        <w:rPr>
+          <w:rFonts w:eastAsiaTheme="minorEastAsia"/>
+          <w:u w:val="single"/>
+        </w:rPr>
+        <w:t>Note</w:t>
+      </w:r>
+      <w:r>
+        <w:rPr>
+          <w:rFonts w:eastAsiaTheme="minorEastAsia"/>
+        </w:rPr>
+        <w:t xml:space="preserve">: </w:t>
+      </w:r>
+    </w:p>
+    <w:p>
+      <w:pPr>
+        <w:rPr>
+          <w:rFonts w:eastAsiaTheme="minorEastAsia"/>
+        </w:rPr>
+      </w:pPr>
+    </w:p>
+    <w:p>
+      <w:pPr>
+        <w:rPr>
+          <w:rFonts w:eastAsiaTheme="minorEastAsia"/>
+        </w:rPr>
+      </w:pPr>
+    </w:p>
+    <w:p/>
     <w:sectPr>
       <w:pgSz w:w="12240" w:h="15840"/>
       <w:pgMar w:top="1440" w:right="1440" w:bottom="1440" w:left="1440" w:header="720" w:footer="720" w:gutter="0"/>
@@ -2107,6 +4368,127 @@
     </w:sectPr>
   </w:body>
 </w:document>
+</file>
+
+<file path=word/numbering.xml><?xml version="1.0" encoding="utf-8"?>
+<w:numbering xmlns:wpc="http://schemas.microsoft.com/office/word/2010/wordprocessingCanvas" xmlns:cx="http://schemas.microsoft.com/office/drawing/2014/chartex" xmlns:cx1="http://schemas.microsoft.com/office/drawing/2015/9/8/chartex" xmlns:cx2="http://schemas.microsoft.com/office/drawing/2015/10/21/chartex" xmlns:cx3="http://schemas.microsoft.com/office/drawing/2016/5/9/chartex" xmlns:cx4="http://schemas.microsoft.com/office/drawing/2016/5/10/chartex" xmlns:cx5="http://schemas.microsoft.com/office/drawing/2016/5/11/chartex" xmlns:cx6="http://schemas.microsoft.com/office/drawing/2016/5/12/chartex" xmlns:cx7="http://schemas.microsoft.com/office/drawing/2016/5/13/chartex" xmlns:cx8="http://schemas.microsoft.com/office/drawing/2016/5/14/chartex" xmlns:mc="http://schemas.openxmlformats.org/markup-compatibility/2006" xmlns:aink="http://schemas.microsoft.com/office/drawing/2016/ink" xmlns:am3d="http://schemas.microsoft.com/office/drawing/2017/model3d" xmlns:o="urn:schemas-microsoft-com:office:office" xmlns:oel="http://schemas.microsoft.com/office/2019/extlst" xmlns:r="http://schemas.openxmlformats.org/officeDocument/2006/relationships" xmlns:m="http://schemas.openxmlformats.org/officeDocument/2006/math" xmlns:v="urn:schemas-microsoft-com:vml" xmlns:wp14="http://schemas.microsoft.com/office/word/2010/wordprocessingDrawing" xmlns:wp="http://schemas.openxmlformats.org/drawingml/2006/wordprocessingDrawing" xmlns:w10="urn:schemas-microsoft-com:office:word" xmlns:w="http://schemas.openxmlformats.org/wordprocessingml/2006/main" xmlns:w14="http://schemas.microsoft.com/office/word/2010/wordml" xmlns:w15="http://schemas.microsoft.com/office/word/2012/wordml" xmlns:w16cex="http://schemas.microsoft.com/office/word/2018/wordml/cex" xmlns:w16cid="http://schemas.microsoft.com/office/word/2016/wordml/cid" xmlns:w16="http://schemas.microsoft.com/office/word/2018/wordml" xmlns:w16sdtdh="http://schemas.microsoft.com/office/word/2020/wordml/sdtdatahash" xmlns:w16se="http://schemas.microsoft.com/office/word/2015/wordml/symex" xmlns:wpg="http://schemas.microsoft.com/office/word/2010/wordprocessingGroup" xmlns:wpi="http://schemas.microsoft.com/office/word/2010/wordprocessingInk" xmlns:wne="http://schemas.microsoft.com/office/word/2006/wordml" xmlns:wps="http://schemas.microsoft.com/office/word/2010/wordprocessingShape" mc:Ignorable="w14 w15 w16se w16cid w16 w16cex w16sdtdh wp14">
+  <w:abstractNum w:abstractNumId="0" w15:restartNumberingAfterBreak="0">
+    <w:nsid w:val="55277221"/>
+    <w:multiLevelType w:val="hybridMultilevel"/>
+    <w:tmpl w:val="8180824E"/>
+    <w:lvl w:ilvl="0" w:tplc="68BEA884">
+      <w:start w:val="21"/>
+      <w:numFmt w:val="bullet"/>
+      <w:lvlText w:val="-"/>
+      <w:lvlJc w:val="left"/>
+      <w:pPr>
+        <w:ind w:left="440" w:hanging="360"/>
+      </w:pPr>
+      <w:rPr>
+        <w:rFonts w:ascii="Aptos" w:eastAsiaTheme="minorEastAsia" w:hAnsi="Aptos" w:cstheme="minorBidi" w:hint="default"/>
+      </w:rPr>
+    </w:lvl>
+    <w:lvl w:ilvl="1" w:tplc="04090003" w:tentative="1">
+      <w:start w:val="1"/>
+      <w:numFmt w:val="bullet"/>
+      <w:lvlText w:val="o"/>
+      <w:lvlJc w:val="left"/>
+      <w:pPr>
+        <w:ind w:left="1160" w:hanging="360"/>
+      </w:pPr>
+      <w:rPr>
+        <w:rFonts w:ascii="Courier New" w:hAnsi="Courier New" w:hint="default"/>
+      </w:rPr>
+    </w:lvl>
+    <w:lvl w:ilvl="2" w:tplc="04090005" w:tentative="1">
+      <w:start w:val="1"/>
+      <w:numFmt w:val="bullet"/>
+      <w:lvlText w:val=""/>
+      <w:lvlJc w:val="left"/>
+      <w:pPr>
+        <w:ind w:left="1880" w:hanging="360"/>
+      </w:pPr>
+      <w:rPr>
+        <w:rFonts w:ascii="Wingdings" w:hAnsi="Wingdings" w:hint="default"/>
+      </w:rPr>
+    </w:lvl>
+    <w:lvl w:ilvl="3" w:tplc="04090001" w:tentative="1">
+      <w:start w:val="1"/>
+      <w:numFmt w:val="bullet"/>
+      <w:lvlText w:val=""/>
+      <w:lvlJc w:val="left"/>
+      <w:pPr>
+        <w:ind w:left="2600" w:hanging="360"/>
+      </w:pPr>
+      <w:rPr>
+        <w:rFonts w:ascii="Symbol" w:hAnsi="Symbol" w:hint="default"/>
+      </w:rPr>
+    </w:lvl>
+    <w:lvl w:ilvl="4" w:tplc="04090003" w:tentative="1">
+      <w:start w:val="1"/>
+      <w:numFmt w:val="bullet"/>
+      <w:lvlText w:val="o"/>
+      <w:lvlJc w:val="left"/>
+      <w:pPr>
+        <w:ind w:left="3320" w:hanging="360"/>
+      </w:pPr>
+      <w:rPr>
+        <w:rFonts w:ascii="Courier New" w:hAnsi="Courier New" w:hint="default"/>
+      </w:rPr>
+    </w:lvl>
+    <w:lvl w:ilvl="5" w:tplc="04090005" w:tentative="1">
+      <w:start w:val="1"/>
+      <w:numFmt w:val="bullet"/>
+      <w:lvlText w:val=""/>
+      <w:lvlJc w:val="left"/>
+      <w:pPr>
+        <w:ind w:left="4040" w:hanging="360"/>
+      </w:pPr>
+      <w:rPr>
+        <w:rFonts w:ascii="Wingdings" w:hAnsi="Wingdings" w:hint="default"/>
+      </w:rPr>
+    </w:lvl>
+    <w:lvl w:ilvl="6" w:tplc="04090001" w:tentative="1">
+      <w:start w:val="1"/>
+      <w:numFmt w:val="bullet"/>
+      <w:lvlText w:val=""/>
+      <w:lvlJc w:val="left"/>
+      <w:pPr>
+        <w:ind w:left="4760" w:hanging="360"/>
+      </w:pPr>
+      <w:rPr>
+        <w:rFonts w:ascii="Symbol" w:hAnsi="Symbol" w:hint="default"/>
+      </w:rPr>
+    </w:lvl>
+    <w:lvl w:ilvl="7" w:tplc="04090003" w:tentative="1">
+      <w:start w:val="1"/>
+      <w:numFmt w:val="bullet"/>
+      <w:lvlText w:val="o"/>
+      <w:lvlJc w:val="left"/>
+      <w:pPr>
+        <w:ind w:left="5480" w:hanging="360"/>
+      </w:pPr>
+      <w:rPr>
+        <w:rFonts w:ascii="Courier New" w:hAnsi="Courier New" w:hint="default"/>
+      </w:rPr>
+    </w:lvl>
+    <w:lvl w:ilvl="8" w:tplc="04090005" w:tentative="1">
+      <w:start w:val="1"/>
+      <w:numFmt w:val="bullet"/>
+      <w:lvlText w:val=""/>
+      <w:lvlJc w:val="left"/>
+      <w:pPr>
+        <w:ind w:left="6200" w:hanging="360"/>
+      </w:pPr>
+      <w:rPr>
+        <w:rFonts w:ascii="Wingdings" w:hAnsi="Wingdings" w:hint="default"/>
+      </w:rPr>
+    </w:lvl>
+  </w:abstractNum>
+  <w:num w:numId="1" w16cid:durableId="1511338338">
+    <w:abstractNumId w:val="0"/>
+  </w:num>
+</w:numbering>
 </file>
 
 <file path=word/styles.xml><?xml version="1.0" encoding="utf-8"?>

--- a/docs/Notes_on_Foundations_of_Machine_Learning_by_Mohri.docx
+++ b/docs/Notes_on_Foundations_of_Machine_Learning_by_Mohri.docx
@@ -989,31 +989,17 @@
       </w:r>
       <m:oMath>
         <m:r>
-          <w:rPr>
-            <w:rFonts w:ascii="Cambria Math" w:eastAsiaTheme="minorEastAsia" w:hAnsi="Cambria Math"/>
-          </w:rPr>
-          <m:t>h∈H</m:t>
-        </m:r>
-      </m:oMath>
-      <w:r>
-        <w:rPr>
-          <w:rFonts w:eastAsiaTheme="minorEastAsia"/>
-        </w:rPr>
-        <w:t xml:space="preserve">, a target concept </w:t>
-      </w:r>
-      <m:oMath>
-        <m:r>
           <m:rPr>
             <m:scr m:val="script"/>
           </m:rPr>
           <w:rPr>
-            <w:rFonts w:ascii="Cambria Math" w:hAnsi="Cambria Math"/>
-          </w:rPr>
-          <m:t>c</m:t>
-        </m:r>
-        <m:r>
-          <w:rPr>
-            <w:rFonts w:ascii="Cambria Math" w:hAnsi="Cambria Math"/>
+            <w:rFonts w:ascii="Cambria Math" w:eastAsiaTheme="minorEastAsia" w:hAnsi="Cambria Math"/>
+          </w:rPr>
+          <m:t>h</m:t>
+        </m:r>
+        <m:r>
+          <w:rPr>
+            <w:rFonts w:ascii="Cambria Math" w:eastAsiaTheme="minorEastAsia" w:hAnsi="Cambria Math"/>
           </w:rPr>
           <m:t>∈</m:t>
         </m:r>
@@ -1024,6 +1010,38 @@
           <w:rPr>
             <w:rFonts w:ascii="Cambria Math" w:eastAsiaTheme="minorEastAsia" w:hAnsi="Cambria Math"/>
           </w:rPr>
+          <m:t>H</m:t>
+        </m:r>
+      </m:oMath>
+      <w:r>
+        <w:rPr>
+          <w:rFonts w:eastAsiaTheme="minorEastAsia"/>
+        </w:rPr>
+        <w:t xml:space="preserve">, a target concept </w:t>
+      </w:r>
+      <m:oMath>
+        <m:r>
+          <m:rPr>
+            <m:scr m:val="script"/>
+          </m:rPr>
+          <w:rPr>
+            <w:rFonts w:ascii="Cambria Math" w:hAnsi="Cambria Math"/>
+          </w:rPr>
+          <m:t>c</m:t>
+        </m:r>
+        <m:r>
+          <w:rPr>
+            <w:rFonts w:ascii="Cambria Math" w:hAnsi="Cambria Math"/>
+          </w:rPr>
+          <m:t>∈</m:t>
+        </m:r>
+        <m:r>
+          <m:rPr>
+            <m:scr m:val="script"/>
+          </m:rPr>
+          <w:rPr>
+            <w:rFonts w:ascii="Cambria Math" w:eastAsiaTheme="minorEastAsia" w:hAnsi="Cambria Math"/>
+          </w:rPr>
           <m:t>C</m:t>
         </m:r>
       </m:oMath>
@@ -1049,6 +1067,9 @@
       </w:r>
       <m:oMath>
         <m:r>
+          <m:rPr>
+            <m:scr m:val="script"/>
+          </m:rPr>
           <w:rPr>
             <w:rFonts w:ascii="Cambria Math" w:eastAsiaTheme="minorEastAsia" w:hAnsi="Cambria Math"/>
           </w:rPr>
@@ -1540,9 +1561,2107 @@
       <w:r>
         <w:rPr>
           <w:rFonts w:eastAsiaTheme="minorEastAsia"/>
-        </w:rPr>
-        <w:t>Definition Empirical error</w:t>
-      </w:r>
+          <w:b/>
+          <w:bCs/>
+        </w:rPr>
+        <w:t>Definition</w:t>
+      </w:r>
+      <w:r>
+        <w:rPr>
+          <w:rFonts w:eastAsiaTheme="minorEastAsia"/>
+        </w:rPr>
+        <w:t xml:space="preserve"> </w:t>
+      </w:r>
+      <w:r>
+        <w:rPr>
+          <w:rFonts w:eastAsiaTheme="minorEastAsia"/>
+          <w:i/>
+          <w:iCs/>
+        </w:rPr>
+        <w:t>Empirical error</w:t>
+      </w:r>
+    </w:p>
+    <w:p>
+      <w:pPr>
+        <w:rPr>
+          <w:rFonts w:eastAsiaTheme="minorEastAsia"/>
+        </w:rPr>
+      </w:pPr>
+      <w:r>
+        <w:t xml:space="preserve">Given a hypothesis </w:t>
+      </w:r>
+      <m:oMath>
+        <m:r>
+          <m:rPr>
+            <m:scr m:val="script"/>
+          </m:rPr>
+          <w:rPr>
+            <w:rFonts w:ascii="Cambria Math" w:eastAsiaTheme="minorEastAsia" w:hAnsi="Cambria Math"/>
+          </w:rPr>
+          <m:t>h</m:t>
+        </m:r>
+        <m:r>
+          <w:rPr>
+            <w:rFonts w:ascii="Cambria Math" w:hAnsi="Cambria Math"/>
+          </w:rPr>
+          <m:t>∈</m:t>
+        </m:r>
+        <m:r>
+          <m:rPr>
+            <m:scr m:val="script"/>
+          </m:rPr>
+          <w:rPr>
+            <w:rFonts w:ascii="Cambria Math" w:eastAsiaTheme="minorEastAsia" w:hAnsi="Cambria Math"/>
+          </w:rPr>
+          <m:t>H</m:t>
+        </m:r>
+      </m:oMath>
+      <w:r>
+        <w:rPr>
+          <w:rFonts w:eastAsiaTheme="minorEastAsia"/>
+        </w:rPr>
+        <w:t xml:space="preserve">, a target concept </w:t>
+      </w:r>
+      <m:oMath>
+        <m:r>
+          <w:rPr>
+            <w:rFonts w:ascii="Cambria Math" w:hAnsi="Cambria Math"/>
+          </w:rPr>
+          <m:t>c</m:t>
+        </m:r>
+        <m:r>
+          <w:rPr>
+            <w:rFonts w:ascii="Cambria Math" w:hAnsi="Cambria Math"/>
+          </w:rPr>
+          <m:t>∈</m:t>
+        </m:r>
+        <m:r>
+          <w:rPr>
+            <w:rFonts w:ascii="Cambria Math" w:hAnsi="Cambria Math"/>
+          </w:rPr>
+          <m:t>C</m:t>
+        </m:r>
+      </m:oMath>
+      <w:r>
+        <w:rPr>
+          <w:rFonts w:eastAsiaTheme="minorEastAsia"/>
+        </w:rPr>
+        <w:t xml:space="preserve">, and a sample </w:t>
+      </w:r>
+      <m:oMath>
+        <m:r>
+          <w:rPr>
+            <w:rFonts w:ascii="Cambria Math" w:eastAsiaTheme="minorEastAsia" w:hAnsi="Cambria Math"/>
+          </w:rPr>
+          <m:t xml:space="preserve">S = </m:t>
+        </m:r>
+        <m:d>
+          <m:dPr>
+            <m:ctrlPr>
+              <w:rPr>
+                <w:rFonts w:ascii="Cambria Math" w:eastAsiaTheme="minorEastAsia" w:hAnsi="Cambria Math"/>
+                <w:i/>
+              </w:rPr>
+            </m:ctrlPr>
+          </m:dPr>
+          <m:e>
+            <m:sSub>
+              <m:sSubPr>
+                <m:ctrlPr>
+                  <w:rPr>
+                    <w:rFonts w:ascii="Cambria Math" w:eastAsiaTheme="minorEastAsia" w:hAnsi="Cambria Math"/>
+                    <w:i/>
+                  </w:rPr>
+                </m:ctrlPr>
+              </m:sSubPr>
+              <m:e>
+                <m:r>
+                  <w:rPr>
+                    <w:rFonts w:ascii="Cambria Math" w:eastAsiaTheme="minorEastAsia" w:hAnsi="Cambria Math"/>
+                  </w:rPr>
+                  <m:t>x</m:t>
+                </m:r>
+              </m:e>
+              <m:sub>
+                <m:r>
+                  <w:rPr>
+                    <w:rFonts w:ascii="Cambria Math" w:eastAsiaTheme="minorEastAsia" w:hAnsi="Cambria Math"/>
+                  </w:rPr>
+                  <m:t>1</m:t>
+                </m:r>
+              </m:sub>
+            </m:sSub>
+            <m:r>
+              <w:rPr>
+                <w:rFonts w:ascii="Cambria Math" w:eastAsiaTheme="minorEastAsia" w:hAnsi="Cambria Math"/>
+              </w:rPr>
+              <m:t>,…,</m:t>
+            </m:r>
+            <m:sSub>
+              <m:sSubPr>
+                <m:ctrlPr>
+                  <w:rPr>
+                    <w:rFonts w:ascii="Cambria Math" w:eastAsiaTheme="minorEastAsia" w:hAnsi="Cambria Math"/>
+                    <w:i/>
+                  </w:rPr>
+                </m:ctrlPr>
+              </m:sSubPr>
+              <m:e>
+                <m:r>
+                  <w:rPr>
+                    <w:rFonts w:ascii="Cambria Math" w:eastAsiaTheme="minorEastAsia" w:hAnsi="Cambria Math"/>
+                  </w:rPr>
+                  <m:t>x</m:t>
+                </m:r>
+              </m:e>
+              <m:sub>
+                <m:r>
+                  <w:rPr>
+                    <w:rFonts w:ascii="Cambria Math" w:eastAsiaTheme="minorEastAsia" w:hAnsi="Cambria Math"/>
+                  </w:rPr>
+                  <m:t>m</m:t>
+                </m:r>
+              </m:sub>
+            </m:sSub>
+          </m:e>
+        </m:d>
+      </m:oMath>
+      <w:r>
+        <w:rPr>
+          <w:rFonts w:eastAsiaTheme="minorEastAsia"/>
+        </w:rPr>
+        <w:t xml:space="preserve">, the empirical error </w:t>
+      </w:r>
+      <w:r>
+        <w:rPr>
+          <w:rFonts w:eastAsiaTheme="minorEastAsia"/>
+          <w:i/>
+          <w:iCs/>
+        </w:rPr>
+        <w:t>or</w:t>
+      </w:r>
+      <w:r>
+        <w:rPr>
+          <w:rFonts w:eastAsiaTheme="minorEastAsia"/>
+        </w:rPr>
+        <w:t xml:space="preserve"> empirical risk of </w:t>
+      </w:r>
+      <m:oMath>
+        <m:r>
+          <w:rPr>
+            <w:rFonts w:ascii="Cambria Math" w:eastAsiaTheme="minorEastAsia" w:hAnsi="Cambria Math"/>
+          </w:rPr>
+          <m:t>h</m:t>
+        </m:r>
+      </m:oMath>
+      <w:r>
+        <w:rPr>
+          <w:rFonts w:eastAsiaTheme="minorEastAsia"/>
+        </w:rPr>
+        <w:t xml:space="preserve"> is defined by </w:t>
+      </w:r>
+    </w:p>
+    <w:p>
+      <w:pPr>
+        <w:rPr>
+          <w:rFonts w:eastAsiaTheme="minorEastAsia"/>
+        </w:rPr>
+      </w:pPr>
+    </w:p>
+    <w:p>
+      <w:pPr>
+        <w:rPr>
+          <w:rFonts w:eastAsiaTheme="minorEastAsia"/>
+        </w:rPr>
+      </w:pPr>
+      <m:oMath>
+        <m:acc>
+          <m:accPr>
+            <m:ctrlPr>
+              <w:rPr>
+                <w:rFonts w:ascii="Cambria Math" w:eastAsiaTheme="minorEastAsia" w:hAnsi="Cambria Math"/>
+                <w:i/>
+              </w:rPr>
+            </m:ctrlPr>
+          </m:accPr>
+          <m:e>
+            <m:r>
+              <w:rPr>
+                <w:rFonts w:ascii="Cambria Math" w:eastAsiaTheme="minorEastAsia" w:hAnsi="Cambria Math"/>
+              </w:rPr>
+              <m:t>R</m:t>
+            </m:r>
+          </m:e>
+        </m:acc>
+        <m:d>
+          <m:dPr>
+            <m:ctrlPr>
+              <w:rPr>
+                <w:rFonts w:ascii="Cambria Math" w:eastAsiaTheme="minorEastAsia" w:hAnsi="Cambria Math"/>
+                <w:i/>
+              </w:rPr>
+            </m:ctrlPr>
+          </m:dPr>
+          <m:e>
+            <m:r>
+              <w:rPr>
+                <w:rFonts w:ascii="Cambria Math" w:eastAsiaTheme="minorEastAsia" w:hAnsi="Cambria Math"/>
+              </w:rPr>
+              <m:t>h</m:t>
+            </m:r>
+          </m:e>
+        </m:d>
+        <m:r>
+          <w:rPr>
+            <w:rFonts w:ascii="Cambria Math" w:eastAsiaTheme="minorEastAsia" w:hAnsi="Cambria Math"/>
+          </w:rPr>
+          <m:t>=</m:t>
+        </m:r>
+        <m:f>
+          <m:fPr>
+            <m:ctrlPr>
+              <w:rPr>
+                <w:rFonts w:ascii="Cambria Math" w:eastAsiaTheme="minorEastAsia" w:hAnsi="Cambria Math"/>
+                <w:i/>
+              </w:rPr>
+            </m:ctrlPr>
+          </m:fPr>
+          <m:num>
+            <m:r>
+              <w:rPr>
+                <w:rFonts w:ascii="Cambria Math" w:eastAsiaTheme="minorEastAsia" w:hAnsi="Cambria Math"/>
+              </w:rPr>
+              <m:t>1</m:t>
+            </m:r>
+          </m:num>
+          <m:den>
+            <m:r>
+              <w:rPr>
+                <w:rFonts w:ascii="Cambria Math" w:eastAsiaTheme="minorEastAsia" w:hAnsi="Cambria Math"/>
+              </w:rPr>
+              <m:t>m</m:t>
+            </m:r>
+          </m:den>
+        </m:f>
+        <m:nary>
+          <m:naryPr>
+            <m:chr m:val="∑"/>
+            <m:limLoc m:val="undOvr"/>
+            <m:ctrlPr>
+              <w:rPr>
+                <w:rFonts w:ascii="Cambria Math" w:eastAsiaTheme="minorEastAsia" w:hAnsi="Cambria Math"/>
+                <w:i/>
+              </w:rPr>
+            </m:ctrlPr>
+          </m:naryPr>
+          <m:sub>
+            <m:r>
+              <w:rPr>
+                <w:rFonts w:ascii="Cambria Math" w:eastAsiaTheme="minorEastAsia" w:hAnsi="Cambria Math"/>
+              </w:rPr>
+              <m:t>i=1</m:t>
+            </m:r>
+          </m:sub>
+          <m:sup>
+            <m:r>
+              <w:rPr>
+                <w:rFonts w:ascii="Cambria Math" w:eastAsiaTheme="minorEastAsia" w:hAnsi="Cambria Math"/>
+              </w:rPr>
+              <m:t>m</m:t>
+            </m:r>
+          </m:sup>
+          <m:e>
+            <m:sSub>
+              <m:sSubPr>
+                <m:ctrlPr>
+                  <w:rPr>
+                    <w:rFonts w:ascii="Cambria Math" w:eastAsiaTheme="minorEastAsia" w:hAnsi="Cambria Math"/>
+                    <w:i/>
+                  </w:rPr>
+                </m:ctrlPr>
+              </m:sSubPr>
+              <m:e>
+                <m:r>
+                  <w:rPr>
+                    <w:rFonts w:ascii="Cambria Math" w:eastAsiaTheme="minorEastAsia" w:hAnsi="Cambria Math"/>
+                  </w:rPr>
+                  <m:t>1</m:t>
+                </m:r>
+              </m:e>
+              <m:sub>
+                <m:r>
+                  <m:rPr>
+                    <m:scr m:val="script"/>
+                  </m:rPr>
+                  <w:rPr>
+                    <w:rFonts w:ascii="Cambria Math" w:eastAsiaTheme="minorEastAsia" w:hAnsi="Cambria Math"/>
+                  </w:rPr>
+                  <m:t>h</m:t>
+                </m:r>
+                <m:d>
+                  <m:dPr>
+                    <m:ctrlPr>
+                      <w:rPr>
+                        <w:rFonts w:ascii="Cambria Math" w:eastAsiaTheme="minorEastAsia" w:hAnsi="Cambria Math"/>
+                        <w:i/>
+                      </w:rPr>
+                    </m:ctrlPr>
+                  </m:dPr>
+                  <m:e>
+                    <m:sSub>
+                      <m:sSubPr>
+                        <m:ctrlPr>
+                          <w:rPr>
+                            <w:rFonts w:ascii="Cambria Math" w:eastAsiaTheme="minorEastAsia" w:hAnsi="Cambria Math"/>
+                            <w:i/>
+                          </w:rPr>
+                        </m:ctrlPr>
+                      </m:sSubPr>
+                      <m:e>
+                        <m:r>
+                          <w:rPr>
+                            <w:rFonts w:ascii="Cambria Math" w:eastAsiaTheme="minorEastAsia" w:hAnsi="Cambria Math"/>
+                          </w:rPr>
+                          <m:t>x</m:t>
+                        </m:r>
+                      </m:e>
+                      <m:sub>
+                        <m:r>
+                          <w:rPr>
+                            <w:rFonts w:ascii="Cambria Math" w:eastAsiaTheme="minorEastAsia" w:hAnsi="Cambria Math"/>
+                          </w:rPr>
+                          <m:t>i</m:t>
+                        </m:r>
+                      </m:sub>
+                    </m:sSub>
+                  </m:e>
+                </m:d>
+                <m:r>
+                  <w:rPr>
+                    <w:rFonts w:ascii="Cambria Math" w:eastAsiaTheme="minorEastAsia" w:hAnsi="Cambria Math"/>
+                  </w:rPr>
+                  <m:t>≠c</m:t>
+                </m:r>
+                <m:d>
+                  <m:dPr>
+                    <m:ctrlPr>
+                      <w:rPr>
+                        <w:rFonts w:ascii="Cambria Math" w:eastAsiaTheme="minorEastAsia" w:hAnsi="Cambria Math"/>
+                        <w:i/>
+                      </w:rPr>
+                    </m:ctrlPr>
+                  </m:dPr>
+                  <m:e>
+                    <m:sSub>
+                      <m:sSubPr>
+                        <m:ctrlPr>
+                          <w:rPr>
+                            <w:rFonts w:ascii="Cambria Math" w:eastAsiaTheme="minorEastAsia" w:hAnsi="Cambria Math"/>
+                            <w:i/>
+                          </w:rPr>
+                        </m:ctrlPr>
+                      </m:sSubPr>
+                      <m:e>
+                        <m:r>
+                          <w:rPr>
+                            <w:rFonts w:ascii="Cambria Math" w:eastAsiaTheme="minorEastAsia" w:hAnsi="Cambria Math"/>
+                          </w:rPr>
+                          <m:t>x</m:t>
+                        </m:r>
+                      </m:e>
+                      <m:sub>
+                        <m:r>
+                          <w:rPr>
+                            <w:rFonts w:ascii="Cambria Math" w:eastAsiaTheme="minorEastAsia" w:hAnsi="Cambria Math"/>
+                          </w:rPr>
+                          <m:t>i</m:t>
+                        </m:r>
+                      </m:sub>
+                    </m:sSub>
+                  </m:e>
+                </m:d>
+              </m:sub>
+            </m:sSub>
+          </m:e>
+        </m:nary>
+      </m:oMath>
+      <w:r>
+        <w:rPr>
+          <w:rFonts w:eastAsiaTheme="minorEastAsia"/>
+        </w:rPr>
+        <w:t xml:space="preserve">        (2)</w:t>
+      </w:r>
+    </w:p>
+    <w:p>
+      <w:pPr>
+        <w:rPr>
+          <w:rFonts w:eastAsiaTheme="minorEastAsia"/>
+        </w:rPr>
+      </w:pPr>
+    </w:p>
+    <w:p>
+      <w:pPr>
+        <w:rPr>
+          <w:rFonts w:eastAsiaTheme="minorEastAsia"/>
+        </w:rPr>
+      </w:pPr>
+      <w:r>
+        <w:rPr>
+          <w:rFonts w:eastAsiaTheme="minorEastAsia"/>
+        </w:rPr>
+        <w:t xml:space="preserve">Thus, the empirical error of </w:t>
+      </w:r>
+      <m:oMath>
+        <m:r>
+          <m:rPr>
+            <m:scr m:val="script"/>
+          </m:rPr>
+          <w:rPr>
+            <w:rFonts w:ascii="Cambria Math" w:eastAsiaTheme="minorEastAsia" w:hAnsi="Cambria Math"/>
+          </w:rPr>
+          <m:t>h</m:t>
+        </m:r>
+        <m:r>
+          <w:rPr>
+            <w:rFonts w:ascii="Cambria Math" w:hAnsi="Cambria Math"/>
+          </w:rPr>
+          <m:t>∈</m:t>
+        </m:r>
+        <m:r>
+          <m:rPr>
+            <m:scr m:val="script"/>
+          </m:rPr>
+          <w:rPr>
+            <w:rFonts w:ascii="Cambria Math" w:eastAsiaTheme="minorEastAsia" w:hAnsi="Cambria Math"/>
+          </w:rPr>
+          <m:t>H</m:t>
+        </m:r>
+      </m:oMath>
+      <w:r>
+        <w:rPr>
+          <w:rFonts w:eastAsiaTheme="minorEastAsia"/>
+        </w:rPr>
+        <w:t xml:space="preserve"> is its average error over the sample </w:t>
+      </w:r>
+      <m:oMath>
+        <m:r>
+          <w:rPr>
+            <w:rFonts w:ascii="Cambria Math" w:eastAsiaTheme="minorEastAsia" w:hAnsi="Cambria Math"/>
+          </w:rPr>
+          <m:t>S</m:t>
+        </m:r>
+      </m:oMath>
+      <w:r>
+        <w:rPr>
+          <w:rFonts w:eastAsiaTheme="minorEastAsia"/>
+        </w:rPr>
+        <w:t xml:space="preserve">, while the generalization error is the expected error based on the distribution </w:t>
+      </w:r>
+      <m:oMath>
+        <m:r>
+          <w:rPr>
+            <w:rFonts w:ascii="Cambria Math" w:eastAsiaTheme="minorEastAsia" w:hAnsi="Cambria Math"/>
+          </w:rPr>
+          <m:t>D</m:t>
+        </m:r>
+      </m:oMath>
+      <w:r>
+        <w:rPr>
+          <w:rFonts w:eastAsiaTheme="minorEastAsia"/>
+        </w:rPr>
+        <w:t xml:space="preserve">. </w:t>
+      </w:r>
+    </w:p>
+    <w:p>
+      <w:pPr>
+        <w:rPr>
+          <w:rFonts w:eastAsiaTheme="minorEastAsia"/>
+        </w:rPr>
+      </w:pPr>
+    </w:p>
+    <w:p>
+      <w:pPr>
+        <w:rPr>
+          <w:rFonts w:eastAsiaTheme="minorEastAsia"/>
+        </w:rPr>
+      </w:pPr>
+      <w:r>
+        <w:rPr>
+          <w:rFonts w:eastAsiaTheme="minorEastAsia"/>
+          <w:b/>
+          <w:bCs/>
+        </w:rPr>
+        <w:t>Statement</w:t>
+      </w:r>
+      <w:r>
+        <w:rPr>
+          <w:rFonts w:eastAsiaTheme="minorEastAsia"/>
+        </w:rPr>
+        <w:t>:</w:t>
+      </w:r>
+    </w:p>
+    <w:p>
+      <w:pPr>
+        <w:rPr>
+          <w:rFonts w:eastAsiaTheme="minorEastAsia"/>
+        </w:rPr>
+      </w:pPr>
+      <w:r>
+        <w:rPr>
+          <w:rFonts w:eastAsiaTheme="minorEastAsia"/>
+        </w:rPr>
+        <w:t xml:space="preserve">for fixed </w:t>
+      </w:r>
+      <m:oMath>
+        <m:r>
+          <m:rPr>
+            <m:scr m:val="script"/>
+          </m:rPr>
+          <w:rPr>
+            <w:rFonts w:ascii="Cambria Math" w:eastAsiaTheme="minorEastAsia" w:hAnsi="Cambria Math"/>
+          </w:rPr>
+          <m:t>h</m:t>
+        </m:r>
+        <m:r>
+          <w:rPr>
+            <w:rFonts w:ascii="Cambria Math" w:hAnsi="Cambria Math"/>
+          </w:rPr>
+          <m:t>∈</m:t>
+        </m:r>
+        <m:r>
+          <m:rPr>
+            <m:scr m:val="script"/>
+          </m:rPr>
+          <w:rPr>
+            <w:rFonts w:ascii="Cambria Math" w:eastAsiaTheme="minorEastAsia" w:hAnsi="Cambria Math"/>
+          </w:rPr>
+          <m:t>H</m:t>
+        </m:r>
+      </m:oMath>
+      <w:r>
+        <w:rPr>
+          <w:rFonts w:eastAsiaTheme="minorEastAsia"/>
+        </w:rPr>
+        <w:t xml:space="preserve"> , the expectation of the empirical error based on an i.i.d. sample </w:t>
+      </w:r>
+      <m:oMath>
+        <m:r>
+          <w:rPr>
+            <w:rFonts w:ascii="Cambria Math" w:eastAsiaTheme="minorEastAsia" w:hAnsi="Cambria Math"/>
+          </w:rPr>
+          <m:t>S</m:t>
+        </m:r>
+      </m:oMath>
+      <w:r>
+        <w:rPr>
+          <w:rFonts w:eastAsiaTheme="minorEastAsia"/>
+        </w:rPr>
+        <w:t xml:space="preserve"> is equal to the generalization error:</w:t>
+      </w:r>
+    </w:p>
+    <w:p>
+      <w:pPr>
+        <w:rPr>
+          <w:rFonts w:eastAsiaTheme="minorEastAsia"/>
+        </w:rPr>
+      </w:pPr>
+    </w:p>
+    <w:p>
+      <w:pPr>
+        <w:rPr>
+          <w:rFonts w:eastAsiaTheme="minorEastAsia"/>
+        </w:rPr>
+      </w:pPr>
+      <m:oMath>
+        <m:r>
+          <m:rPr>
+            <m:sty m:val="p"/>
+          </m:rPr>
+          <w:rPr>
+            <w:rFonts w:ascii="Cambria Math" w:eastAsiaTheme="minorEastAsia" w:hAnsi="Cambria Math"/>
+          </w:rPr>
+          <m:t>E</m:t>
+        </m:r>
+        <m:d>
+          <m:dPr>
+            <m:begChr m:val="["/>
+            <m:endChr m:val="]"/>
+            <m:ctrlPr>
+              <w:rPr>
+                <w:rFonts w:ascii="Cambria Math" w:eastAsiaTheme="minorEastAsia" w:hAnsi="Cambria Math"/>
+                <w:i/>
+              </w:rPr>
+            </m:ctrlPr>
+          </m:dPr>
+          <m:e>
+            <m:acc>
+              <m:accPr>
+                <m:ctrlPr>
+                  <w:rPr>
+                    <w:rFonts w:ascii="Cambria Math" w:eastAsiaTheme="minorEastAsia" w:hAnsi="Cambria Math"/>
+                    <w:i/>
+                  </w:rPr>
+                </m:ctrlPr>
+              </m:accPr>
+              <m:e>
+                <m:r>
+                  <w:rPr>
+                    <w:rFonts w:ascii="Cambria Math" w:eastAsiaTheme="minorEastAsia" w:hAnsi="Cambria Math"/>
+                  </w:rPr>
+                  <m:t>R</m:t>
+                </m:r>
+              </m:e>
+            </m:acc>
+            <m:d>
+              <m:dPr>
+                <m:ctrlPr>
+                  <w:rPr>
+                    <w:rFonts w:ascii="Cambria Math" w:eastAsiaTheme="minorEastAsia" w:hAnsi="Cambria Math"/>
+                    <w:i/>
+                  </w:rPr>
+                </m:ctrlPr>
+              </m:dPr>
+              <m:e>
+                <m:r>
+                  <w:rPr>
+                    <w:rFonts w:ascii="Cambria Math" w:eastAsiaTheme="minorEastAsia" w:hAnsi="Cambria Math"/>
+                  </w:rPr>
+                  <m:t>h</m:t>
+                </m:r>
+              </m:e>
+            </m:d>
+          </m:e>
+        </m:d>
+        <m:r>
+          <w:rPr>
+            <w:rFonts w:ascii="Cambria Math" w:eastAsiaTheme="minorEastAsia" w:hAnsi="Cambria Math"/>
+          </w:rPr>
+          <m:t>=R</m:t>
+        </m:r>
+        <m:d>
+          <m:dPr>
+            <m:ctrlPr>
+              <w:rPr>
+                <w:rFonts w:ascii="Cambria Math" w:eastAsiaTheme="minorEastAsia" w:hAnsi="Cambria Math"/>
+                <w:i/>
+              </w:rPr>
+            </m:ctrlPr>
+          </m:dPr>
+          <m:e>
+            <m:r>
+              <w:rPr>
+                <w:rFonts w:ascii="Cambria Math" w:eastAsiaTheme="minorEastAsia" w:hAnsi="Cambria Math"/>
+              </w:rPr>
+              <m:t>h</m:t>
+            </m:r>
+          </m:e>
+        </m:d>
+      </m:oMath>
+      <w:r>
+        <w:rPr>
+          <w:rFonts w:eastAsiaTheme="minorEastAsia"/>
+        </w:rPr>
+        <w:t xml:space="preserve">        (3)</w:t>
+      </w:r>
+    </w:p>
+    <w:p>
+      <w:pPr>
+        <w:rPr>
+          <w:rFonts w:eastAsiaTheme="minorEastAsia"/>
+        </w:rPr>
+      </w:pPr>
+    </w:p>
+    <w:p>
+      <w:pPr>
+        <w:rPr>
+          <w:rFonts w:eastAsiaTheme="minorEastAsia"/>
+        </w:rPr>
+      </w:pPr>
+      <w:r>
+        <w:rPr>
+          <w:rFonts w:eastAsiaTheme="minorEastAsia"/>
+          <w:u w:val="single"/>
+        </w:rPr>
+        <w:t>Proof</w:t>
+      </w:r>
+      <w:r>
+        <w:rPr>
+          <w:rFonts w:eastAsiaTheme="minorEastAsia"/>
+        </w:rPr>
+        <w:t>:</w:t>
+      </w:r>
+    </w:p>
+    <w:p>
+      <w:r>
+        <w:t>By the linearity of the expectation and the fact that the sample is drawn i.i.d., we can write</w:t>
+      </w:r>
+    </w:p>
+    <w:p/>
+    <w:p>
+      <w:pPr>
+        <w:rPr>
+          <w:rFonts w:eastAsiaTheme="minorEastAsia"/>
+        </w:rPr>
+      </w:pPr>
+      <m:oMath>
+        <m:func>
+          <m:funcPr>
+            <m:ctrlPr>
+              <w:rPr>
+                <w:rFonts w:ascii="Cambria Math" w:hAnsi="Cambria Math"/>
+                <w:i/>
+              </w:rPr>
+            </m:ctrlPr>
+          </m:funcPr>
+          <m:fName>
+            <m:limLow>
+              <m:limLowPr>
+                <m:ctrlPr>
+                  <w:rPr>
+                    <w:rFonts w:ascii="Cambria Math" w:hAnsi="Cambria Math"/>
+                    <w:i/>
+                  </w:rPr>
+                </m:ctrlPr>
+              </m:limLowPr>
+              <m:e>
+                <m:r>
+                  <m:rPr>
+                    <m:sty m:val="p"/>
+                  </m:rPr>
+                  <w:rPr>
+                    <w:rFonts w:ascii="Cambria Math" w:hAnsi="Cambria Math"/>
+                  </w:rPr>
+                  <m:t>E</m:t>
+                </m:r>
+              </m:e>
+              <m:lim>
+                <m:r>
+                  <w:rPr>
+                    <w:rFonts w:ascii="Cambria Math" w:hAnsi="Cambria Math"/>
+                  </w:rPr>
+                  <m:t>S~</m:t>
+                </m:r>
+                <m:sSup>
+                  <m:sSupPr>
+                    <m:ctrlPr>
+                      <w:rPr>
+                        <w:rFonts w:ascii="Cambria Math" w:hAnsi="Cambria Math"/>
+                        <w:i/>
+                      </w:rPr>
+                    </m:ctrlPr>
+                  </m:sSupPr>
+                  <m:e>
+                    <m:r>
+                      <w:rPr>
+                        <w:rFonts w:ascii="Cambria Math" w:hAnsi="Cambria Math"/>
+                      </w:rPr>
+                      <m:t>D</m:t>
+                    </m:r>
+                  </m:e>
+                  <m:sup>
+                    <m:r>
+                      <w:rPr>
+                        <w:rFonts w:ascii="Cambria Math" w:hAnsi="Cambria Math"/>
+                      </w:rPr>
+                      <m:t>m</m:t>
+                    </m:r>
+                  </m:sup>
+                </m:sSup>
+              </m:lim>
+            </m:limLow>
+          </m:fName>
+          <m:e>
+            <m:d>
+              <m:dPr>
+                <m:begChr m:val="["/>
+                <m:endChr m:val="]"/>
+                <m:ctrlPr>
+                  <w:rPr>
+                    <w:rFonts w:ascii="Cambria Math" w:hAnsi="Cambria Math"/>
+                    <w:i/>
+                  </w:rPr>
+                </m:ctrlPr>
+              </m:dPr>
+              <m:e>
+                <m:acc>
+                  <m:accPr>
+                    <m:ctrlPr>
+                      <w:rPr>
+                        <w:rFonts w:ascii="Cambria Math" w:hAnsi="Cambria Math"/>
+                        <w:i/>
+                      </w:rPr>
+                    </m:ctrlPr>
+                  </m:accPr>
+                  <m:e>
+                    <m:r>
+                      <w:rPr>
+                        <w:rFonts w:ascii="Cambria Math" w:hAnsi="Cambria Math"/>
+                      </w:rPr>
+                      <m:t>R</m:t>
+                    </m:r>
+                  </m:e>
+                </m:acc>
+                <m:d>
+                  <m:dPr>
+                    <m:ctrlPr>
+                      <w:rPr>
+                        <w:rFonts w:ascii="Cambria Math" w:hAnsi="Cambria Math"/>
+                        <w:i/>
+                      </w:rPr>
+                    </m:ctrlPr>
+                  </m:dPr>
+                  <m:e>
+                    <m:r>
+                      <w:rPr>
+                        <w:rFonts w:ascii="Cambria Math" w:hAnsi="Cambria Math"/>
+                      </w:rPr>
+                      <m:t>h</m:t>
+                    </m:r>
+                  </m:e>
+                </m:d>
+              </m:e>
+            </m:d>
+          </m:e>
+        </m:func>
+        <m:r>
+          <w:rPr>
+            <w:rFonts w:ascii="Cambria Math" w:hAnsi="Cambria Math"/>
+          </w:rPr>
+          <m:t>=</m:t>
+        </m:r>
+        <m:f>
+          <m:fPr>
+            <m:ctrlPr>
+              <w:rPr>
+                <w:rFonts w:ascii="Cambria Math" w:hAnsi="Cambria Math"/>
+                <w:i/>
+              </w:rPr>
+            </m:ctrlPr>
+          </m:fPr>
+          <m:num>
+            <m:r>
+              <w:rPr>
+                <w:rFonts w:ascii="Cambria Math" w:hAnsi="Cambria Math"/>
+              </w:rPr>
+              <m:t>1</m:t>
+            </m:r>
+          </m:num>
+          <m:den>
+            <m:r>
+              <w:rPr>
+                <w:rFonts w:ascii="Cambria Math" w:hAnsi="Cambria Math"/>
+              </w:rPr>
+              <m:t>m</m:t>
+            </m:r>
+          </m:den>
+        </m:f>
+        <m:nary>
+          <m:naryPr>
+            <m:chr m:val="∑"/>
+            <m:limLoc m:val="undOvr"/>
+            <m:ctrlPr>
+              <w:rPr>
+                <w:rFonts w:ascii="Cambria Math" w:hAnsi="Cambria Math"/>
+                <w:i/>
+              </w:rPr>
+            </m:ctrlPr>
+          </m:naryPr>
+          <m:sub>
+            <m:r>
+              <w:rPr>
+                <w:rFonts w:ascii="Cambria Math" w:hAnsi="Cambria Math"/>
+              </w:rPr>
+              <m:t>i=1</m:t>
+            </m:r>
+          </m:sub>
+          <m:sup>
+            <m:r>
+              <w:rPr>
+                <w:rFonts w:ascii="Cambria Math" w:hAnsi="Cambria Math"/>
+              </w:rPr>
+              <m:t>m</m:t>
+            </m:r>
+          </m:sup>
+          <m:e>
+            <m:func>
+              <m:funcPr>
+                <m:ctrlPr>
+                  <w:rPr>
+                    <w:rFonts w:ascii="Cambria Math" w:hAnsi="Cambria Math"/>
+                    <w:i/>
+                  </w:rPr>
+                </m:ctrlPr>
+              </m:funcPr>
+              <m:fName>
+                <m:limLow>
+                  <m:limLowPr>
+                    <m:ctrlPr>
+                      <w:rPr>
+                        <w:rFonts w:ascii="Cambria Math" w:hAnsi="Cambria Math"/>
+                        <w:i/>
+                      </w:rPr>
+                    </m:ctrlPr>
+                  </m:limLowPr>
+                  <m:e>
+                    <m:r>
+                      <m:rPr>
+                        <m:sty m:val="p"/>
+                      </m:rPr>
+                      <w:rPr>
+                        <w:rFonts w:ascii="Cambria Math" w:hAnsi="Cambria Math"/>
+                      </w:rPr>
+                      <m:t>E</m:t>
+                    </m:r>
+                  </m:e>
+                  <m:lim>
+                    <m:r>
+                      <w:rPr>
+                        <w:rFonts w:ascii="Cambria Math" w:hAnsi="Cambria Math"/>
+                      </w:rPr>
+                      <m:t>S~</m:t>
+                    </m:r>
+                    <m:sSup>
+                      <m:sSupPr>
+                        <m:ctrlPr>
+                          <w:rPr>
+                            <w:rFonts w:ascii="Cambria Math" w:hAnsi="Cambria Math"/>
+                            <w:i/>
+                          </w:rPr>
+                        </m:ctrlPr>
+                      </m:sSupPr>
+                      <m:e>
+                        <m:r>
+                          <w:rPr>
+                            <w:rFonts w:ascii="Cambria Math" w:hAnsi="Cambria Math"/>
+                          </w:rPr>
+                          <m:t>D</m:t>
+                        </m:r>
+                      </m:e>
+                      <m:sup>
+                        <m:r>
+                          <w:rPr>
+                            <w:rFonts w:ascii="Cambria Math" w:hAnsi="Cambria Math"/>
+                          </w:rPr>
+                          <m:t>m</m:t>
+                        </m:r>
+                      </m:sup>
+                    </m:sSup>
+                  </m:lim>
+                </m:limLow>
+              </m:fName>
+              <m:e>
+                <m:d>
+                  <m:dPr>
+                    <m:begChr m:val="["/>
+                    <m:endChr m:val="]"/>
+                    <m:ctrlPr>
+                      <w:rPr>
+                        <w:rFonts w:ascii="Cambria Math" w:hAnsi="Cambria Math"/>
+                        <w:i/>
+                      </w:rPr>
+                    </m:ctrlPr>
+                  </m:dPr>
+                  <m:e>
+                    <m:sSub>
+                      <m:sSubPr>
+                        <m:ctrlPr>
+                          <w:rPr>
+                            <w:rFonts w:ascii="Cambria Math" w:hAnsi="Cambria Math"/>
+                            <w:i/>
+                          </w:rPr>
+                        </m:ctrlPr>
+                      </m:sSubPr>
+                      <m:e>
+                        <m:r>
+                          <w:rPr>
+                            <w:rFonts w:ascii="Cambria Math" w:hAnsi="Cambria Math"/>
+                          </w:rPr>
+                          <m:t>1</m:t>
+                        </m:r>
+                      </m:e>
+                      <m:sub>
+                        <m:r>
+                          <w:rPr>
+                            <w:rFonts w:ascii="Cambria Math" w:hAnsi="Cambria Math"/>
+                          </w:rPr>
+                          <m:t>h</m:t>
+                        </m:r>
+                        <m:d>
+                          <m:dPr>
+                            <m:ctrlPr>
+                              <w:rPr>
+                                <w:rFonts w:ascii="Cambria Math" w:hAnsi="Cambria Math"/>
+                                <w:i/>
+                              </w:rPr>
+                            </m:ctrlPr>
+                          </m:dPr>
+                          <m:e>
+                            <m:sSub>
+                              <m:sSubPr>
+                                <m:ctrlPr>
+                                  <w:rPr>
+                                    <w:rFonts w:ascii="Cambria Math" w:hAnsi="Cambria Math"/>
+                                    <w:i/>
+                                  </w:rPr>
+                                </m:ctrlPr>
+                              </m:sSubPr>
+                              <m:e>
+                                <m:r>
+                                  <w:rPr>
+                                    <w:rFonts w:ascii="Cambria Math" w:hAnsi="Cambria Math"/>
+                                  </w:rPr>
+                                  <m:t>x</m:t>
+                                </m:r>
+                              </m:e>
+                              <m:sub>
+                                <m:r>
+                                  <w:rPr>
+                                    <w:rFonts w:ascii="Cambria Math" w:hAnsi="Cambria Math"/>
+                                  </w:rPr>
+                                  <m:t>i</m:t>
+                                </m:r>
+                              </m:sub>
+                            </m:sSub>
+                          </m:e>
+                        </m:d>
+                        <m:r>
+                          <w:rPr>
+                            <w:rFonts w:ascii="Cambria Math" w:hAnsi="Cambria Math"/>
+                          </w:rPr>
+                          <m:t>≠c</m:t>
+                        </m:r>
+                        <m:d>
+                          <m:dPr>
+                            <m:ctrlPr>
+                              <w:rPr>
+                                <w:rFonts w:ascii="Cambria Math" w:hAnsi="Cambria Math"/>
+                                <w:i/>
+                              </w:rPr>
+                            </m:ctrlPr>
+                          </m:dPr>
+                          <m:e>
+                            <m:sSub>
+                              <m:sSubPr>
+                                <m:ctrlPr>
+                                  <w:rPr>
+                                    <w:rFonts w:ascii="Cambria Math" w:hAnsi="Cambria Math"/>
+                                    <w:i/>
+                                  </w:rPr>
+                                </m:ctrlPr>
+                              </m:sSubPr>
+                              <m:e>
+                                <m:r>
+                                  <w:rPr>
+                                    <w:rFonts w:ascii="Cambria Math" w:hAnsi="Cambria Math"/>
+                                  </w:rPr>
+                                  <m:t>x</m:t>
+                                </m:r>
+                              </m:e>
+                              <m:sub>
+                                <m:r>
+                                  <w:rPr>
+                                    <w:rFonts w:ascii="Cambria Math" w:hAnsi="Cambria Math"/>
+                                  </w:rPr>
+                                  <m:t>i</m:t>
+                                </m:r>
+                              </m:sub>
+                            </m:sSub>
+                          </m:e>
+                        </m:d>
+                      </m:sub>
+                    </m:sSub>
+                  </m:e>
+                </m:d>
+              </m:e>
+            </m:func>
+          </m:e>
+        </m:nary>
+        <m:r>
+          <w:rPr>
+            <w:rFonts w:ascii="Cambria Math" w:hAnsi="Cambria Math"/>
+          </w:rPr>
+          <m:t>=</m:t>
+        </m:r>
+        <m:f>
+          <m:fPr>
+            <m:ctrlPr>
+              <w:rPr>
+                <w:rFonts w:ascii="Cambria Math" w:hAnsi="Cambria Math"/>
+                <w:i/>
+              </w:rPr>
+            </m:ctrlPr>
+          </m:fPr>
+          <m:num>
+            <m:r>
+              <w:rPr>
+                <w:rFonts w:ascii="Cambria Math" w:hAnsi="Cambria Math"/>
+              </w:rPr>
+              <m:t>1</m:t>
+            </m:r>
+          </m:num>
+          <m:den>
+            <m:r>
+              <w:rPr>
+                <w:rFonts w:ascii="Cambria Math" w:hAnsi="Cambria Math"/>
+              </w:rPr>
+              <m:t>m</m:t>
+            </m:r>
+          </m:den>
+        </m:f>
+        <m:nary>
+          <m:naryPr>
+            <m:chr m:val="∑"/>
+            <m:limLoc m:val="undOvr"/>
+            <m:ctrlPr>
+              <w:rPr>
+                <w:rFonts w:ascii="Cambria Math" w:hAnsi="Cambria Math"/>
+                <w:i/>
+              </w:rPr>
+            </m:ctrlPr>
+          </m:naryPr>
+          <m:sub>
+            <m:r>
+              <w:rPr>
+                <w:rFonts w:ascii="Cambria Math" w:hAnsi="Cambria Math"/>
+              </w:rPr>
+              <m:t>i=1</m:t>
+            </m:r>
+          </m:sub>
+          <m:sup>
+            <m:r>
+              <w:rPr>
+                <w:rFonts w:ascii="Cambria Math" w:hAnsi="Cambria Math"/>
+              </w:rPr>
+              <m:t>m</m:t>
+            </m:r>
+          </m:sup>
+          <m:e>
+            <m:func>
+              <m:funcPr>
+                <m:ctrlPr>
+                  <w:rPr>
+                    <w:rFonts w:ascii="Cambria Math" w:hAnsi="Cambria Math"/>
+                    <w:i/>
+                  </w:rPr>
+                </m:ctrlPr>
+              </m:funcPr>
+              <m:fName>
+                <m:limLow>
+                  <m:limLowPr>
+                    <m:ctrlPr>
+                      <w:rPr>
+                        <w:rFonts w:ascii="Cambria Math" w:hAnsi="Cambria Math"/>
+                        <w:i/>
+                      </w:rPr>
+                    </m:ctrlPr>
+                  </m:limLowPr>
+                  <m:e>
+                    <m:r>
+                      <m:rPr>
+                        <m:sty m:val="p"/>
+                      </m:rPr>
+                      <w:rPr>
+                        <w:rFonts w:ascii="Cambria Math" w:hAnsi="Cambria Math"/>
+                      </w:rPr>
+                      <m:t>E</m:t>
+                    </m:r>
+                  </m:e>
+                  <m:lim>
+                    <m:r>
+                      <w:rPr>
+                        <w:rFonts w:ascii="Cambria Math" w:hAnsi="Cambria Math"/>
+                      </w:rPr>
+                      <m:t>S~</m:t>
+                    </m:r>
+                    <m:sSup>
+                      <m:sSupPr>
+                        <m:ctrlPr>
+                          <w:rPr>
+                            <w:rFonts w:ascii="Cambria Math" w:hAnsi="Cambria Math"/>
+                            <w:i/>
+                          </w:rPr>
+                        </m:ctrlPr>
+                      </m:sSupPr>
+                      <m:e>
+                        <m:r>
+                          <w:rPr>
+                            <w:rFonts w:ascii="Cambria Math" w:hAnsi="Cambria Math"/>
+                          </w:rPr>
+                          <m:t>D</m:t>
+                        </m:r>
+                      </m:e>
+                      <m:sup>
+                        <m:r>
+                          <w:rPr>
+                            <w:rFonts w:ascii="Cambria Math" w:hAnsi="Cambria Math"/>
+                          </w:rPr>
+                          <m:t>m</m:t>
+                        </m:r>
+                      </m:sup>
+                    </m:sSup>
+                  </m:lim>
+                </m:limLow>
+              </m:fName>
+              <m:e>
+                <m:d>
+                  <m:dPr>
+                    <m:begChr m:val="["/>
+                    <m:endChr m:val="]"/>
+                    <m:ctrlPr>
+                      <w:rPr>
+                        <w:rFonts w:ascii="Cambria Math" w:hAnsi="Cambria Math"/>
+                        <w:i/>
+                      </w:rPr>
+                    </m:ctrlPr>
+                  </m:dPr>
+                  <m:e>
+                    <m:sSub>
+                      <m:sSubPr>
+                        <m:ctrlPr>
+                          <w:rPr>
+                            <w:rFonts w:ascii="Cambria Math" w:hAnsi="Cambria Math"/>
+                            <w:i/>
+                          </w:rPr>
+                        </m:ctrlPr>
+                      </m:sSubPr>
+                      <m:e>
+                        <m:r>
+                          <w:rPr>
+                            <w:rFonts w:ascii="Cambria Math" w:hAnsi="Cambria Math"/>
+                          </w:rPr>
+                          <m:t>1</m:t>
+                        </m:r>
+                      </m:e>
+                      <m:sub>
+                        <m:r>
+                          <w:rPr>
+                            <w:rFonts w:ascii="Cambria Math" w:hAnsi="Cambria Math"/>
+                          </w:rPr>
+                          <m:t>h</m:t>
+                        </m:r>
+                        <m:d>
+                          <m:dPr>
+                            <m:ctrlPr>
+                              <w:rPr>
+                                <w:rFonts w:ascii="Cambria Math" w:hAnsi="Cambria Math"/>
+                                <w:i/>
+                              </w:rPr>
+                            </m:ctrlPr>
+                          </m:dPr>
+                          <m:e>
+                            <m:r>
+                              <w:rPr>
+                                <w:rFonts w:ascii="Cambria Math" w:hAnsi="Cambria Math"/>
+                              </w:rPr>
+                              <m:t>x</m:t>
+                            </m:r>
+                          </m:e>
+                        </m:d>
+                        <m:r>
+                          <w:rPr>
+                            <w:rFonts w:ascii="Cambria Math" w:hAnsi="Cambria Math"/>
+                          </w:rPr>
+                          <m:t>≠c</m:t>
+                        </m:r>
+                        <m:d>
+                          <m:dPr>
+                            <m:ctrlPr>
+                              <w:rPr>
+                                <w:rFonts w:ascii="Cambria Math" w:hAnsi="Cambria Math"/>
+                                <w:i/>
+                              </w:rPr>
+                            </m:ctrlPr>
+                          </m:dPr>
+                          <m:e>
+                            <m:r>
+                              <w:rPr>
+                                <w:rFonts w:ascii="Cambria Math" w:hAnsi="Cambria Math"/>
+                              </w:rPr>
+                              <m:t>x</m:t>
+                            </m:r>
+                          </m:e>
+                        </m:d>
+                      </m:sub>
+                    </m:sSub>
+                  </m:e>
+                </m:d>
+              </m:e>
+            </m:func>
+          </m:e>
+        </m:nary>
+      </m:oMath>
+      <w:r>
+        <w:rPr>
+          <w:rFonts w:eastAsiaTheme="minorEastAsia"/>
+        </w:rPr>
+        <w:t xml:space="preserve">  </w:t>
+      </w:r>
+    </w:p>
+    <w:p>
+      <w:pPr>
+        <w:rPr>
+          <w:rFonts w:eastAsiaTheme="minorEastAsia"/>
+        </w:rPr>
+      </w:pPr>
+    </w:p>
+    <w:p>
+      <w:r>
+        <w:rPr>
+          <w:rFonts w:eastAsiaTheme="minorEastAsia"/>
+        </w:rPr>
+        <w:t xml:space="preserve">for any </w:t>
+      </w:r>
+      <m:oMath>
+        <m:r>
+          <w:rPr>
+            <w:rFonts w:ascii="Cambria Math" w:eastAsiaTheme="minorEastAsia" w:hAnsi="Cambria Math"/>
+          </w:rPr>
+          <m:t>x</m:t>
+        </m:r>
+      </m:oMath>
+      <w:r>
+        <w:rPr>
+          <w:rFonts w:eastAsiaTheme="minorEastAsia"/>
+        </w:rPr>
+        <w:t xml:space="preserve"> in sample </w:t>
+      </w:r>
+      <m:oMath>
+        <m:r>
+          <w:rPr>
+            <w:rFonts w:ascii="Cambria Math" w:eastAsiaTheme="minorEastAsia" w:hAnsi="Cambria Math"/>
+          </w:rPr>
+          <m:t>S</m:t>
+        </m:r>
+      </m:oMath>
+      <w:r>
+        <w:rPr>
+          <w:rFonts w:eastAsiaTheme="minorEastAsia"/>
+        </w:rPr>
+        <w:t xml:space="preserve">. Thus, </w:t>
+      </w:r>
+    </w:p>
+    <w:p/>
+    <w:p>
+      <w:pPr>
+        <w:rPr>
+          <w:rFonts w:eastAsiaTheme="minorEastAsia"/>
+        </w:rPr>
+      </w:pPr>
+      <m:oMath>
+        <m:func>
+          <m:funcPr>
+            <m:ctrlPr>
+              <w:rPr>
+                <w:rFonts w:ascii="Cambria Math" w:hAnsi="Cambria Math"/>
+                <w:i/>
+              </w:rPr>
+            </m:ctrlPr>
+          </m:funcPr>
+          <m:fName>
+            <m:limLow>
+              <m:limLowPr>
+                <m:ctrlPr>
+                  <w:rPr>
+                    <w:rFonts w:ascii="Cambria Math" w:hAnsi="Cambria Math"/>
+                    <w:i/>
+                  </w:rPr>
+                </m:ctrlPr>
+              </m:limLowPr>
+              <m:e>
+                <m:r>
+                  <m:rPr>
+                    <m:sty m:val="p"/>
+                  </m:rPr>
+                  <w:rPr>
+                    <w:rFonts w:ascii="Cambria Math" w:hAnsi="Cambria Math"/>
+                  </w:rPr>
+                  <m:t>E</m:t>
+                </m:r>
+              </m:e>
+              <m:lim>
+                <m:r>
+                  <w:rPr>
+                    <w:rFonts w:ascii="Cambria Math" w:hAnsi="Cambria Math"/>
+                  </w:rPr>
+                  <m:t>S~</m:t>
+                </m:r>
+                <m:sSup>
+                  <m:sSupPr>
+                    <m:ctrlPr>
+                      <w:rPr>
+                        <w:rFonts w:ascii="Cambria Math" w:hAnsi="Cambria Math"/>
+                        <w:i/>
+                      </w:rPr>
+                    </m:ctrlPr>
+                  </m:sSupPr>
+                  <m:e>
+                    <m:r>
+                      <w:rPr>
+                        <w:rFonts w:ascii="Cambria Math" w:hAnsi="Cambria Math"/>
+                      </w:rPr>
+                      <m:t>D</m:t>
+                    </m:r>
+                  </m:e>
+                  <m:sup>
+                    <m:r>
+                      <w:rPr>
+                        <w:rFonts w:ascii="Cambria Math" w:hAnsi="Cambria Math"/>
+                      </w:rPr>
+                      <m:t>m</m:t>
+                    </m:r>
+                  </m:sup>
+                </m:sSup>
+              </m:lim>
+            </m:limLow>
+          </m:fName>
+          <m:e>
+            <m:d>
+              <m:dPr>
+                <m:begChr m:val="["/>
+                <m:endChr m:val="]"/>
+                <m:ctrlPr>
+                  <w:rPr>
+                    <w:rFonts w:ascii="Cambria Math" w:hAnsi="Cambria Math"/>
+                    <w:i/>
+                  </w:rPr>
+                </m:ctrlPr>
+              </m:dPr>
+              <m:e>
+                <m:acc>
+                  <m:accPr>
+                    <m:ctrlPr>
+                      <w:rPr>
+                        <w:rFonts w:ascii="Cambria Math" w:hAnsi="Cambria Math"/>
+                        <w:i/>
+                      </w:rPr>
+                    </m:ctrlPr>
+                  </m:accPr>
+                  <m:e>
+                    <m:r>
+                      <w:rPr>
+                        <w:rFonts w:ascii="Cambria Math" w:hAnsi="Cambria Math"/>
+                      </w:rPr>
+                      <m:t>R</m:t>
+                    </m:r>
+                  </m:e>
+                </m:acc>
+                <m:d>
+                  <m:dPr>
+                    <m:ctrlPr>
+                      <w:rPr>
+                        <w:rFonts w:ascii="Cambria Math" w:hAnsi="Cambria Math"/>
+                        <w:i/>
+                      </w:rPr>
+                    </m:ctrlPr>
+                  </m:dPr>
+                  <m:e>
+                    <m:r>
+                      <w:rPr>
+                        <w:rFonts w:ascii="Cambria Math" w:hAnsi="Cambria Math"/>
+                      </w:rPr>
+                      <m:t>h</m:t>
+                    </m:r>
+                  </m:e>
+                </m:d>
+              </m:e>
+            </m:d>
+          </m:e>
+        </m:func>
+        <m:r>
+          <w:rPr>
+            <w:rFonts w:ascii="Cambria Math" w:hAnsi="Cambria Math"/>
+          </w:rPr>
+          <m:t>=</m:t>
+        </m:r>
+        <m:f>
+          <m:fPr>
+            <m:ctrlPr>
+              <w:rPr>
+                <w:rFonts w:ascii="Cambria Math" w:hAnsi="Cambria Math"/>
+                <w:i/>
+              </w:rPr>
+            </m:ctrlPr>
+          </m:fPr>
+          <m:num>
+            <m:r>
+              <w:rPr>
+                <w:rFonts w:ascii="Cambria Math" w:hAnsi="Cambria Math"/>
+              </w:rPr>
+              <m:t>1</m:t>
+            </m:r>
+          </m:num>
+          <m:den>
+            <m:r>
+              <w:rPr>
+                <w:rFonts w:ascii="Cambria Math" w:hAnsi="Cambria Math"/>
+              </w:rPr>
+              <m:t>m</m:t>
+            </m:r>
+          </m:den>
+        </m:f>
+        <m:nary>
+          <m:naryPr>
+            <m:chr m:val="∑"/>
+            <m:limLoc m:val="undOvr"/>
+            <m:ctrlPr>
+              <w:rPr>
+                <w:rFonts w:ascii="Cambria Math" w:hAnsi="Cambria Math"/>
+                <w:i/>
+              </w:rPr>
+            </m:ctrlPr>
+          </m:naryPr>
+          <m:sub>
+            <m:r>
+              <w:rPr>
+                <w:rFonts w:ascii="Cambria Math" w:hAnsi="Cambria Math"/>
+              </w:rPr>
+              <m:t>i=1</m:t>
+            </m:r>
+          </m:sub>
+          <m:sup>
+            <m:r>
+              <w:rPr>
+                <w:rFonts w:ascii="Cambria Math" w:hAnsi="Cambria Math"/>
+              </w:rPr>
+              <m:t>m</m:t>
+            </m:r>
+          </m:sup>
+          <m:e>
+            <m:func>
+              <m:funcPr>
+                <m:ctrlPr>
+                  <w:rPr>
+                    <w:rFonts w:ascii="Cambria Math" w:hAnsi="Cambria Math"/>
+                    <w:i/>
+                  </w:rPr>
+                </m:ctrlPr>
+              </m:funcPr>
+              <m:fName>
+                <m:limLow>
+                  <m:limLowPr>
+                    <m:ctrlPr>
+                      <w:rPr>
+                        <w:rFonts w:ascii="Cambria Math" w:hAnsi="Cambria Math"/>
+                        <w:i/>
+                      </w:rPr>
+                    </m:ctrlPr>
+                  </m:limLowPr>
+                  <m:e>
+                    <m:r>
+                      <m:rPr>
+                        <m:sty m:val="p"/>
+                      </m:rPr>
+                      <w:rPr>
+                        <w:rFonts w:ascii="Cambria Math" w:hAnsi="Cambria Math"/>
+                      </w:rPr>
+                      <m:t>E</m:t>
+                    </m:r>
+                  </m:e>
+                  <m:lim>
+                    <m:r>
+                      <w:rPr>
+                        <w:rFonts w:ascii="Cambria Math" w:hAnsi="Cambria Math"/>
+                      </w:rPr>
+                      <m:t>S~</m:t>
+                    </m:r>
+                    <m:sSup>
+                      <m:sSupPr>
+                        <m:ctrlPr>
+                          <w:rPr>
+                            <w:rFonts w:ascii="Cambria Math" w:hAnsi="Cambria Math"/>
+                            <w:i/>
+                          </w:rPr>
+                        </m:ctrlPr>
+                      </m:sSupPr>
+                      <m:e>
+                        <m:r>
+                          <w:rPr>
+                            <w:rFonts w:ascii="Cambria Math" w:hAnsi="Cambria Math"/>
+                          </w:rPr>
+                          <m:t>D</m:t>
+                        </m:r>
+                      </m:e>
+                      <m:sup>
+                        <m:r>
+                          <w:rPr>
+                            <w:rFonts w:ascii="Cambria Math" w:hAnsi="Cambria Math"/>
+                          </w:rPr>
+                          <m:t>m</m:t>
+                        </m:r>
+                      </m:sup>
+                    </m:sSup>
+                  </m:lim>
+                </m:limLow>
+              </m:fName>
+              <m:e>
+                <m:d>
+                  <m:dPr>
+                    <m:begChr m:val="["/>
+                    <m:endChr m:val="]"/>
+                    <m:ctrlPr>
+                      <w:rPr>
+                        <w:rFonts w:ascii="Cambria Math" w:hAnsi="Cambria Math"/>
+                        <w:i/>
+                      </w:rPr>
+                    </m:ctrlPr>
+                  </m:dPr>
+                  <m:e>
+                    <m:sSub>
+                      <m:sSubPr>
+                        <m:ctrlPr>
+                          <w:rPr>
+                            <w:rFonts w:ascii="Cambria Math" w:hAnsi="Cambria Math"/>
+                            <w:i/>
+                          </w:rPr>
+                        </m:ctrlPr>
+                      </m:sSubPr>
+                      <m:e>
+                        <m:r>
+                          <w:rPr>
+                            <w:rFonts w:ascii="Cambria Math" w:hAnsi="Cambria Math"/>
+                          </w:rPr>
+                          <m:t>1</m:t>
+                        </m:r>
+                      </m:e>
+                      <m:sub>
+                        <m:r>
+                          <w:rPr>
+                            <w:rFonts w:ascii="Cambria Math" w:hAnsi="Cambria Math"/>
+                          </w:rPr>
+                          <m:t>h</m:t>
+                        </m:r>
+                        <m:d>
+                          <m:dPr>
+                            <m:ctrlPr>
+                              <w:rPr>
+                                <w:rFonts w:ascii="Cambria Math" w:hAnsi="Cambria Math"/>
+                                <w:i/>
+                              </w:rPr>
+                            </m:ctrlPr>
+                          </m:dPr>
+                          <m:e>
+                            <m:r>
+                              <w:rPr>
+                                <w:rFonts w:ascii="Cambria Math" w:hAnsi="Cambria Math"/>
+                              </w:rPr>
+                              <m:t>x</m:t>
+                            </m:r>
+                          </m:e>
+                        </m:d>
+                        <m:r>
+                          <w:rPr>
+                            <w:rFonts w:ascii="Cambria Math" w:hAnsi="Cambria Math"/>
+                          </w:rPr>
+                          <m:t>≠c</m:t>
+                        </m:r>
+                        <m:d>
+                          <m:dPr>
+                            <m:ctrlPr>
+                              <w:rPr>
+                                <w:rFonts w:ascii="Cambria Math" w:hAnsi="Cambria Math"/>
+                                <w:i/>
+                              </w:rPr>
+                            </m:ctrlPr>
+                          </m:dPr>
+                          <m:e>
+                            <m:r>
+                              <w:rPr>
+                                <w:rFonts w:ascii="Cambria Math" w:hAnsi="Cambria Math"/>
+                              </w:rPr>
+                              <m:t>x</m:t>
+                            </m:r>
+                          </m:e>
+                        </m:d>
+                      </m:sub>
+                    </m:sSub>
+                  </m:e>
+                </m:d>
+              </m:e>
+            </m:func>
+          </m:e>
+        </m:nary>
+        <m:r>
+          <w:rPr>
+            <w:rFonts w:ascii="Cambria Math" w:hAnsi="Cambria Math"/>
+          </w:rPr>
+          <m:t>=</m:t>
+        </m:r>
+        <m:func>
+          <m:funcPr>
+            <m:ctrlPr>
+              <w:rPr>
+                <w:rFonts w:ascii="Cambria Math" w:hAnsi="Cambria Math"/>
+                <w:i/>
+              </w:rPr>
+            </m:ctrlPr>
+          </m:funcPr>
+          <m:fName>
+            <m:limLow>
+              <m:limLowPr>
+                <m:ctrlPr>
+                  <w:rPr>
+                    <w:rFonts w:ascii="Cambria Math" w:hAnsi="Cambria Math"/>
+                    <w:i/>
+                  </w:rPr>
+                </m:ctrlPr>
+              </m:limLowPr>
+              <m:e>
+                <m:r>
+                  <m:rPr>
+                    <m:sty m:val="p"/>
+                  </m:rPr>
+                  <w:rPr>
+                    <w:rFonts w:ascii="Cambria Math" w:hAnsi="Cambria Math"/>
+                  </w:rPr>
+                  <m:t>E</m:t>
+                </m:r>
+              </m:e>
+              <m:lim>
+                <m:r>
+                  <w:rPr>
+                    <w:rFonts w:ascii="Cambria Math" w:hAnsi="Cambria Math"/>
+                  </w:rPr>
+                  <m:t>S~</m:t>
+                </m:r>
+                <m:r>
+                  <w:rPr>
+                    <w:rFonts w:ascii="Cambria Math" w:hAnsi="Cambria Math"/>
+                  </w:rPr>
+                  <m:t>D</m:t>
+                </m:r>
+              </m:lim>
+            </m:limLow>
+          </m:fName>
+          <m:e>
+            <m:d>
+              <m:dPr>
+                <m:begChr m:val="["/>
+                <m:endChr m:val="]"/>
+                <m:ctrlPr>
+                  <w:rPr>
+                    <w:rFonts w:ascii="Cambria Math" w:hAnsi="Cambria Math"/>
+                    <w:i/>
+                  </w:rPr>
+                </m:ctrlPr>
+              </m:dPr>
+              <m:e>
+                <m:sSub>
+                  <m:sSubPr>
+                    <m:ctrlPr>
+                      <w:rPr>
+                        <w:rFonts w:ascii="Cambria Math" w:hAnsi="Cambria Math"/>
+                        <w:i/>
+                      </w:rPr>
+                    </m:ctrlPr>
+                  </m:sSubPr>
+                  <m:e>
+                    <m:r>
+                      <w:rPr>
+                        <w:rFonts w:ascii="Cambria Math" w:hAnsi="Cambria Math"/>
+                      </w:rPr>
+                      <m:t>1</m:t>
+                    </m:r>
+                  </m:e>
+                  <m:sub>
+                    <m:r>
+                      <w:rPr>
+                        <w:rFonts w:ascii="Cambria Math" w:hAnsi="Cambria Math"/>
+                      </w:rPr>
+                      <m:t>h</m:t>
+                    </m:r>
+                    <m:d>
+                      <m:dPr>
+                        <m:ctrlPr>
+                          <w:rPr>
+                            <w:rFonts w:ascii="Cambria Math" w:hAnsi="Cambria Math"/>
+                            <w:i/>
+                          </w:rPr>
+                        </m:ctrlPr>
+                      </m:dPr>
+                      <m:e>
+                        <m:r>
+                          <w:rPr>
+                            <w:rFonts w:ascii="Cambria Math" w:hAnsi="Cambria Math"/>
+                          </w:rPr>
+                          <m:t>x</m:t>
+                        </m:r>
+                      </m:e>
+                    </m:d>
+                    <m:r>
+                      <w:rPr>
+                        <w:rFonts w:ascii="Cambria Math" w:hAnsi="Cambria Math"/>
+                      </w:rPr>
+                      <m:t>≠c</m:t>
+                    </m:r>
+                    <m:d>
+                      <m:dPr>
+                        <m:ctrlPr>
+                          <w:rPr>
+                            <w:rFonts w:ascii="Cambria Math" w:hAnsi="Cambria Math"/>
+                            <w:i/>
+                          </w:rPr>
+                        </m:ctrlPr>
+                      </m:dPr>
+                      <m:e>
+                        <m:r>
+                          <w:rPr>
+                            <w:rFonts w:ascii="Cambria Math" w:hAnsi="Cambria Math"/>
+                          </w:rPr>
+                          <m:t>x</m:t>
+                        </m:r>
+                      </m:e>
+                    </m:d>
+                  </m:sub>
+                </m:sSub>
+              </m:e>
+            </m:d>
+            <m:r>
+              <w:rPr>
+                <w:rFonts w:ascii="Cambria Math" w:hAnsi="Cambria Math"/>
+              </w:rPr>
+              <m:t>=R</m:t>
+            </m:r>
+            <m:d>
+              <m:dPr>
+                <m:ctrlPr>
+                  <w:rPr>
+                    <w:rFonts w:ascii="Cambria Math" w:hAnsi="Cambria Math"/>
+                    <w:i/>
+                  </w:rPr>
+                </m:ctrlPr>
+              </m:dPr>
+              <m:e>
+                <m:r>
+                  <w:rPr>
+                    <w:rFonts w:ascii="Cambria Math" w:hAnsi="Cambria Math"/>
+                  </w:rPr>
+                  <m:t>h</m:t>
+                </m:r>
+              </m:e>
+            </m:d>
+          </m:e>
+        </m:func>
+      </m:oMath>
+      <w:r>
+        <w:rPr>
+          <w:rFonts w:eastAsiaTheme="minorEastAsia"/>
+        </w:rPr>
+        <w:t xml:space="preserve"> </w:t>
+      </w:r>
+    </w:p>
+    <w:p>
+      <w:pPr>
+        <w:rPr>
+          <w:rFonts w:eastAsiaTheme="minorEastAsia"/>
+        </w:rPr>
+      </w:pPr>
+    </w:p>
+    <w:p>
+      <w:pPr>
+        <w:rPr>
+          <w:rFonts w:eastAsiaTheme="minorEastAsia"/>
+        </w:rPr>
+      </w:pPr>
+      <w:r>
+        <w:rPr>
+          <w:rFonts w:eastAsiaTheme="minorEastAsia"/>
+        </w:rPr>
+        <w:t xml:space="preserve">The following introduces the </w:t>
+      </w:r>
+      <w:r>
+        <w:rPr>
+          <w:rFonts w:eastAsiaTheme="minorEastAsia"/>
+          <w:i/>
+          <w:iCs/>
+        </w:rPr>
+        <w:t>Probably Approximately Correct</w:t>
+      </w:r>
+      <w:r>
+        <w:rPr>
+          <w:rFonts w:eastAsiaTheme="minorEastAsia"/>
+        </w:rPr>
+        <w:t xml:space="preserve"> (PAC) learning framework. We denote by </w:t>
+      </w:r>
+      <m:oMath>
+        <m:r>
+          <w:rPr>
+            <w:rFonts w:ascii="Cambria Math" w:eastAsiaTheme="minorEastAsia" w:hAnsi="Cambria Math"/>
+          </w:rPr>
+          <m:t>O</m:t>
+        </m:r>
+        <m:d>
+          <m:dPr>
+            <m:ctrlPr>
+              <w:rPr>
+                <w:rFonts w:ascii="Cambria Math" w:eastAsiaTheme="minorEastAsia" w:hAnsi="Cambria Math"/>
+                <w:i/>
+              </w:rPr>
+            </m:ctrlPr>
+          </m:dPr>
+          <m:e>
+            <m:r>
+              <w:rPr>
+                <w:rFonts w:ascii="Cambria Math" w:eastAsiaTheme="minorEastAsia" w:hAnsi="Cambria Math"/>
+              </w:rPr>
+              <m:t>n</m:t>
+            </m:r>
+          </m:e>
+        </m:d>
+      </m:oMath>
+      <w:r>
+        <w:rPr>
+          <w:rFonts w:eastAsiaTheme="minorEastAsia"/>
+        </w:rPr>
+        <w:t xml:space="preserve"> an upper bound on the cost of the computational representation of any element </w:t>
+      </w:r>
+      <m:oMath>
+        <m:r>
+          <w:rPr>
+            <w:rFonts w:ascii="Cambria Math" w:eastAsiaTheme="minorEastAsia" w:hAnsi="Cambria Math"/>
+          </w:rPr>
+          <m:t>x</m:t>
+        </m:r>
+        <m:r>
+          <m:rPr>
+            <m:scr m:val="script"/>
+          </m:rPr>
+          <w:rPr>
+            <w:rFonts w:ascii="Cambria Math" w:eastAsiaTheme="minorEastAsia" w:hAnsi="Cambria Math"/>
+          </w:rPr>
+          <m:t>∈X</m:t>
+        </m:r>
+      </m:oMath>
+      <w:r>
+        <w:rPr>
+          <w:rFonts w:eastAsiaTheme="minorEastAsia"/>
+        </w:rPr>
+        <w:t xml:space="preserve"> and by </w:t>
+      </w:r>
+      <m:oMath>
+        <m:r>
+          <w:rPr>
+            <w:rFonts w:ascii="Cambria Math" w:eastAsiaTheme="minorEastAsia" w:hAnsi="Cambria Math"/>
+          </w:rPr>
+          <m:t>size(c)</m:t>
+        </m:r>
+      </m:oMath>
+      <w:r>
+        <w:rPr>
+          <w:rFonts w:eastAsiaTheme="minorEastAsia"/>
+        </w:rPr>
+        <w:t xml:space="preserve"> the maximal cost of the computational representation of </w:t>
+      </w:r>
+      <m:oMath>
+        <m:r>
+          <w:rPr>
+            <w:rFonts w:ascii="Cambria Math" w:eastAsiaTheme="minorEastAsia" w:hAnsi="Cambria Math"/>
+          </w:rPr>
+          <m:t>c</m:t>
+        </m:r>
+        <m:r>
+          <w:rPr>
+            <w:rFonts w:ascii="Cambria Math" w:eastAsiaTheme="minorEastAsia" w:hAnsi="Cambria Math"/>
+          </w:rPr>
+          <m:t>∈C</m:t>
+        </m:r>
+      </m:oMath>
+      <w:r>
+        <w:rPr>
+          <w:rFonts w:eastAsiaTheme="minorEastAsia"/>
+        </w:rPr>
+        <w:t xml:space="preserve">. For example, </w:t>
+      </w:r>
+      <m:oMath>
+        <m:r>
+          <m:rPr>
+            <m:scr m:val="script"/>
+          </m:rPr>
+          <w:rPr>
+            <w:rFonts w:ascii="Cambria Math" w:eastAsiaTheme="minorEastAsia" w:hAnsi="Cambria Math"/>
+          </w:rPr>
+          <m:t>X</m:t>
+        </m:r>
+        <m:r>
+          <w:rPr>
+            <w:rFonts w:ascii="Cambria Math" w:eastAsiaTheme="minorEastAsia" w:hAnsi="Cambria Math"/>
+          </w:rPr>
+          <m:t>≡</m:t>
+        </m:r>
+        <m:sSup>
+          <m:sSupPr>
+            <m:ctrlPr>
+              <w:rPr>
+                <w:rFonts w:ascii="Cambria Math" w:eastAsiaTheme="minorEastAsia" w:hAnsi="Cambria Math"/>
+                <w:i/>
+              </w:rPr>
+            </m:ctrlPr>
+          </m:sSupPr>
+          <m:e>
+            <m:r>
+              <m:rPr>
+                <m:scr m:val="double-struck"/>
+              </m:rPr>
+              <w:rPr>
+                <w:rFonts w:ascii="Cambria Math" w:eastAsiaTheme="minorEastAsia" w:hAnsi="Cambria Math"/>
+              </w:rPr>
+              <m:t>R</m:t>
+            </m:r>
+          </m:e>
+          <m:sup>
+            <m:r>
+              <w:rPr>
+                <w:rFonts w:ascii="Cambria Math" w:eastAsiaTheme="minorEastAsia" w:hAnsi="Cambria Math"/>
+              </w:rPr>
+              <m:t>n</m:t>
+            </m:r>
+          </m:sup>
+        </m:sSup>
+      </m:oMath>
+      <w:r>
+        <w:rPr>
+          <w:rFonts w:eastAsiaTheme="minorEastAsia"/>
+        </w:rPr>
+        <w:t xml:space="preserve">, for which the cost of an array-based representation would be in </w:t>
+      </w:r>
+      <m:oMath>
+        <m:r>
+          <w:rPr>
+            <w:rFonts w:ascii="Cambria Math" w:eastAsiaTheme="minorEastAsia" w:hAnsi="Cambria Math"/>
+          </w:rPr>
+          <m:t>O</m:t>
+        </m:r>
+        <m:d>
+          <m:dPr>
+            <m:ctrlPr>
+              <w:rPr>
+                <w:rFonts w:ascii="Cambria Math" w:eastAsiaTheme="minorEastAsia" w:hAnsi="Cambria Math"/>
+                <w:i/>
+              </w:rPr>
+            </m:ctrlPr>
+          </m:dPr>
+          <m:e>
+            <m:r>
+              <w:rPr>
+                <w:rFonts w:ascii="Cambria Math" w:eastAsiaTheme="minorEastAsia" w:hAnsi="Cambria Math"/>
+              </w:rPr>
+              <m:t>n</m:t>
+            </m:r>
+          </m:e>
+        </m:d>
+      </m:oMath>
+      <w:r>
+        <w:rPr>
+          <w:rFonts w:eastAsiaTheme="minorEastAsia"/>
+        </w:rPr>
+        <w:t>.</w:t>
+      </w:r>
+    </w:p>
+    <w:p>
+      <w:pPr>
+        <w:rPr>
+          <w:rFonts w:eastAsiaTheme="minorEastAsia"/>
+        </w:rPr>
+      </w:pPr>
     </w:p>
     <w:p/>
     <w:p/>
@@ -4247,6 +6366,7 @@
           <w:rFonts w:eastAsiaTheme="minorEastAsia"/>
           <w:u w:val="single"/>
         </w:rPr>
+        <w:lastRenderedPageBreak/>
         <w:t>Special case</w:t>
       </w:r>
       <w:r>
@@ -4315,7 +6435,21 @@
         <w:rPr>
           <w:rFonts w:eastAsiaTheme="minorEastAsia"/>
         </w:rPr>
-        <w:t xml:space="preserve"> times on samples of size m – 1, but for some algorithms it admits a very efficient computation. </w:t>
+        <w:t xml:space="preserve"> times on samples of size </w:t>
+      </w:r>
+      <m:oMath>
+        <m:r>
+          <w:rPr>
+            <w:rFonts w:ascii="Cambria Math" w:eastAsiaTheme="minorEastAsia" w:hAnsi="Cambria Math"/>
+          </w:rPr>
+          <m:t>m – 1</m:t>
+        </m:r>
+      </m:oMath>
+      <w:r>
+        <w:rPr>
+          <w:rFonts w:eastAsiaTheme="minorEastAsia"/>
+        </w:rPr>
+        <w:t xml:space="preserve">, but for some algorithms it admits a very efficient computation. </w:t>
       </w:r>
     </w:p>
     <w:p>
@@ -4344,6 +6478,96 @@
         </w:rPr>
         <w:t xml:space="preserve">: </w:t>
       </w:r>
+      <w:r>
+        <w:rPr>
+          <w:rFonts w:eastAsiaTheme="minorEastAsia"/>
+          <w:i/>
+          <w:iCs/>
+        </w:rPr>
+        <w:t>n-fold cross validation for performance evaluation</w:t>
+      </w:r>
+    </w:p>
+    <w:p>
+      <w:pPr>
+        <w:rPr>
+          <w:rFonts w:eastAsiaTheme="minorEastAsia"/>
+        </w:rPr>
+      </w:pPr>
+      <m:oMath>
+        <m:r>
+          <w:rPr>
+            <w:rFonts w:ascii="Cambria Math" w:eastAsiaTheme="minorEastAsia" w:hAnsi="Cambria Math"/>
+          </w:rPr>
+          <m:t>n</m:t>
+        </m:r>
+      </m:oMath>
+      <w:r>
+        <w:rPr>
+          <w:rFonts w:eastAsiaTheme="minorEastAsia"/>
+        </w:rPr>
+        <w:t xml:space="preserve">-fold cross validation is also used for performance evaluation. In that case, for a fixed parameter setting </w:t>
+      </w:r>
+      <m:oMath>
+        <m:acc>
+          <m:accPr>
+            <m:chr m:val="⃗"/>
+            <m:ctrlPr>
+              <w:rPr>
+                <w:rFonts w:ascii="Cambria Math" w:eastAsiaTheme="minorEastAsia" w:hAnsi="Cambria Math"/>
+                <w:i/>
+              </w:rPr>
+            </m:ctrlPr>
+          </m:accPr>
+          <m:e>
+            <m:r>
+              <w:rPr>
+                <w:rFonts w:ascii="Cambria Math" w:eastAsiaTheme="minorEastAsia" w:hAnsi="Cambria Math"/>
+              </w:rPr>
+              <m:t>θ</m:t>
+            </m:r>
+          </m:e>
+        </m:acc>
+      </m:oMath>
+      <w:r>
+        <w:rPr>
+          <w:rFonts w:eastAsiaTheme="minorEastAsia"/>
+        </w:rPr>
+        <w:t xml:space="preserve"> , the full labeled sample is divided into </w:t>
+      </w:r>
+      <m:oMath>
+        <m:r>
+          <w:rPr>
+            <w:rFonts w:ascii="Cambria Math" w:eastAsiaTheme="minorEastAsia" w:hAnsi="Cambria Math"/>
+          </w:rPr>
+          <m:t>n</m:t>
+        </m:r>
+      </m:oMath>
+      <w:r>
+        <w:rPr>
+          <w:rFonts w:eastAsiaTheme="minorEastAsia"/>
+        </w:rPr>
+        <w:t xml:space="preserve"> random folds with no distinction between training and test samples.</w:t>
+      </w:r>
+      <w:r>
+        <w:rPr>
+          <w:rFonts w:eastAsiaTheme="minorEastAsia"/>
+        </w:rPr>
+        <w:t xml:space="preserve"> The performance reported is the n-fold cross-validation on the full sample as well as the standard deviation of errors measured on each fold.</w:t>
+      </w:r>
+    </w:p>
+    <w:p>
+      <w:pPr>
+        <w:rPr>
+          <w:rFonts w:eastAsiaTheme="minorEastAsia"/>
+        </w:rPr>
+      </w:pPr>
+    </w:p>
+    <w:p>
+      <w:pPr>
+        <w:rPr>
+          <w:rFonts w:eastAsiaTheme="minorEastAsia"/>
+        </w:rPr>
+      </w:pPr>
     </w:p>
     <w:p>
       <w:pPr>

--- a/docs/Notes_on_Foundations_of_Machine_Learning_by_Mohri.docx
+++ b/docs/Notes_on_Foundations_of_Machine_Learning_by_Mohri.docx
@@ -24,7 +24,19 @@
         <w:t xml:space="preserve">The </w:t>
       </w:r>
       <w:r>
-        <w:t>Probably Approximately Correct (</w:t>
+        <w:t>Probab</w:t>
+      </w:r>
+      <w:r>
+        <w:t>ilistically</w:t>
+      </w:r>
+      <w:r>
+        <w:t xml:space="preserve"> A</w:t>
+      </w:r>
+      <w:r>
+        <w:t>symptotically</w:t>
+      </w:r>
+      <w:r>
+        <w:t xml:space="preserve"> Correct (</w:t>
       </w:r>
       <w:r>
         <w:t>PAC</w:t>
@@ -1114,6 +1126,9 @@
           </m:dPr>
           <m:e>
             <m:r>
+              <m:rPr>
+                <m:scr m:val="script"/>
+              </m:rPr>
               <w:rPr>
                 <w:rFonts w:ascii="Cambria Math" w:eastAsiaTheme="minorEastAsia" w:hAnsi="Cambria Math"/>
               </w:rPr>
@@ -1624,20 +1639,26 @@
       </w:r>
       <m:oMath>
         <m:r>
+          <m:rPr>
+            <m:scr m:val="script"/>
+          </m:rPr>
+          <w:rPr>
+            <w:rFonts w:ascii="Cambria Math" w:eastAsiaTheme="minorEastAsia" w:hAnsi="Cambria Math"/>
+          </w:rPr>
+          <m:t>c</m:t>
+        </m:r>
+        <m:r>
           <w:rPr>
             <w:rFonts w:ascii="Cambria Math" w:hAnsi="Cambria Math"/>
           </w:rPr>
-          <m:t>c</m:t>
-        </m:r>
-        <m:r>
-          <w:rPr>
-            <w:rFonts w:ascii="Cambria Math" w:hAnsi="Cambria Math"/>
-          </w:rPr>
           <m:t>∈</m:t>
         </m:r>
         <m:r>
-          <w:rPr>
-            <w:rFonts w:ascii="Cambria Math" w:hAnsi="Cambria Math"/>
+          <m:rPr>
+            <m:scr m:val="script"/>
+          </m:rPr>
+          <w:rPr>
+            <w:rFonts w:ascii="Cambria Math" w:eastAsiaTheme="minorEastAsia" w:hAnsi="Cambria Math"/>
           </w:rPr>
           <m:t>C</m:t>
         </m:r>
@@ -1748,6 +1769,9 @@
       </w:r>
       <m:oMath>
         <m:r>
+          <m:rPr>
+            <m:scr m:val="script"/>
+          </m:rPr>
           <w:rPr>
             <w:rFonts w:ascii="Cambria Math" w:eastAsiaTheme="minorEastAsia" w:hAnsi="Cambria Math"/>
           </w:rPr>
@@ -1804,6 +1828,9 @@
           </m:dPr>
           <m:e>
             <m:r>
+              <m:rPr>
+                <m:scr m:val="script"/>
+              </m:rPr>
               <w:rPr>
                 <w:rFonts w:ascii="Cambria Math" w:eastAsiaTheme="minorEastAsia" w:hAnsi="Cambria Math"/>
               </w:rPr>
@@ -1940,7 +1967,16 @@
                   <w:rPr>
                     <w:rFonts w:ascii="Cambria Math" w:eastAsiaTheme="minorEastAsia" w:hAnsi="Cambria Math"/>
                   </w:rPr>
-                  <m:t>≠c</m:t>
+                  <m:t>≠</m:t>
+                </m:r>
+                <m:r>
+                  <m:rPr>
+                    <m:scr m:val="script"/>
+                  </m:rPr>
+                  <w:rPr>
+                    <w:rFonts w:ascii="Cambria Math" w:eastAsiaTheme="minorEastAsia" w:hAnsi="Cambria Math"/>
+                  </w:rPr>
+                  <m:t>c</m:t>
                 </m:r>
                 <m:d>
                   <m:dPr>
@@ -2223,6 +2259,9 @@
               </m:dPr>
               <m:e>
                 <m:r>
+                  <m:rPr>
+                    <m:scr m:val="script"/>
+                  </m:rPr>
                   <w:rPr>
                     <w:rFonts w:ascii="Cambria Math" w:eastAsiaTheme="minorEastAsia" w:hAnsi="Cambria Math"/>
                   </w:rPr>
@@ -2249,6 +2288,9 @@
           </m:dPr>
           <m:e>
             <m:r>
+              <m:rPr>
+                <m:scr m:val="script"/>
+              </m:rPr>
               <w:rPr>
                 <w:rFonts w:ascii="Cambria Math" w:eastAsiaTheme="minorEastAsia" w:hAnsi="Cambria Math"/>
               </w:rPr>
@@ -2412,8 +2454,11 @@
                   </m:dPr>
                   <m:e>
                     <m:r>
+                      <m:rPr>
+                        <m:scr m:val="script"/>
+                      </m:rPr>
                       <w:rPr>
-                        <w:rFonts w:ascii="Cambria Math" w:hAnsi="Cambria Math"/>
+                        <w:rFonts w:ascii="Cambria Math" w:eastAsiaTheme="minorEastAsia" w:hAnsi="Cambria Math"/>
                       </w:rPr>
                       <m:t>h</m:t>
                     </m:r>
@@ -2581,8 +2626,11 @@
                       </m:e>
                       <m:sub>
                         <m:r>
+                          <m:rPr>
+                            <m:scr m:val="script"/>
+                          </m:rPr>
                           <w:rPr>
-                            <w:rFonts w:ascii="Cambria Math" w:hAnsi="Cambria Math"/>
+                            <w:rFonts w:ascii="Cambria Math" w:eastAsiaTheme="minorEastAsia" w:hAnsi="Cambria Math"/>
                           </w:rPr>
                           <m:t>h</m:t>
                         </m:r>
@@ -2628,7 +2676,16 @@
                           <w:rPr>
                             <w:rFonts w:ascii="Cambria Math" w:hAnsi="Cambria Math"/>
                           </w:rPr>
-                          <m:t>≠c</m:t>
+                          <m:t>≠</m:t>
+                        </m:r>
+                        <m:r>
+                          <m:rPr>
+                            <m:scr m:val="script"/>
+                          </m:rPr>
+                          <w:rPr>
+                            <w:rFonts w:ascii="Cambria Math" w:eastAsiaTheme="minorEastAsia" w:hAnsi="Cambria Math"/>
+                          </w:rPr>
+                          <m:t>c</m:t>
                         </m:r>
                         <m:d>
                           <m:dPr>
@@ -2834,8 +2891,11 @@
                       </m:e>
                       <m:sub>
                         <m:r>
+                          <m:rPr>
+                            <m:scr m:val="script"/>
+                          </m:rPr>
                           <w:rPr>
-                            <w:rFonts w:ascii="Cambria Math" w:hAnsi="Cambria Math"/>
+                            <w:rFonts w:ascii="Cambria Math" w:eastAsiaTheme="minorEastAsia" w:hAnsi="Cambria Math"/>
                           </w:rPr>
                           <m:t>h</m:t>
                         </m:r>
@@ -2861,7 +2921,16 @@
                           <w:rPr>
                             <w:rFonts w:ascii="Cambria Math" w:hAnsi="Cambria Math"/>
                           </w:rPr>
-                          <m:t>≠c</m:t>
+                          <m:t>≠</m:t>
+                        </m:r>
+                        <m:r>
+                          <m:rPr>
+                            <m:scr m:val="script"/>
+                          </m:rPr>
+                          <w:rPr>
+                            <w:rFonts w:ascii="Cambria Math" w:eastAsiaTheme="minorEastAsia" w:hAnsi="Cambria Math"/>
+                          </w:rPr>
+                          <m:t>c</m:t>
                         </m:r>
                         <m:d>
                           <m:dPr>
@@ -3056,8 +3125,11 @@
                   </m:dPr>
                   <m:e>
                     <m:r>
+                      <m:rPr>
+                        <m:scr m:val="script"/>
+                      </m:rPr>
                       <w:rPr>
-                        <w:rFonts w:ascii="Cambria Math" w:hAnsi="Cambria Math"/>
+                        <w:rFonts w:ascii="Cambria Math" w:eastAsiaTheme="minorEastAsia" w:hAnsi="Cambria Math"/>
                       </w:rPr>
                       <m:t>h</m:t>
                     </m:r>
@@ -3225,8 +3297,11 @@
                       </m:e>
                       <m:sub>
                         <m:r>
+                          <m:rPr>
+                            <m:scr m:val="script"/>
+                          </m:rPr>
                           <w:rPr>
-                            <w:rFonts w:ascii="Cambria Math" w:hAnsi="Cambria Math"/>
+                            <w:rFonts w:ascii="Cambria Math" w:eastAsiaTheme="minorEastAsia" w:hAnsi="Cambria Math"/>
                           </w:rPr>
                           <m:t>h</m:t>
                         </m:r>
@@ -3252,7 +3327,16 @@
                           <w:rPr>
                             <w:rFonts w:ascii="Cambria Math" w:hAnsi="Cambria Math"/>
                           </w:rPr>
-                          <m:t>≠c</m:t>
+                          <m:t>≠</m:t>
+                        </m:r>
+                        <m:r>
+                          <m:rPr>
+                            <m:scr m:val="script"/>
+                          </m:rPr>
+                          <w:rPr>
+                            <w:rFonts w:ascii="Cambria Math" w:eastAsiaTheme="minorEastAsia" w:hAnsi="Cambria Math"/>
+                          </w:rPr>
+                          <m:t>c</m:t>
                         </m:r>
                         <m:d>
                           <m:dPr>
@@ -3364,8 +3448,11 @@
                   </m:e>
                   <m:sub>
                     <m:r>
+                      <m:rPr>
+                        <m:scr m:val="script"/>
+                      </m:rPr>
                       <w:rPr>
-                        <w:rFonts w:ascii="Cambria Math" w:hAnsi="Cambria Math"/>
+                        <w:rFonts w:ascii="Cambria Math" w:eastAsiaTheme="minorEastAsia" w:hAnsi="Cambria Math"/>
                       </w:rPr>
                       <m:t>h</m:t>
                     </m:r>
@@ -3391,7 +3478,16 @@
                       <w:rPr>
                         <w:rFonts w:ascii="Cambria Math" w:hAnsi="Cambria Math"/>
                       </w:rPr>
-                      <m:t>≠c</m:t>
+                      <m:t>≠</m:t>
+                    </m:r>
+                    <m:r>
+                      <m:rPr>
+                        <m:scr m:val="script"/>
+                      </m:rPr>
+                      <w:rPr>
+                        <w:rFonts w:ascii="Cambria Math" w:eastAsiaTheme="minorEastAsia" w:hAnsi="Cambria Math"/>
+                      </w:rPr>
+                      <m:t>c</m:t>
                     </m:r>
                     <m:d>
                       <m:dPr>
@@ -3432,8 +3528,11 @@
               </m:dPr>
               <m:e>
                 <m:r>
-                  <w:rPr>
-                    <w:rFonts w:ascii="Cambria Math" w:hAnsi="Cambria Math"/>
+                  <m:rPr>
+                    <m:scr m:val="script"/>
+                  </m:rPr>
+                  <w:rPr>
+                    <w:rFonts w:ascii="Cambria Math" w:eastAsiaTheme="minorEastAsia" w:hAnsi="Cambria Math"/>
                   </w:rPr>
                   <m:t>h</m:t>
                 </m:r>
@@ -3474,7 +3573,39 @@
           <w:i/>
           <w:iCs/>
         </w:rPr>
-        <w:t>Probably Approximately Correct</w:t>
+        <w:t>Proba</w:t>
+      </w:r>
+      <w:r>
+        <w:rPr>
+          <w:rFonts w:eastAsiaTheme="minorEastAsia"/>
+          <w:i/>
+          <w:iCs/>
+        </w:rPr>
+        <w:t>bilistically</w:t>
+      </w:r>
+      <w:r>
+        <w:rPr>
+          <w:rFonts w:eastAsiaTheme="minorEastAsia"/>
+          <w:i/>
+          <w:iCs/>
+        </w:rPr>
+        <w:t xml:space="preserve"> A</w:t>
+      </w:r>
+      <w:r>
+        <w:rPr>
+          <w:rFonts w:eastAsiaTheme="minorEastAsia"/>
+          <w:i/>
+          <w:iCs/>
+        </w:rPr>
+        <w:t>symptotically</w:t>
+      </w:r>
+      <w:r>
+        <w:rPr>
+          <w:rFonts w:eastAsiaTheme="minorEastAsia"/>
+          <w:i/>
+          <w:iCs/>
+        </w:rPr>
+        <w:t xml:space="preserve"> Correct</w:t>
       </w:r>
       <w:r>
         <w:rPr>
@@ -3542,36 +3673,8 @@
           <w:rPr>
             <w:rFonts w:ascii="Cambria Math" w:eastAsiaTheme="minorEastAsia" w:hAnsi="Cambria Math"/>
           </w:rPr>
-          <m:t>size(c)</m:t>
-        </m:r>
-      </m:oMath>
-      <w:r>
-        <w:rPr>
-          <w:rFonts w:eastAsiaTheme="minorEastAsia"/>
-        </w:rPr>
-        <w:t xml:space="preserve"> the maximal cost of the computational representation of </w:t>
-      </w:r>
-      <m:oMath>
-        <m:r>
-          <w:rPr>
-            <w:rFonts w:ascii="Cambria Math" w:eastAsiaTheme="minorEastAsia" w:hAnsi="Cambria Math"/>
-          </w:rPr>
-          <m:t>c</m:t>
-        </m:r>
-        <m:r>
-          <w:rPr>
-            <w:rFonts w:ascii="Cambria Math" w:eastAsiaTheme="minorEastAsia" w:hAnsi="Cambria Math"/>
-          </w:rPr>
-          <m:t>∈C</m:t>
-        </m:r>
-      </m:oMath>
-      <w:r>
-        <w:rPr>
-          <w:rFonts w:eastAsiaTheme="minorEastAsia"/>
-        </w:rPr>
-        <w:t xml:space="preserve">. For example, </w:t>
-      </w:r>
-      <m:oMath>
+          <m:t>size(</m:t>
+        </m:r>
         <m:r>
           <m:rPr>
             <m:scr m:val="script"/>
@@ -3579,6 +3682,61 @@
           <w:rPr>
             <w:rFonts w:ascii="Cambria Math" w:eastAsiaTheme="minorEastAsia" w:hAnsi="Cambria Math"/>
           </w:rPr>
+          <m:t>c</m:t>
+        </m:r>
+        <m:r>
+          <w:rPr>
+            <w:rFonts w:ascii="Cambria Math" w:eastAsiaTheme="minorEastAsia" w:hAnsi="Cambria Math"/>
+          </w:rPr>
+          <m:t>)</m:t>
+        </m:r>
+      </m:oMath>
+      <w:r>
+        <w:rPr>
+          <w:rFonts w:eastAsiaTheme="minorEastAsia"/>
+        </w:rPr>
+        <w:t xml:space="preserve"> the maximal cost of the computational representation of </w:t>
+      </w:r>
+      <m:oMath>
+        <m:r>
+          <m:rPr>
+            <m:scr m:val="script"/>
+          </m:rPr>
+          <w:rPr>
+            <w:rFonts w:ascii="Cambria Math" w:eastAsiaTheme="minorEastAsia" w:hAnsi="Cambria Math"/>
+          </w:rPr>
+          <m:t>c</m:t>
+        </m:r>
+        <m:r>
+          <w:rPr>
+            <w:rFonts w:ascii="Cambria Math" w:eastAsiaTheme="minorEastAsia" w:hAnsi="Cambria Math"/>
+          </w:rPr>
+          <m:t>∈</m:t>
+        </m:r>
+        <m:r>
+          <m:rPr>
+            <m:scr m:val="script"/>
+          </m:rPr>
+          <w:rPr>
+            <w:rFonts w:ascii="Cambria Math" w:eastAsiaTheme="minorEastAsia" w:hAnsi="Cambria Math"/>
+          </w:rPr>
+          <m:t>C</m:t>
+        </m:r>
+      </m:oMath>
+      <w:r>
+        <w:rPr>
+          <w:rFonts w:eastAsiaTheme="minorEastAsia"/>
+        </w:rPr>
+        <w:t xml:space="preserve">. For example, </w:t>
+      </w:r>
+      <m:oMath>
+        <m:r>
+          <m:rPr>
+            <m:scr m:val="script"/>
+          </m:rPr>
+          <w:rPr>
+            <w:rFonts w:ascii="Cambria Math" w:eastAsiaTheme="minorEastAsia" w:hAnsi="Cambria Math"/>
+          </w:rPr>
           <m:t>X</m:t>
         </m:r>
         <m:r>
@@ -3663,6 +3821,485 @@
         </w:rPr>
       </w:pPr>
     </w:p>
+    <w:p>
+      <w:r>
+        <w:rPr>
+          <w:rFonts w:eastAsiaTheme="minorEastAsia"/>
+          <w:b/>
+          <w:bCs/>
+        </w:rPr>
+        <w:t>Definition</w:t>
+      </w:r>
+      <w:r>
+        <w:rPr>
+          <w:rFonts w:eastAsiaTheme="minorEastAsia"/>
+        </w:rPr>
+        <w:t xml:space="preserve"> </w:t>
+      </w:r>
+      <w:r>
+        <w:rPr>
+          <w:rFonts w:eastAsiaTheme="minorEastAsia"/>
+          <w:i/>
+          <w:iCs/>
+        </w:rPr>
+        <w:t>PAC-learning</w:t>
+      </w:r>
+    </w:p>
+    <w:p>
+      <w:pPr>
+        <w:rPr>
+          <w:rFonts w:eastAsiaTheme="minorEastAsia"/>
+        </w:rPr>
+      </w:pPr>
+      <w:r>
+        <w:t xml:space="preserve">A concept class </w:t>
+      </w:r>
+      <m:oMath>
+        <m:r>
+          <m:rPr>
+            <m:scr m:val="script"/>
+          </m:rPr>
+          <w:rPr>
+            <w:rFonts w:ascii="Cambria Math" w:eastAsiaTheme="minorEastAsia" w:hAnsi="Cambria Math"/>
+          </w:rPr>
+          <m:t>C</m:t>
+        </m:r>
+      </m:oMath>
+      <w:r>
+        <w:t xml:space="preserve"> is said to be PAC-learnable if there exists an algorithm</w:t>
+      </w:r>
+      <w:r>
+        <w:t xml:space="preserve"> </w:t>
+      </w:r>
+      <m:oMath>
+        <m:r>
+          <m:rPr>
+            <m:scr m:val="script"/>
+          </m:rPr>
+          <w:rPr>
+            <w:rFonts w:ascii="Cambria Math" w:hAnsi="Cambria Math"/>
+          </w:rPr>
+          <m:t>A</m:t>
+        </m:r>
+      </m:oMath>
+      <w:r>
+        <w:rPr>
+          <w:rFonts w:eastAsiaTheme="minorEastAsia"/>
+        </w:rPr>
+        <w:t xml:space="preserve"> and a polynomial function </w:t>
+      </w:r>
+      <m:oMath>
+        <m:r>
+          <w:rPr>
+            <w:rFonts w:ascii="Cambria Math" w:eastAsiaTheme="minorEastAsia" w:hAnsi="Cambria Math"/>
+          </w:rPr>
+          <m:t>poly(</m:t>
+        </m:r>
+        <m:r>
+          <w:rPr>
+            <w:rFonts w:ascii="Cambria Math" w:eastAsiaTheme="minorEastAsia" w:hAnsi="Cambria Math"/>
+          </w:rPr>
+          <m:t>∙</m:t>
+        </m:r>
+        <m:r>
+          <w:rPr>
+            <w:rFonts w:ascii="Cambria Math" w:eastAsiaTheme="minorEastAsia" w:hAnsi="Cambria Math"/>
+          </w:rPr>
+          <m:t>,</m:t>
+        </m:r>
+        <m:r>
+          <w:rPr>
+            <w:rFonts w:ascii="Cambria Math" w:eastAsiaTheme="minorEastAsia" w:hAnsi="Cambria Math"/>
+          </w:rPr>
+          <m:t>∙</m:t>
+        </m:r>
+        <m:r>
+          <w:rPr>
+            <w:rFonts w:ascii="Cambria Math" w:eastAsiaTheme="minorEastAsia" w:hAnsi="Cambria Math"/>
+          </w:rPr>
+          <m:t>,</m:t>
+        </m:r>
+        <m:r>
+          <w:rPr>
+            <w:rFonts w:ascii="Cambria Math" w:eastAsiaTheme="minorEastAsia" w:hAnsi="Cambria Math"/>
+          </w:rPr>
+          <m:t>∙</m:t>
+        </m:r>
+        <m:r>
+          <w:rPr>
+            <w:rFonts w:ascii="Cambria Math" w:eastAsiaTheme="minorEastAsia" w:hAnsi="Cambria Math"/>
+          </w:rPr>
+          <m:t>,</m:t>
+        </m:r>
+        <m:r>
+          <w:rPr>
+            <w:rFonts w:ascii="Cambria Math" w:eastAsiaTheme="minorEastAsia" w:hAnsi="Cambria Math"/>
+          </w:rPr>
+          <m:t>∙</m:t>
+        </m:r>
+        <m:r>
+          <w:rPr>
+            <w:rFonts w:ascii="Cambria Math" w:eastAsiaTheme="minorEastAsia" w:hAnsi="Cambria Math"/>
+          </w:rPr>
+          <m:t>)</m:t>
+        </m:r>
+      </m:oMath>
+      <w:r>
+        <w:rPr>
+          <w:rFonts w:eastAsiaTheme="minorEastAsia"/>
+        </w:rPr>
+        <w:t xml:space="preserve"> such that for any  </w:t>
+      </w:r>
+      <m:oMath>
+        <m:r>
+          <w:rPr>
+            <w:rFonts w:ascii="Cambria Math" w:eastAsiaTheme="minorEastAsia" w:hAnsi="Cambria Math"/>
+          </w:rPr>
+          <m:t>ε&gt;0</m:t>
+        </m:r>
+      </m:oMath>
+      <w:r>
+        <w:rPr>
+          <w:rFonts w:eastAsiaTheme="minorEastAsia"/>
+        </w:rPr>
+        <w:t xml:space="preserve"> and </w:t>
+      </w:r>
+      <m:oMath>
+        <m:r>
+          <w:rPr>
+            <w:rFonts w:ascii="Cambria Math" w:eastAsiaTheme="minorEastAsia" w:hAnsi="Cambria Math"/>
+          </w:rPr>
+          <m:t>δ&gt;0</m:t>
+        </m:r>
+      </m:oMath>
+      <w:r>
+        <w:rPr>
+          <w:rFonts w:eastAsiaTheme="minorEastAsia"/>
+        </w:rPr>
+        <w:t xml:space="preserve">, for all distributions </w:t>
+      </w:r>
+      <m:oMath>
+        <m:r>
+          <w:rPr>
+            <w:rFonts w:ascii="Cambria Math" w:eastAsiaTheme="minorEastAsia" w:hAnsi="Cambria Math"/>
+          </w:rPr>
+          <m:t>D</m:t>
+        </m:r>
+      </m:oMath>
+      <w:r>
+        <w:rPr>
+          <w:rFonts w:eastAsiaTheme="minorEastAsia"/>
+        </w:rPr>
+        <w:t xml:space="preserve"> on </w:t>
+      </w:r>
+      <m:oMath>
+        <m:r>
+          <m:rPr>
+            <m:scr m:val="script"/>
+          </m:rPr>
+          <w:rPr>
+            <w:rFonts w:ascii="Cambria Math" w:eastAsiaTheme="minorEastAsia" w:hAnsi="Cambria Math"/>
+          </w:rPr>
+          <m:t>X</m:t>
+        </m:r>
+      </m:oMath>
+      <w:r>
+        <w:rPr>
+          <w:rFonts w:eastAsiaTheme="minorEastAsia"/>
+        </w:rPr>
+        <w:t xml:space="preserve"> and for any target concept </w:t>
+      </w:r>
+      <w:r>
+        <w:rPr>
+          <w:rFonts w:eastAsiaTheme="minorEastAsia"/>
+        </w:rPr>
+        <w:t xml:space="preserve"> </w:t>
+      </w:r>
+      <m:oMath>
+        <m:r>
+          <m:rPr>
+            <m:scr m:val="script"/>
+          </m:rPr>
+          <w:rPr>
+            <w:rFonts w:ascii="Cambria Math" w:eastAsiaTheme="minorEastAsia" w:hAnsi="Cambria Math"/>
+          </w:rPr>
+          <m:t>c∈C</m:t>
+        </m:r>
+      </m:oMath>
+      <w:r>
+        <w:rPr>
+          <w:rFonts w:eastAsiaTheme="minorEastAsia"/>
+        </w:rPr>
+        <w:t xml:space="preserve">, the following holds for any sample size </w:t>
+      </w:r>
+      <m:oMath>
+        <m:r>
+          <w:rPr>
+            <w:rFonts w:ascii="Cambria Math" w:eastAsiaTheme="minorEastAsia" w:hAnsi="Cambria Math"/>
+          </w:rPr>
+          <m:t>m≥</m:t>
+        </m:r>
+        <m:r>
+          <w:rPr>
+            <w:rFonts w:ascii="Cambria Math" w:eastAsiaTheme="minorEastAsia" w:hAnsi="Cambria Math"/>
+          </w:rPr>
+          <m:t>poly</m:t>
+        </m:r>
+        <m:d>
+          <m:dPr>
+            <m:ctrlPr>
+              <w:rPr>
+                <w:rFonts w:ascii="Cambria Math" w:eastAsiaTheme="minorEastAsia" w:hAnsi="Cambria Math"/>
+                <w:i/>
+              </w:rPr>
+            </m:ctrlPr>
+          </m:dPr>
+          <m:e>
+            <m:r>
+              <w:rPr>
+                <w:rFonts w:ascii="Cambria Math" w:eastAsiaTheme="minorEastAsia" w:hAnsi="Cambria Math"/>
+              </w:rPr>
+              <m:t>1/ϵ</m:t>
+            </m:r>
+            <m:r>
+              <w:rPr>
+                <w:rFonts w:ascii="Cambria Math" w:eastAsiaTheme="minorEastAsia" w:hAnsi="Cambria Math"/>
+              </w:rPr>
+              <m:t>,</m:t>
+            </m:r>
+            <m:r>
+              <w:rPr>
+                <w:rFonts w:ascii="Cambria Math" w:eastAsiaTheme="minorEastAsia" w:hAnsi="Cambria Math"/>
+              </w:rPr>
+              <m:t>1/δ</m:t>
+            </m:r>
+            <m:r>
+              <w:rPr>
+                <w:rFonts w:ascii="Cambria Math" w:eastAsiaTheme="minorEastAsia" w:hAnsi="Cambria Math"/>
+              </w:rPr>
+              <m:t>,</m:t>
+            </m:r>
+            <m:r>
+              <w:rPr>
+                <w:rFonts w:ascii="Cambria Math" w:eastAsiaTheme="minorEastAsia" w:hAnsi="Cambria Math"/>
+              </w:rPr>
+              <m:t>n</m:t>
+            </m:r>
+            <m:r>
+              <w:rPr>
+                <w:rFonts w:ascii="Cambria Math" w:eastAsiaTheme="minorEastAsia" w:hAnsi="Cambria Math"/>
+              </w:rPr>
+              <m:t>,</m:t>
+            </m:r>
+            <m:r>
+              <w:rPr>
+                <w:rFonts w:ascii="Cambria Math" w:eastAsiaTheme="minorEastAsia" w:hAnsi="Cambria Math"/>
+              </w:rPr>
+              <m:t>size</m:t>
+            </m:r>
+            <m:d>
+              <m:dPr>
+                <m:ctrlPr>
+                  <w:rPr>
+                    <w:rFonts w:ascii="Cambria Math" w:eastAsiaTheme="minorEastAsia" w:hAnsi="Cambria Math"/>
+                    <w:i/>
+                  </w:rPr>
+                </m:ctrlPr>
+              </m:dPr>
+              <m:e>
+                <m:r>
+                  <m:rPr>
+                    <m:scr m:val="script"/>
+                  </m:rPr>
+                  <w:rPr>
+                    <w:rFonts w:ascii="Cambria Math" w:eastAsiaTheme="minorEastAsia" w:hAnsi="Cambria Math"/>
+                  </w:rPr>
+                  <m:t>c</m:t>
+                </m:r>
+              </m:e>
+            </m:d>
+          </m:e>
+        </m:d>
+      </m:oMath>
+      <w:r>
+        <w:rPr>
+          <w:rFonts w:eastAsiaTheme="minorEastAsia"/>
+        </w:rPr>
+        <w:t>:</w:t>
+      </w:r>
+    </w:p>
+    <w:p>
+      <w:pPr>
+        <w:rPr>
+          <w:rFonts w:eastAsiaTheme="minorEastAsia"/>
+        </w:rPr>
+      </w:pPr>
+    </w:p>
+    <w:p>
+      <w:pPr>
+        <w:rPr>
+          <w:rFonts w:eastAsiaTheme="minorEastAsia"/>
+        </w:rPr>
+      </w:pPr>
+      <m:oMath>
+        <m:func>
+          <m:funcPr>
+            <m:ctrlPr>
+              <w:rPr>
+                <w:rFonts w:ascii="Cambria Math" w:hAnsi="Cambria Math"/>
+                <w:i/>
+              </w:rPr>
+            </m:ctrlPr>
+          </m:funcPr>
+          <m:fName>
+            <m:limLow>
+              <m:limLowPr>
+                <m:ctrlPr>
+                  <w:rPr>
+                    <w:rFonts w:ascii="Cambria Math" w:hAnsi="Cambria Math"/>
+                    <w:i/>
+                  </w:rPr>
+                </m:ctrlPr>
+              </m:limLowPr>
+              <m:e>
+                <m:r>
+                  <m:rPr>
+                    <m:sty m:val="p"/>
+                  </m:rPr>
+                  <w:rPr>
+                    <w:rFonts w:ascii="Cambria Math" w:hAnsi="Cambria Math"/>
+                  </w:rPr>
+                  <m:t>Pr</m:t>
+                </m:r>
+              </m:e>
+              <m:lim>
+                <m:r>
+                  <w:rPr>
+                    <w:rFonts w:ascii="Cambria Math" w:hAnsi="Cambria Math"/>
+                  </w:rPr>
+                  <m:t>S~</m:t>
+                </m:r>
+                <m:sSup>
+                  <m:sSupPr>
+                    <m:ctrlPr>
+                      <w:rPr>
+                        <w:rFonts w:ascii="Cambria Math" w:hAnsi="Cambria Math"/>
+                        <w:i/>
+                      </w:rPr>
+                    </m:ctrlPr>
+                  </m:sSupPr>
+                  <m:e>
+                    <m:r>
+                      <w:rPr>
+                        <w:rFonts w:ascii="Cambria Math" w:hAnsi="Cambria Math"/>
+                      </w:rPr>
+                      <m:t>D</m:t>
+                    </m:r>
+                  </m:e>
+                  <m:sup>
+                    <m:r>
+                      <w:rPr>
+                        <w:rFonts w:ascii="Cambria Math" w:hAnsi="Cambria Math"/>
+                      </w:rPr>
+                      <m:t>m</m:t>
+                    </m:r>
+                  </m:sup>
+                </m:sSup>
+              </m:lim>
+            </m:limLow>
+          </m:fName>
+          <m:e>
+            <m:d>
+              <m:dPr>
+                <m:begChr m:val="["/>
+                <m:endChr m:val="]"/>
+                <m:ctrlPr>
+                  <w:rPr>
+                    <w:rFonts w:ascii="Cambria Math" w:hAnsi="Cambria Math"/>
+                    <w:i/>
+                  </w:rPr>
+                </m:ctrlPr>
+              </m:dPr>
+              <m:e>
+                <m:r>
+                  <w:rPr>
+                    <w:rFonts w:ascii="Cambria Math" w:hAnsi="Cambria Math"/>
+                  </w:rPr>
+                  <m:t>R</m:t>
+                </m:r>
+                <m:d>
+                  <m:dPr>
+                    <m:ctrlPr>
+                      <w:rPr>
+                        <w:rFonts w:ascii="Cambria Math" w:hAnsi="Cambria Math"/>
+                        <w:i/>
+                      </w:rPr>
+                    </m:ctrlPr>
+                  </m:dPr>
+                  <m:e>
+                    <m:sSub>
+                      <m:sSubPr>
+                        <m:ctrlPr>
+                          <w:rPr>
+                            <w:rFonts w:ascii="Cambria Math" w:hAnsi="Cambria Math"/>
+                            <w:i/>
+                          </w:rPr>
+                        </m:ctrlPr>
+                      </m:sSubPr>
+                      <m:e>
+                        <m:r>
+                          <m:rPr>
+                            <m:scr m:val="script"/>
+                          </m:rPr>
+                          <w:rPr>
+                            <w:rFonts w:ascii="Cambria Math" w:eastAsiaTheme="minorEastAsia" w:hAnsi="Cambria Math"/>
+                          </w:rPr>
+                          <m:t>h</m:t>
+                        </m:r>
+                      </m:e>
+                      <m:sub>
+                        <m:r>
+                          <w:rPr>
+                            <w:rFonts w:ascii="Cambria Math" w:hAnsi="Cambria Math"/>
+                          </w:rPr>
+                          <m:t>S</m:t>
+                        </m:r>
+                      </m:sub>
+                    </m:sSub>
+                  </m:e>
+                </m:d>
+                <m:r>
+                  <w:rPr>
+                    <w:rFonts w:ascii="Cambria Math" w:hAnsi="Cambria Math"/>
+                  </w:rPr>
+                  <m:t>≤ϵ</m:t>
+                </m:r>
+              </m:e>
+            </m:d>
+            <m:r>
+              <w:rPr>
+                <w:rFonts w:ascii="Cambria Math" w:hAnsi="Cambria Math"/>
+              </w:rPr>
+              <m:t>≥1-δ</m:t>
+            </m:r>
+          </m:e>
+        </m:func>
+      </m:oMath>
+      <w:r>
+        <w:rPr>
+          <w:rFonts w:eastAsiaTheme="minorEastAsia"/>
+        </w:rPr>
+        <w:t xml:space="preserve">     (4)</w:t>
+      </w:r>
+    </w:p>
+    <w:p>
+      <w:pPr>
+        <w:rPr>
+          <w:rFonts w:eastAsiaTheme="minorEastAsia"/>
+        </w:rPr>
+      </w:pPr>
+    </w:p>
+    <w:p/>
     <w:p/>
     <w:p/>
     <w:p>
@@ -4804,21 +5441,7 @@
         <w:rPr>
           <w:rFonts w:eastAsiaTheme="minorEastAsia"/>
         </w:rPr>
-        <w:t xml:space="preserve"> a</w:t>
-      </w:r>
-      <w:proofErr w:type="spellStart"/>
-      <w:r>
-        <w:rPr>
-          <w:rFonts w:eastAsiaTheme="minorEastAsia"/>
-        </w:rPr>
-        <w:t>nd</w:t>
-      </w:r>
-      <w:proofErr w:type="spellEnd"/>
-      <w:r>
-        <w:rPr>
-          <w:rFonts w:eastAsiaTheme="minorEastAsia"/>
-        </w:rPr>
-        <w:t xml:space="preserve"> the set of possible predictions as </w:t>
+        <w:t xml:space="preserve"> and the set of possible predictions as </w:t>
       </w:r>
       <m:oMath>
         <m:sSup>
@@ -5947,6 +6570,7 @@
         <w:rPr>
           <w:rFonts w:eastAsiaTheme="minorEastAsia"/>
         </w:rPr>
+        <w:lastRenderedPageBreak/>
         <w:t xml:space="preserve">samples but their size is significantly less than </w:t>
       </w:r>
       <m:oMath>
@@ -6366,7 +6990,6 @@
           <w:rFonts w:eastAsiaTheme="minorEastAsia"/>
           <w:u w:val="single"/>
         </w:rPr>
-        <w:lastRenderedPageBreak/>
         <w:t>Special case</w:t>
       </w:r>
       <w:r>

--- a/docs/Notes_on_Foundations_of_Machine_Learning_by_Mohri.docx
+++ b/docs/Notes_on_Foundations_of_Machine_Learning_by_Mohri.docx
@@ -4299,7 +4299,475 @@
         </w:rPr>
       </w:pPr>
     </w:p>
-    <w:p/>
+    <w:p>
+      <w:pPr>
+        <w:rPr>
+          <w:rFonts w:eastAsiaTheme="minorEastAsia"/>
+        </w:rPr>
+      </w:pPr>
+      <w:r>
+        <w:t xml:space="preserve">If </w:t>
+      </w:r>
+      <m:oMath>
+        <m:r>
+          <m:rPr>
+            <m:scr m:val="script"/>
+          </m:rPr>
+          <w:rPr>
+            <w:rFonts w:ascii="Cambria Math" w:hAnsi="Cambria Math"/>
+          </w:rPr>
+          <m:t>A</m:t>
+        </m:r>
+      </m:oMath>
+      <w:r>
+        <w:rPr>
+          <w:rFonts w:eastAsiaTheme="minorEastAsia"/>
+        </w:rPr>
+        <w:t xml:space="preserve"> further runs in </w:t>
+      </w:r>
+      <m:oMath>
+        <m:r>
+          <w:rPr>
+            <w:rFonts w:ascii="Cambria Math" w:eastAsiaTheme="minorEastAsia" w:hAnsi="Cambria Math"/>
+          </w:rPr>
+          <m:t>poly</m:t>
+        </m:r>
+        <m:d>
+          <m:dPr>
+            <m:ctrlPr>
+              <w:rPr>
+                <w:rFonts w:ascii="Cambria Math" w:eastAsiaTheme="minorEastAsia" w:hAnsi="Cambria Math"/>
+                <w:i/>
+              </w:rPr>
+            </m:ctrlPr>
+          </m:dPr>
+          <m:e>
+            <m:r>
+              <w:rPr>
+                <w:rFonts w:ascii="Cambria Math" w:eastAsiaTheme="minorEastAsia" w:hAnsi="Cambria Math"/>
+              </w:rPr>
+              <m:t>1/ϵ</m:t>
+            </m:r>
+            <m:r>
+              <w:rPr>
+                <w:rFonts w:ascii="Cambria Math" w:eastAsiaTheme="minorEastAsia" w:hAnsi="Cambria Math"/>
+              </w:rPr>
+              <m:t>,</m:t>
+            </m:r>
+            <m:r>
+              <w:rPr>
+                <w:rFonts w:ascii="Cambria Math" w:eastAsiaTheme="minorEastAsia" w:hAnsi="Cambria Math"/>
+              </w:rPr>
+              <m:t>1/δ</m:t>
+            </m:r>
+            <m:r>
+              <w:rPr>
+                <w:rFonts w:ascii="Cambria Math" w:eastAsiaTheme="minorEastAsia" w:hAnsi="Cambria Math"/>
+              </w:rPr>
+              <m:t>,</m:t>
+            </m:r>
+            <m:r>
+              <w:rPr>
+                <w:rFonts w:ascii="Cambria Math" w:eastAsiaTheme="minorEastAsia" w:hAnsi="Cambria Math"/>
+              </w:rPr>
+              <m:t>n</m:t>
+            </m:r>
+            <m:r>
+              <w:rPr>
+                <w:rFonts w:ascii="Cambria Math" w:eastAsiaTheme="minorEastAsia" w:hAnsi="Cambria Math"/>
+              </w:rPr>
+              <m:t>,</m:t>
+            </m:r>
+            <m:r>
+              <w:rPr>
+                <w:rFonts w:ascii="Cambria Math" w:eastAsiaTheme="minorEastAsia" w:hAnsi="Cambria Math"/>
+              </w:rPr>
+              <m:t>size</m:t>
+            </m:r>
+            <m:d>
+              <m:dPr>
+                <m:ctrlPr>
+                  <w:rPr>
+                    <w:rFonts w:ascii="Cambria Math" w:eastAsiaTheme="minorEastAsia" w:hAnsi="Cambria Math"/>
+                    <w:i/>
+                  </w:rPr>
+                </m:ctrlPr>
+              </m:dPr>
+              <m:e>
+                <m:r>
+                  <m:rPr>
+                    <m:scr m:val="script"/>
+                  </m:rPr>
+                  <w:rPr>
+                    <w:rFonts w:ascii="Cambria Math" w:eastAsiaTheme="minorEastAsia" w:hAnsi="Cambria Math"/>
+                  </w:rPr>
+                  <m:t>c</m:t>
+                </m:r>
+              </m:e>
+            </m:d>
+          </m:e>
+        </m:d>
+      </m:oMath>
+      <w:r>
+        <w:rPr>
+          <w:rFonts w:eastAsiaTheme="minorEastAsia"/>
+        </w:rPr>
+        <w:t xml:space="preserve">, then </w:t>
+      </w:r>
+      <m:oMath>
+        <m:r>
+          <m:rPr>
+            <m:scr m:val="script"/>
+          </m:rPr>
+          <w:rPr>
+            <w:rFonts w:ascii="Cambria Math" w:eastAsiaTheme="minorEastAsia" w:hAnsi="Cambria Math"/>
+          </w:rPr>
+          <m:t>C</m:t>
+        </m:r>
+      </m:oMath>
+      <w:r>
+        <w:rPr>
+          <w:rFonts w:eastAsiaTheme="minorEastAsia"/>
+        </w:rPr>
+        <w:t xml:space="preserve"> is said to be efficiently PAC-learnable. </w:t>
+      </w:r>
+      <w:r>
+        <w:rPr>
+          <w:rFonts w:eastAsiaTheme="minorEastAsia"/>
+        </w:rPr>
+        <w:t xml:space="preserve">When such algorithm </w:t>
+      </w:r>
+      <w:r>
+        <w:rPr>
+          <w:rFonts w:eastAsiaTheme="minorEastAsia"/>
+        </w:rPr>
+        <w:t xml:space="preserve"> </w:t>
+      </w:r>
+      <m:oMath>
+        <m:r>
+          <m:rPr>
+            <m:scr m:val="script"/>
+          </m:rPr>
+          <w:rPr>
+            <w:rFonts w:ascii="Cambria Math" w:hAnsi="Cambria Math"/>
+          </w:rPr>
+          <m:t>A</m:t>
+        </m:r>
+      </m:oMath>
+      <w:r>
+        <w:rPr>
+          <w:rFonts w:eastAsiaTheme="minorEastAsia"/>
+        </w:rPr>
+        <w:t xml:space="preserve"> exists, it is called a PAC-learning algorithm for </w:t>
+      </w:r>
+      <m:oMath>
+        <m:r>
+          <m:rPr>
+            <m:scr m:val="script"/>
+          </m:rPr>
+          <w:rPr>
+            <w:rFonts w:ascii="Cambria Math" w:eastAsiaTheme="minorEastAsia" w:hAnsi="Cambria Math"/>
+          </w:rPr>
+          <m:t>C</m:t>
+        </m:r>
+      </m:oMath>
+      <w:r>
+        <w:rPr>
+          <w:rFonts w:eastAsiaTheme="minorEastAsia"/>
+        </w:rPr>
+        <w:t>.</w:t>
+      </w:r>
+    </w:p>
+    <w:p>
+      <w:pPr>
+        <w:rPr>
+          <w:rFonts w:eastAsiaTheme="minorEastAsia"/>
+        </w:rPr>
+      </w:pPr>
+    </w:p>
+    <w:p>
+      <w:r>
+        <w:rPr>
+          <w:rFonts w:eastAsiaTheme="minorEastAsia"/>
+        </w:rPr>
+        <w:t xml:space="preserve">A concept class </w:t>
+      </w:r>
+      <m:oMath>
+        <m:r>
+          <m:rPr>
+            <m:scr m:val="script"/>
+          </m:rPr>
+          <w:rPr>
+            <w:rFonts w:ascii="Cambria Math" w:eastAsiaTheme="minorEastAsia" w:hAnsi="Cambria Math"/>
+          </w:rPr>
+          <m:t>C</m:t>
+        </m:r>
+      </m:oMath>
+      <w:r>
+        <w:rPr>
+          <w:rFonts w:eastAsiaTheme="minorEastAsia"/>
+        </w:rPr>
+        <w:t xml:space="preserve"> is thus PAC-learnable if the hypothesis returned by the algorithm after observing a number of points polynomial in </w:t>
+      </w:r>
+      <m:oMath>
+        <m:r>
+          <w:rPr>
+            <w:rFonts w:ascii="Cambria Math" w:eastAsiaTheme="minorEastAsia" w:hAnsi="Cambria Math"/>
+          </w:rPr>
+          <m:t>1/ϵ</m:t>
+        </m:r>
+      </m:oMath>
+      <w:r>
+        <w:rPr>
+          <w:rFonts w:eastAsiaTheme="minorEastAsia"/>
+        </w:rPr>
+        <w:t xml:space="preserve"> and </w:t>
+      </w:r>
+      <m:oMath>
+        <m:r>
+          <w:rPr>
+            <w:rFonts w:ascii="Cambria Math" w:eastAsiaTheme="minorEastAsia" w:hAnsi="Cambria Math"/>
+          </w:rPr>
+          <m:t>1/δ</m:t>
+        </m:r>
+      </m:oMath>
+      <w:r>
+        <w:rPr>
+          <w:rFonts w:eastAsiaTheme="minorEastAsia"/>
+        </w:rPr>
+        <w:t xml:space="preserve"> is </w:t>
+      </w:r>
+      <w:r>
+        <w:rPr>
+          <w:rFonts w:eastAsiaTheme="minorEastAsia"/>
+          <w:i/>
+          <w:iCs/>
+        </w:rPr>
+        <w:t>asymptotically correct</w:t>
+      </w:r>
+      <w:r>
+        <w:rPr>
+          <w:rFonts w:eastAsiaTheme="minorEastAsia"/>
+        </w:rPr>
+        <w:t xml:space="preserve"> (error at most </w:t>
+      </w:r>
+      <m:oMath>
+        <m:r>
+          <w:rPr>
+            <w:rFonts w:ascii="Cambria Math" w:eastAsiaTheme="minorEastAsia" w:hAnsi="Cambria Math"/>
+          </w:rPr>
+          <m:t>ϵ</m:t>
+        </m:r>
+      </m:oMath>
+      <w:r>
+        <w:rPr>
+          <w:rFonts w:eastAsiaTheme="minorEastAsia"/>
+        </w:rPr>
+        <w:t xml:space="preserve">) with high probability (at least </w:t>
+      </w:r>
+      <m:oMath>
+        <m:r>
+          <w:rPr>
+            <w:rFonts w:ascii="Cambria Math" w:eastAsiaTheme="minorEastAsia" w:hAnsi="Cambria Math"/>
+          </w:rPr>
+          <m:t>1-</m:t>
+        </m:r>
+        <m:r>
+          <w:rPr>
+            <w:rFonts w:ascii="Cambria Math" w:eastAsiaTheme="minorEastAsia" w:hAnsi="Cambria Math"/>
+          </w:rPr>
+          <m:t>δ</m:t>
+        </m:r>
+      </m:oMath>
+      <w:r>
+        <w:rPr>
+          <w:rFonts w:eastAsiaTheme="minorEastAsia"/>
+        </w:rPr>
+        <w:t>).</w:t>
+      </w:r>
+    </w:p>
+    <w:p>
+      <w:pPr>
+        <w:rPr>
+          <w:rFonts w:eastAsiaTheme="minorEastAsia"/>
+        </w:rPr>
+      </w:pPr>
+      <m:oMath>
+        <m:r>
+          <w:rPr>
+            <w:rFonts w:ascii="Cambria Math" w:eastAsiaTheme="minorEastAsia" w:hAnsi="Cambria Math"/>
+          </w:rPr>
+          <m:t>δ</m:t>
+        </m:r>
+        <m:r>
+          <w:rPr>
+            <w:rFonts w:ascii="Cambria Math" w:eastAsiaTheme="minorEastAsia" w:hAnsi="Cambria Math"/>
+          </w:rPr>
+          <m:t>&gt;0</m:t>
+        </m:r>
+      </m:oMath>
+      <w:r>
+        <w:rPr>
+          <w:rFonts w:eastAsiaTheme="minorEastAsia"/>
+        </w:rPr>
+        <w:t xml:space="preserve"> is used to define the </w:t>
+      </w:r>
+      <w:r>
+        <w:rPr>
+          <w:rFonts w:eastAsiaTheme="minorEastAsia"/>
+          <w:i/>
+          <w:iCs/>
+        </w:rPr>
+        <w:t>confidence</w:t>
+      </w:r>
+      <w:r>
+        <w:rPr>
+          <w:rFonts w:eastAsiaTheme="minorEastAsia"/>
+        </w:rPr>
+        <w:t xml:space="preserve"> </w:t>
+      </w:r>
+      <m:oMath>
+        <m:r>
+          <w:rPr>
+            <w:rFonts w:ascii="Cambria Math" w:eastAsiaTheme="minorEastAsia" w:hAnsi="Cambria Math"/>
+          </w:rPr>
+          <m:t>1</m:t>
+        </m:r>
+        <m:r>
+          <w:rPr>
+            <w:rFonts w:ascii="Cambria Math" w:eastAsiaTheme="minorEastAsia" w:hAnsi="Cambria Math"/>
+          </w:rPr>
+          <m:t>-</m:t>
+        </m:r>
+        <m:r>
+          <w:rPr>
+            <w:rFonts w:ascii="Cambria Math" w:eastAsiaTheme="minorEastAsia" w:hAnsi="Cambria Math"/>
+          </w:rPr>
+          <m:t>δ</m:t>
+        </m:r>
+      </m:oMath>
+      <w:r>
+        <w:rPr>
+          <w:rFonts w:eastAsiaTheme="minorEastAsia"/>
+        </w:rPr>
+        <w:t xml:space="preserve"> and </w:t>
+      </w:r>
+      <m:oMath>
+        <m:r>
+          <w:rPr>
+            <w:rFonts w:ascii="Cambria Math" w:eastAsiaTheme="minorEastAsia" w:hAnsi="Cambria Math"/>
+          </w:rPr>
+          <m:t>ϵ</m:t>
+        </m:r>
+        <m:r>
+          <w:rPr>
+            <w:rFonts w:ascii="Cambria Math" w:eastAsiaTheme="minorEastAsia" w:hAnsi="Cambria Math"/>
+          </w:rPr>
+          <m:t>&gt;0</m:t>
+        </m:r>
+      </m:oMath>
+      <w:r>
+        <w:rPr>
+          <w:rFonts w:eastAsiaTheme="minorEastAsia"/>
+        </w:rPr>
+        <w:t xml:space="preserve"> the </w:t>
+      </w:r>
+      <w:r>
+        <w:rPr>
+          <w:rFonts w:eastAsiaTheme="minorEastAsia"/>
+          <w:i/>
+          <w:iCs/>
+        </w:rPr>
+        <w:t>accuracy</w:t>
+      </w:r>
+      <w:r>
+        <w:rPr>
+          <w:rFonts w:eastAsiaTheme="minorEastAsia"/>
+        </w:rPr>
+        <w:t xml:space="preserve"> </w:t>
+      </w:r>
+      <m:oMath>
+        <m:r>
+          <w:rPr>
+            <w:rFonts w:ascii="Cambria Math" w:eastAsiaTheme="minorEastAsia" w:hAnsi="Cambria Math"/>
+          </w:rPr>
+          <m:t>1</m:t>
+        </m:r>
+        <m:r>
+          <w:rPr>
+            <w:rFonts w:ascii="Cambria Math" w:eastAsiaTheme="minorEastAsia" w:hAnsi="Cambria Math"/>
+          </w:rPr>
+          <m:t>-</m:t>
+        </m:r>
+        <m:r>
+          <w:rPr>
+            <w:rFonts w:ascii="Cambria Math" w:eastAsiaTheme="minorEastAsia" w:hAnsi="Cambria Math"/>
+          </w:rPr>
+          <m:t>ϵ</m:t>
+        </m:r>
+      </m:oMath>
+      <w:r>
+        <w:rPr>
+          <w:rFonts w:eastAsiaTheme="minorEastAsia"/>
+        </w:rPr>
+        <w:t>.</w:t>
+      </w:r>
+      <w:r>
+        <w:rPr>
+          <w:rFonts w:eastAsiaTheme="minorEastAsia"/>
+        </w:rPr>
+        <w:t xml:space="preserve"> Note that if the running time of the algorithm is polynomial in </w:t>
+      </w:r>
+      <m:oMath>
+        <m:r>
+          <w:rPr>
+            <w:rFonts w:ascii="Cambria Math" w:eastAsiaTheme="minorEastAsia" w:hAnsi="Cambria Math"/>
+          </w:rPr>
+          <m:t>1/ϵ</m:t>
+        </m:r>
+      </m:oMath>
+      <w:r>
+        <w:rPr>
+          <w:rFonts w:eastAsiaTheme="minorEastAsia"/>
+        </w:rPr>
+        <w:t xml:space="preserve"> and </w:t>
+      </w:r>
+      <m:oMath>
+        <m:r>
+          <w:rPr>
+            <w:rFonts w:ascii="Cambria Math" w:eastAsiaTheme="minorEastAsia" w:hAnsi="Cambria Math"/>
+          </w:rPr>
+          <m:t>1/δ</m:t>
+        </m:r>
+      </m:oMath>
+      <w:r>
+        <w:rPr>
+          <w:rFonts w:eastAsiaTheme="minorEastAsia"/>
+        </w:rPr>
+        <w:t xml:space="preserve">, then the sample size </w:t>
+      </w:r>
+      <m:oMath>
+        <m:r>
+          <w:rPr>
+            <w:rFonts w:ascii="Cambria Math" w:eastAsiaTheme="minorEastAsia" w:hAnsi="Cambria Math"/>
+          </w:rPr>
+          <m:t>m</m:t>
+        </m:r>
+      </m:oMath>
+      <w:r>
+        <w:rPr>
+          <w:rFonts w:eastAsiaTheme="minorEastAsia"/>
+        </w:rPr>
+        <w:t xml:space="preserve"> must also be polynomial if the full sample is received by the algorithm. </w:t>
+      </w:r>
+    </w:p>
+    <w:p>
+      <w:pPr>
+        <w:rPr>
+          <w:rFonts w:eastAsiaTheme="minorEastAsia"/>
+        </w:rPr>
+      </w:pPr>
+    </w:p>
     <w:p/>
     <w:p/>
     <w:p>
@@ -5855,6 +6323,7 @@
         <w:rPr>
           <w:rFonts w:eastAsiaTheme="minorEastAsia"/>
         </w:rPr>
+        <w:lastRenderedPageBreak/>
         <w:t xml:space="preserve">the squared loss function defined over </w:t>
       </w:r>
       <m:oMath>
@@ -6570,7 +7039,6 @@
         <w:rPr>
           <w:rFonts w:eastAsiaTheme="minorEastAsia"/>
         </w:rPr>
-        <w:lastRenderedPageBreak/>
         <w:t xml:space="preserve">samples but their size is significantly less than </w:t>
       </w:r>
       <m:oMath>

--- a/docs/Notes_on_Foundations_of_Machine_Learning_by_Mohri.docx
+++ b/docs/Notes_on_Foundations_of_Machine_Learning_by_Mohri.docx
@@ -163,13 +163,7 @@
           <w:rPr>
             <w:rFonts w:ascii="Cambria Math" w:hAnsi="Cambria Math"/>
           </w:rPr>
-          <m:t>Y</m:t>
-        </m:r>
-        <m:r>
-          <w:rPr>
-            <w:rFonts w:ascii="Cambria Math" w:hAnsi="Cambria Math"/>
-          </w:rPr>
-          <m:t>=</m:t>
+          <m:t>Y=</m:t>
         </m:r>
         <m:d>
           <m:dPr>
@@ -240,16 +234,7 @@
           <w:rPr>
             <w:rFonts w:ascii="Cambria Math" w:hAnsi="Cambria Math"/>
           </w:rPr>
-          <m:t>c</m:t>
-        </m:r>
-        <m:r>
-          <m:rPr>
-            <m:scr m:val="script"/>
-          </m:rPr>
-          <w:rPr>
-            <w:rFonts w:ascii="Cambria Math" w:hAnsi="Cambria Math"/>
-          </w:rPr>
-          <m:t>:X→Y</m:t>
+          <m:t>c:X→Y</m:t>
         </m:r>
       </m:oMath>
       <w:r>
@@ -486,13 +471,7 @@
           <w:rPr>
             <w:rFonts w:ascii="Cambria Math" w:eastAsiaTheme="minorEastAsia" w:hAnsi="Cambria Math"/>
           </w:rPr>
-          <m:t>S</m:t>
-        </m:r>
-        <m:r>
-          <w:rPr>
-            <w:rFonts w:ascii="Cambria Math" w:eastAsiaTheme="minorEastAsia" w:hAnsi="Cambria Math"/>
-          </w:rPr>
-          <m:t>=</m:t>
+          <m:t>S=</m:t>
         </m:r>
         <m:d>
           <m:dPr>
@@ -650,19 +629,13 @@
               </m:e>
             </m:d>
             <m:r>
-              <w:rPr>
-                <w:rFonts w:ascii="Cambria Math" w:hAnsi="Cambria Math"/>
-              </w:rPr>
-              <m:t>,…,</m:t>
-            </m:r>
-            <m:r>
               <m:rPr>
                 <m:scr m:val="script"/>
               </m:rPr>
               <w:rPr>
                 <w:rFonts w:ascii="Cambria Math" w:hAnsi="Cambria Math"/>
               </w:rPr>
-              <m:t>c</m:t>
+              <m:t>,…,c</m:t>
             </m:r>
             <m:d>
               <m:dPr>
@@ -719,13 +692,7 @@
           <w:rPr>
             <w:rFonts w:ascii="Cambria Math" w:hAnsi="Cambria Math"/>
           </w:rPr>
-          <m:t>c</m:t>
-        </m:r>
-        <m:r>
-          <w:rPr>
-            <w:rFonts w:ascii="Cambria Math" w:hAnsi="Cambria Math"/>
-          </w:rPr>
-          <m:t>∈</m:t>
+          <m:t>c∈</m:t>
         </m:r>
         <m:r>
           <m:rPr>
@@ -788,19 +755,13 @@
           </m:sub>
         </m:sSub>
         <m:r>
-          <w:rPr>
-            <w:rFonts w:ascii="Cambria Math" w:eastAsiaTheme="minorEastAsia" w:hAnsi="Cambria Math"/>
-          </w:rPr>
-          <m:t>∈</m:t>
-        </m:r>
-        <m:r>
           <m:rPr>
             <m:scr m:val="script"/>
           </m:rPr>
           <w:rPr>
             <w:rFonts w:ascii="Cambria Math" w:eastAsiaTheme="minorEastAsia" w:hAnsi="Cambria Math"/>
           </w:rPr>
-          <m:t>H</m:t>
+          <m:t>∈H</m:t>
         </m:r>
       </m:oMath>
       <w:r>
@@ -854,22 +815,7 @@
           <w:rPr>
             <w:rFonts w:ascii="Cambria Math" w:eastAsiaTheme="minorEastAsia" w:hAnsi="Cambria Math"/>
           </w:rPr>
-          <m:t>h</m:t>
-        </m:r>
-        <m:r>
-          <w:rPr>
-            <w:rFonts w:ascii="Cambria Math" w:eastAsiaTheme="minorEastAsia" w:hAnsi="Cambria Math"/>
-          </w:rPr>
-          <m:t>∈</m:t>
-        </m:r>
-        <m:r>
-          <m:rPr>
-            <m:scr m:val="script"/>
-          </m:rPr>
-          <w:rPr>
-            <w:rFonts w:ascii="Cambria Math" w:eastAsiaTheme="minorEastAsia" w:hAnsi="Cambria Math"/>
-          </w:rPr>
-          <m:t>H</m:t>
+          <m:t>h∈H</m:t>
         </m:r>
       </m:oMath>
       <w:r>
@@ -1007,45 +953,24 @@
           <w:rPr>
             <w:rFonts w:ascii="Cambria Math" w:eastAsiaTheme="minorEastAsia" w:hAnsi="Cambria Math"/>
           </w:rPr>
-          <m:t>h</m:t>
-        </m:r>
-        <m:r>
-          <w:rPr>
-            <w:rFonts w:ascii="Cambria Math" w:eastAsiaTheme="minorEastAsia" w:hAnsi="Cambria Math"/>
-          </w:rPr>
-          <m:t>∈</m:t>
-        </m:r>
+          <m:t>h∈H</m:t>
+        </m:r>
+      </m:oMath>
+      <w:r>
+        <w:rPr>
+          <w:rFonts w:eastAsiaTheme="minorEastAsia"/>
+        </w:rPr>
+        <w:t xml:space="preserve">, a target concept </w:t>
+      </w:r>
+      <m:oMath>
         <m:r>
           <m:rPr>
             <m:scr m:val="script"/>
           </m:rPr>
           <w:rPr>
-            <w:rFonts w:ascii="Cambria Math" w:eastAsiaTheme="minorEastAsia" w:hAnsi="Cambria Math"/>
-          </w:rPr>
-          <m:t>H</m:t>
-        </m:r>
-      </m:oMath>
-      <w:r>
-        <w:rPr>
-          <w:rFonts w:eastAsiaTheme="minorEastAsia"/>
-        </w:rPr>
-        <w:t xml:space="preserve">, a target concept </w:t>
-      </w:r>
-      <m:oMath>
-        <m:r>
-          <m:rPr>
-            <m:scr m:val="script"/>
-          </m:rPr>
-          <w:rPr>
             <w:rFonts w:ascii="Cambria Math" w:hAnsi="Cambria Math"/>
           </w:rPr>
-          <m:t>c</m:t>
-        </m:r>
-        <m:r>
-          <w:rPr>
-            <w:rFonts w:ascii="Cambria Math" w:hAnsi="Cambria Math"/>
-          </w:rPr>
-          <m:t>∈</m:t>
+          <m:t>c∈</m:t>
         </m:r>
         <m:r>
           <m:rPr>
@@ -1964,19 +1889,13 @@
                   </m:e>
                 </m:d>
                 <m:r>
-                  <w:rPr>
-                    <w:rFonts w:ascii="Cambria Math" w:eastAsiaTheme="minorEastAsia" w:hAnsi="Cambria Math"/>
-                  </w:rPr>
-                  <m:t>≠</m:t>
-                </m:r>
-                <m:r>
                   <m:rPr>
                     <m:scr m:val="script"/>
                   </m:rPr>
                   <w:rPr>
                     <w:rFonts w:ascii="Cambria Math" w:eastAsiaTheme="minorEastAsia" w:hAnsi="Cambria Math"/>
                   </w:rPr>
-                  <m:t>c</m:t>
+                  <m:t>≠c</m:t>
                 </m:r>
                 <m:d>
                   <m:dPr>
@@ -3405,13 +3324,7 @@
                   <w:rPr>
                     <w:rFonts w:ascii="Cambria Math" w:hAnsi="Cambria Math"/>
                   </w:rPr>
-                  <m:t>S~</m:t>
-                </m:r>
-                <m:r>
-                  <w:rPr>
-                    <w:rFonts w:ascii="Cambria Math" w:hAnsi="Cambria Math"/>
-                  </w:rPr>
-                  <m:t>D</m:t>
+                  <m:t>S~D</m:t>
                 </m:r>
               </m:lim>
             </m:limLow>
@@ -3650,7 +3563,7 @@
           <w:rPr>
             <w:rFonts w:ascii="Cambria Math" w:eastAsiaTheme="minorEastAsia" w:hAnsi="Cambria Math"/>
           </w:rPr>
-          <m:t>x</m:t>
+          <m:t>x∈</m:t>
         </m:r>
         <m:r>
           <m:rPr>
@@ -3659,7 +3572,7 @@
           <w:rPr>
             <w:rFonts w:ascii="Cambria Math" w:eastAsiaTheme="minorEastAsia" w:hAnsi="Cambria Math"/>
           </w:rPr>
-          <m:t>∈X</m:t>
+          <m:t>X</m:t>
         </m:r>
       </m:oMath>
       <w:r>
@@ -3682,13 +3595,7 @@
           <w:rPr>
             <w:rFonts w:ascii="Cambria Math" w:eastAsiaTheme="minorEastAsia" w:hAnsi="Cambria Math"/>
           </w:rPr>
-          <m:t>c</m:t>
-        </m:r>
-        <m:r>
-          <w:rPr>
-            <w:rFonts w:ascii="Cambria Math" w:eastAsiaTheme="minorEastAsia" w:hAnsi="Cambria Math"/>
-          </w:rPr>
-          <m:t>)</m:t>
+          <m:t>c)</m:t>
         </m:r>
       </m:oMath>
       <w:r>
@@ -3705,14 +3612,16 @@
           <w:rPr>
             <w:rFonts w:ascii="Cambria Math" w:eastAsiaTheme="minorEastAsia" w:hAnsi="Cambria Math"/>
           </w:rPr>
-          <m:t>c</m:t>
-        </m:r>
-        <m:r>
-          <w:rPr>
-            <w:rFonts w:ascii="Cambria Math" w:eastAsiaTheme="minorEastAsia" w:hAnsi="Cambria Math"/>
-          </w:rPr>
-          <m:t>∈</m:t>
-        </m:r>
+          <m:t>c∈C</m:t>
+        </m:r>
+      </m:oMath>
+      <w:r>
+        <w:rPr>
+          <w:rFonts w:eastAsiaTheme="minorEastAsia"/>
+        </w:rPr>
+        <w:t xml:space="preserve">. For example, </w:t>
+      </w:r>
+      <m:oMath>
         <m:r>
           <m:rPr>
             <m:scr m:val="script"/>
@@ -3720,14 +3629,116 @@
           <w:rPr>
             <w:rFonts w:ascii="Cambria Math" w:eastAsiaTheme="minorEastAsia" w:hAnsi="Cambria Math"/>
           </w:rPr>
-          <m:t>C</m:t>
-        </m:r>
-      </m:oMath>
-      <w:r>
-        <w:rPr>
-          <w:rFonts w:eastAsiaTheme="minorEastAsia"/>
-        </w:rPr>
-        <w:t xml:space="preserve">. For example, </w:t>
+          <m:t>X≡</m:t>
+        </m:r>
+        <m:sSup>
+          <m:sSupPr>
+            <m:ctrlPr>
+              <w:rPr>
+                <w:rFonts w:ascii="Cambria Math" w:eastAsiaTheme="minorEastAsia" w:hAnsi="Cambria Math"/>
+                <w:i/>
+              </w:rPr>
+            </m:ctrlPr>
+          </m:sSupPr>
+          <m:e>
+            <m:r>
+              <m:rPr>
+                <m:scr m:val="double-struck"/>
+              </m:rPr>
+              <w:rPr>
+                <w:rFonts w:ascii="Cambria Math" w:eastAsiaTheme="minorEastAsia" w:hAnsi="Cambria Math"/>
+              </w:rPr>
+              <m:t>R</m:t>
+            </m:r>
+          </m:e>
+          <m:sup>
+            <m:r>
+              <w:rPr>
+                <w:rFonts w:ascii="Cambria Math" w:eastAsiaTheme="minorEastAsia" w:hAnsi="Cambria Math"/>
+              </w:rPr>
+              <m:t>n</m:t>
+            </m:r>
+          </m:sup>
+        </m:sSup>
+      </m:oMath>
+      <w:r>
+        <w:rPr>
+          <w:rFonts w:eastAsiaTheme="minorEastAsia"/>
+        </w:rPr>
+        <w:t xml:space="preserve">, for which the cost of an array-based representation would be in </w:t>
+      </w:r>
+      <m:oMath>
+        <m:r>
+          <w:rPr>
+            <w:rFonts w:ascii="Cambria Math" w:eastAsiaTheme="minorEastAsia" w:hAnsi="Cambria Math"/>
+          </w:rPr>
+          <m:t>O</m:t>
+        </m:r>
+        <m:d>
+          <m:dPr>
+            <m:ctrlPr>
+              <w:rPr>
+                <w:rFonts w:ascii="Cambria Math" w:eastAsiaTheme="minorEastAsia" w:hAnsi="Cambria Math"/>
+                <w:i/>
+              </w:rPr>
+            </m:ctrlPr>
+          </m:dPr>
+          <m:e>
+            <m:r>
+              <w:rPr>
+                <w:rFonts w:ascii="Cambria Math" w:eastAsiaTheme="minorEastAsia" w:hAnsi="Cambria Math"/>
+              </w:rPr>
+              <m:t>n</m:t>
+            </m:r>
+          </m:e>
+        </m:d>
+      </m:oMath>
+      <w:r>
+        <w:rPr>
+          <w:rFonts w:eastAsiaTheme="minorEastAsia"/>
+        </w:rPr>
+        <w:t>.</w:t>
+      </w:r>
+    </w:p>
+    <w:p>
+      <w:pPr>
+        <w:rPr>
+          <w:rFonts w:eastAsiaTheme="minorEastAsia"/>
+        </w:rPr>
+      </w:pPr>
+    </w:p>
+    <w:p>
+      <w:r>
+        <w:rPr>
+          <w:rFonts w:eastAsiaTheme="minorEastAsia"/>
+          <w:b/>
+          <w:bCs/>
+        </w:rPr>
+        <w:t>Definition</w:t>
+      </w:r>
+      <w:r>
+        <w:rPr>
+          <w:rFonts w:eastAsiaTheme="minorEastAsia"/>
+        </w:rPr>
+        <w:t xml:space="preserve"> </w:t>
+      </w:r>
+      <w:r>
+        <w:rPr>
+          <w:rFonts w:eastAsiaTheme="minorEastAsia"/>
+          <w:i/>
+          <w:iCs/>
+        </w:rPr>
+        <w:t>PAC-learning</w:t>
+      </w:r>
+    </w:p>
+    <w:p>
+      <w:pPr>
+        <w:rPr>
+          <w:rFonts w:eastAsiaTheme="minorEastAsia"/>
+        </w:rPr>
+      </w:pPr>
+      <w:r>
+        <w:t xml:space="preserve">A concept class </w:t>
       </w:r>
       <m:oMath>
         <m:r>
@@ -3737,56 +3748,134 @@
           <w:rPr>
             <w:rFonts w:ascii="Cambria Math" w:eastAsiaTheme="minorEastAsia" w:hAnsi="Cambria Math"/>
           </w:rPr>
+          <m:t>C</m:t>
+        </m:r>
+      </m:oMath>
+      <w:r>
+        <w:t xml:space="preserve"> is said to be PAC-learnable if there exists an algorithm</w:t>
+      </w:r>
+      <w:r>
+        <w:t xml:space="preserve"> </w:t>
+      </w:r>
+      <m:oMath>
+        <m:r>
+          <m:rPr>
+            <m:scr m:val="script"/>
+          </m:rPr>
+          <w:rPr>
+            <w:rFonts w:ascii="Cambria Math" w:hAnsi="Cambria Math"/>
+          </w:rPr>
+          <m:t>A</m:t>
+        </m:r>
+      </m:oMath>
+      <w:r>
+        <w:rPr>
+          <w:rFonts w:eastAsiaTheme="minorEastAsia"/>
+        </w:rPr>
+        <w:t xml:space="preserve"> and a polynomial function </w:t>
+      </w:r>
+      <m:oMath>
+        <m:r>
+          <w:rPr>
+            <w:rFonts w:ascii="Cambria Math" w:eastAsiaTheme="minorEastAsia" w:hAnsi="Cambria Math"/>
+          </w:rPr>
+          <m:t>poly(∙,∙,∙,∙)</m:t>
+        </m:r>
+      </m:oMath>
+      <w:r>
+        <w:rPr>
+          <w:rFonts w:eastAsiaTheme="minorEastAsia"/>
+        </w:rPr>
+        <w:t xml:space="preserve"> such that for any  </w:t>
+      </w:r>
+      <m:oMath>
+        <m:r>
+          <w:rPr>
+            <w:rFonts w:ascii="Cambria Math" w:eastAsiaTheme="minorEastAsia" w:hAnsi="Cambria Math"/>
+          </w:rPr>
+          <m:t>ε&gt;0</m:t>
+        </m:r>
+      </m:oMath>
+      <w:r>
+        <w:rPr>
+          <w:rFonts w:eastAsiaTheme="minorEastAsia"/>
+        </w:rPr>
+        <w:t xml:space="preserve"> and </w:t>
+      </w:r>
+      <m:oMath>
+        <m:r>
+          <w:rPr>
+            <w:rFonts w:ascii="Cambria Math" w:eastAsiaTheme="minorEastAsia" w:hAnsi="Cambria Math"/>
+          </w:rPr>
+          <m:t>δ&gt;0</m:t>
+        </m:r>
+      </m:oMath>
+      <w:r>
+        <w:rPr>
+          <w:rFonts w:eastAsiaTheme="minorEastAsia"/>
+        </w:rPr>
+        <w:t xml:space="preserve">, for all distributions </w:t>
+      </w:r>
+      <m:oMath>
+        <m:r>
+          <w:rPr>
+            <w:rFonts w:ascii="Cambria Math" w:eastAsiaTheme="minorEastAsia" w:hAnsi="Cambria Math"/>
+          </w:rPr>
+          <m:t>D</m:t>
+        </m:r>
+      </m:oMath>
+      <w:r>
+        <w:rPr>
+          <w:rFonts w:eastAsiaTheme="minorEastAsia"/>
+        </w:rPr>
+        <w:t xml:space="preserve"> on </w:t>
+      </w:r>
+      <m:oMath>
+        <m:r>
+          <m:rPr>
+            <m:scr m:val="script"/>
+          </m:rPr>
+          <w:rPr>
+            <w:rFonts w:ascii="Cambria Math" w:eastAsiaTheme="minorEastAsia" w:hAnsi="Cambria Math"/>
+          </w:rPr>
           <m:t>X</m:t>
         </m:r>
-        <m:r>
-          <w:rPr>
-            <w:rFonts w:ascii="Cambria Math" w:eastAsiaTheme="minorEastAsia" w:hAnsi="Cambria Math"/>
-          </w:rPr>
-          <m:t>≡</m:t>
-        </m:r>
-        <m:sSup>
-          <m:sSupPr>
-            <m:ctrlPr>
-              <w:rPr>
-                <w:rFonts w:ascii="Cambria Math" w:eastAsiaTheme="minorEastAsia" w:hAnsi="Cambria Math"/>
-                <w:i/>
-              </w:rPr>
-            </m:ctrlPr>
-          </m:sSupPr>
-          <m:e>
-            <m:r>
-              <m:rPr>
-                <m:scr m:val="double-struck"/>
-              </m:rPr>
-              <w:rPr>
-                <w:rFonts w:ascii="Cambria Math" w:eastAsiaTheme="minorEastAsia" w:hAnsi="Cambria Math"/>
-              </w:rPr>
-              <m:t>R</m:t>
-            </m:r>
-          </m:e>
-          <m:sup>
-            <m:r>
-              <w:rPr>
-                <w:rFonts w:ascii="Cambria Math" w:eastAsiaTheme="minorEastAsia" w:hAnsi="Cambria Math"/>
-              </w:rPr>
-              <m:t>n</m:t>
-            </m:r>
-          </m:sup>
-        </m:sSup>
-      </m:oMath>
-      <w:r>
-        <w:rPr>
-          <w:rFonts w:eastAsiaTheme="minorEastAsia"/>
-        </w:rPr>
-        <w:t xml:space="preserve">, for which the cost of an array-based representation would be in </w:t>
-      </w:r>
-      <m:oMath>
-        <m:r>
-          <w:rPr>
-            <w:rFonts w:ascii="Cambria Math" w:eastAsiaTheme="minorEastAsia" w:hAnsi="Cambria Math"/>
-          </w:rPr>
-          <m:t>O</m:t>
+      </m:oMath>
+      <w:r>
+        <w:rPr>
+          <w:rFonts w:eastAsiaTheme="minorEastAsia"/>
+        </w:rPr>
+        <w:t xml:space="preserve"> and for any target concept </w:t>
+      </w:r>
+      <w:r>
+        <w:rPr>
+          <w:rFonts w:eastAsiaTheme="minorEastAsia"/>
+        </w:rPr>
+        <w:t xml:space="preserve"> </w:t>
+      </w:r>
+      <m:oMath>
+        <m:r>
+          <m:rPr>
+            <m:scr m:val="script"/>
+          </m:rPr>
+          <w:rPr>
+            <w:rFonts w:ascii="Cambria Math" w:eastAsiaTheme="minorEastAsia" w:hAnsi="Cambria Math"/>
+          </w:rPr>
+          <m:t>c∈C</m:t>
+        </m:r>
+      </m:oMath>
+      <w:r>
+        <w:rPr>
+          <w:rFonts w:eastAsiaTheme="minorEastAsia"/>
+        </w:rPr>
+        <w:t xml:space="preserve">, the following holds for any sample size </w:t>
+      </w:r>
+      <m:oMath>
+        <m:r>
+          <w:rPr>
+            <w:rFonts w:ascii="Cambria Math" w:eastAsiaTheme="minorEastAsia" w:hAnsi="Cambria Math"/>
+          </w:rPr>
+          <m:t>m≥poly</m:t>
         </m:r>
         <m:d>
           <m:dPr>
@@ -3802,300 +3891,7 @@
               <w:rPr>
                 <w:rFonts w:ascii="Cambria Math" w:eastAsiaTheme="minorEastAsia" w:hAnsi="Cambria Math"/>
               </w:rPr>
-              <m:t>n</m:t>
-            </m:r>
-          </m:e>
-        </m:d>
-      </m:oMath>
-      <w:r>
-        <w:rPr>
-          <w:rFonts w:eastAsiaTheme="minorEastAsia"/>
-        </w:rPr>
-        <w:t>.</w:t>
-      </w:r>
-    </w:p>
-    <w:p>
-      <w:pPr>
-        <w:rPr>
-          <w:rFonts w:eastAsiaTheme="minorEastAsia"/>
-        </w:rPr>
-      </w:pPr>
-    </w:p>
-    <w:p>
-      <w:r>
-        <w:rPr>
-          <w:rFonts w:eastAsiaTheme="minorEastAsia"/>
-          <w:b/>
-          <w:bCs/>
-        </w:rPr>
-        <w:t>Definition</w:t>
-      </w:r>
-      <w:r>
-        <w:rPr>
-          <w:rFonts w:eastAsiaTheme="minorEastAsia"/>
-        </w:rPr>
-        <w:t xml:space="preserve"> </w:t>
-      </w:r>
-      <w:r>
-        <w:rPr>
-          <w:rFonts w:eastAsiaTheme="minorEastAsia"/>
-          <w:i/>
-          <w:iCs/>
-        </w:rPr>
-        <w:t>PAC-learning</w:t>
-      </w:r>
-    </w:p>
-    <w:p>
-      <w:pPr>
-        <w:rPr>
-          <w:rFonts w:eastAsiaTheme="minorEastAsia"/>
-        </w:rPr>
-      </w:pPr>
-      <w:r>
-        <w:t xml:space="preserve">A concept class </w:t>
-      </w:r>
-      <m:oMath>
-        <m:r>
-          <m:rPr>
-            <m:scr m:val="script"/>
-          </m:rPr>
-          <w:rPr>
-            <w:rFonts w:ascii="Cambria Math" w:eastAsiaTheme="minorEastAsia" w:hAnsi="Cambria Math"/>
-          </w:rPr>
-          <m:t>C</m:t>
-        </m:r>
-      </m:oMath>
-      <w:r>
-        <w:t xml:space="preserve"> is said to be PAC-learnable if there exists an algorithm</w:t>
-      </w:r>
-      <w:r>
-        <w:t xml:space="preserve"> </w:t>
-      </w:r>
-      <m:oMath>
-        <m:r>
-          <m:rPr>
-            <m:scr m:val="script"/>
-          </m:rPr>
-          <w:rPr>
-            <w:rFonts w:ascii="Cambria Math" w:hAnsi="Cambria Math"/>
-          </w:rPr>
-          <m:t>A</m:t>
-        </m:r>
-      </m:oMath>
-      <w:r>
-        <w:rPr>
-          <w:rFonts w:eastAsiaTheme="minorEastAsia"/>
-        </w:rPr>
-        <w:t xml:space="preserve"> and a polynomial function </w:t>
-      </w:r>
-      <m:oMath>
-        <m:r>
-          <w:rPr>
-            <w:rFonts w:ascii="Cambria Math" w:eastAsiaTheme="minorEastAsia" w:hAnsi="Cambria Math"/>
-          </w:rPr>
-          <m:t>poly(</m:t>
-        </m:r>
-        <m:r>
-          <w:rPr>
-            <w:rFonts w:ascii="Cambria Math" w:eastAsiaTheme="minorEastAsia" w:hAnsi="Cambria Math"/>
-          </w:rPr>
-          <m:t>∙</m:t>
-        </m:r>
-        <m:r>
-          <w:rPr>
-            <w:rFonts w:ascii="Cambria Math" w:eastAsiaTheme="minorEastAsia" w:hAnsi="Cambria Math"/>
-          </w:rPr>
-          <m:t>,</m:t>
-        </m:r>
-        <m:r>
-          <w:rPr>
-            <w:rFonts w:ascii="Cambria Math" w:eastAsiaTheme="minorEastAsia" w:hAnsi="Cambria Math"/>
-          </w:rPr>
-          <m:t>∙</m:t>
-        </m:r>
-        <m:r>
-          <w:rPr>
-            <w:rFonts w:ascii="Cambria Math" w:eastAsiaTheme="minorEastAsia" w:hAnsi="Cambria Math"/>
-          </w:rPr>
-          <m:t>,</m:t>
-        </m:r>
-        <m:r>
-          <w:rPr>
-            <w:rFonts w:ascii="Cambria Math" w:eastAsiaTheme="minorEastAsia" w:hAnsi="Cambria Math"/>
-          </w:rPr>
-          <m:t>∙</m:t>
-        </m:r>
-        <m:r>
-          <w:rPr>
-            <w:rFonts w:ascii="Cambria Math" w:eastAsiaTheme="minorEastAsia" w:hAnsi="Cambria Math"/>
-          </w:rPr>
-          <m:t>,</m:t>
-        </m:r>
-        <m:r>
-          <w:rPr>
-            <w:rFonts w:ascii="Cambria Math" w:eastAsiaTheme="minorEastAsia" w:hAnsi="Cambria Math"/>
-          </w:rPr>
-          <m:t>∙</m:t>
-        </m:r>
-        <m:r>
-          <w:rPr>
-            <w:rFonts w:ascii="Cambria Math" w:eastAsiaTheme="minorEastAsia" w:hAnsi="Cambria Math"/>
-          </w:rPr>
-          <m:t>)</m:t>
-        </m:r>
-      </m:oMath>
-      <w:r>
-        <w:rPr>
-          <w:rFonts w:eastAsiaTheme="minorEastAsia"/>
-        </w:rPr>
-        <w:t xml:space="preserve"> such that for any  </w:t>
-      </w:r>
-      <m:oMath>
-        <m:r>
-          <w:rPr>
-            <w:rFonts w:ascii="Cambria Math" w:eastAsiaTheme="minorEastAsia" w:hAnsi="Cambria Math"/>
-          </w:rPr>
-          <m:t>ε&gt;0</m:t>
-        </m:r>
-      </m:oMath>
-      <w:r>
-        <w:rPr>
-          <w:rFonts w:eastAsiaTheme="minorEastAsia"/>
-        </w:rPr>
-        <w:t xml:space="preserve"> and </w:t>
-      </w:r>
-      <m:oMath>
-        <m:r>
-          <w:rPr>
-            <w:rFonts w:ascii="Cambria Math" w:eastAsiaTheme="minorEastAsia" w:hAnsi="Cambria Math"/>
-          </w:rPr>
-          <m:t>δ&gt;0</m:t>
-        </m:r>
-      </m:oMath>
-      <w:r>
-        <w:rPr>
-          <w:rFonts w:eastAsiaTheme="minorEastAsia"/>
-        </w:rPr>
-        <w:t xml:space="preserve">, for all distributions </w:t>
-      </w:r>
-      <m:oMath>
-        <m:r>
-          <w:rPr>
-            <w:rFonts w:ascii="Cambria Math" w:eastAsiaTheme="minorEastAsia" w:hAnsi="Cambria Math"/>
-          </w:rPr>
-          <m:t>D</m:t>
-        </m:r>
-      </m:oMath>
-      <w:r>
-        <w:rPr>
-          <w:rFonts w:eastAsiaTheme="minorEastAsia"/>
-        </w:rPr>
-        <w:t xml:space="preserve"> on </w:t>
-      </w:r>
-      <m:oMath>
-        <m:r>
-          <m:rPr>
-            <m:scr m:val="script"/>
-          </m:rPr>
-          <w:rPr>
-            <w:rFonts w:ascii="Cambria Math" w:eastAsiaTheme="minorEastAsia" w:hAnsi="Cambria Math"/>
-          </w:rPr>
-          <m:t>X</m:t>
-        </m:r>
-      </m:oMath>
-      <w:r>
-        <w:rPr>
-          <w:rFonts w:eastAsiaTheme="minorEastAsia"/>
-        </w:rPr>
-        <w:t xml:space="preserve"> and for any target concept </w:t>
-      </w:r>
-      <w:r>
-        <w:rPr>
-          <w:rFonts w:eastAsiaTheme="minorEastAsia"/>
-        </w:rPr>
-        <w:t xml:space="preserve"> </w:t>
-      </w:r>
-      <m:oMath>
-        <m:r>
-          <m:rPr>
-            <m:scr m:val="script"/>
-          </m:rPr>
-          <w:rPr>
-            <w:rFonts w:ascii="Cambria Math" w:eastAsiaTheme="minorEastAsia" w:hAnsi="Cambria Math"/>
-          </w:rPr>
-          <m:t>c∈C</m:t>
-        </m:r>
-      </m:oMath>
-      <w:r>
-        <w:rPr>
-          <w:rFonts w:eastAsiaTheme="minorEastAsia"/>
-        </w:rPr>
-        <w:t xml:space="preserve">, the following holds for any sample size </w:t>
-      </w:r>
-      <m:oMath>
-        <m:r>
-          <w:rPr>
-            <w:rFonts w:ascii="Cambria Math" w:eastAsiaTheme="minorEastAsia" w:hAnsi="Cambria Math"/>
-          </w:rPr>
-          <m:t>m≥</m:t>
-        </m:r>
-        <m:r>
-          <w:rPr>
-            <w:rFonts w:ascii="Cambria Math" w:eastAsiaTheme="minorEastAsia" w:hAnsi="Cambria Math"/>
-          </w:rPr>
-          <m:t>poly</m:t>
-        </m:r>
-        <m:d>
-          <m:dPr>
-            <m:ctrlPr>
-              <w:rPr>
-                <w:rFonts w:ascii="Cambria Math" w:eastAsiaTheme="minorEastAsia" w:hAnsi="Cambria Math"/>
-                <w:i/>
-              </w:rPr>
-            </m:ctrlPr>
-          </m:dPr>
-          <m:e>
-            <m:r>
-              <w:rPr>
-                <w:rFonts w:ascii="Cambria Math" w:eastAsiaTheme="minorEastAsia" w:hAnsi="Cambria Math"/>
-              </w:rPr>
-              <m:t>1/ϵ</m:t>
-            </m:r>
-            <m:r>
-              <w:rPr>
-                <w:rFonts w:ascii="Cambria Math" w:eastAsiaTheme="minorEastAsia" w:hAnsi="Cambria Math"/>
-              </w:rPr>
-              <m:t>,</m:t>
-            </m:r>
-            <m:r>
-              <w:rPr>
-                <w:rFonts w:ascii="Cambria Math" w:eastAsiaTheme="minorEastAsia" w:hAnsi="Cambria Math"/>
-              </w:rPr>
-              <m:t>1/δ</m:t>
-            </m:r>
-            <m:r>
-              <w:rPr>
-                <w:rFonts w:ascii="Cambria Math" w:eastAsiaTheme="minorEastAsia" w:hAnsi="Cambria Math"/>
-              </w:rPr>
-              <m:t>,</m:t>
-            </m:r>
-            <m:r>
-              <w:rPr>
-                <w:rFonts w:ascii="Cambria Math" w:eastAsiaTheme="minorEastAsia" w:hAnsi="Cambria Math"/>
-              </w:rPr>
-              <m:t>n</m:t>
-            </m:r>
-            <m:r>
-              <w:rPr>
-                <w:rFonts w:ascii="Cambria Math" w:eastAsiaTheme="minorEastAsia" w:hAnsi="Cambria Math"/>
-              </w:rPr>
-              <m:t>,</m:t>
-            </m:r>
-            <m:r>
-              <w:rPr>
-                <w:rFonts w:ascii="Cambria Math" w:eastAsiaTheme="minorEastAsia" w:hAnsi="Cambria Math"/>
-              </w:rPr>
-              <m:t>size</m:t>
+              <m:t>1/ϵ,1/δ,n,size</m:t>
             </m:r>
             <m:d>
               <m:dPr>
@@ -4346,43 +4142,7 @@
               <w:rPr>
                 <w:rFonts w:ascii="Cambria Math" w:eastAsiaTheme="minorEastAsia" w:hAnsi="Cambria Math"/>
               </w:rPr>
-              <m:t>1/ϵ</m:t>
-            </m:r>
-            <m:r>
-              <w:rPr>
-                <w:rFonts w:ascii="Cambria Math" w:eastAsiaTheme="minorEastAsia" w:hAnsi="Cambria Math"/>
-              </w:rPr>
-              <m:t>,</m:t>
-            </m:r>
-            <m:r>
-              <w:rPr>
-                <w:rFonts w:ascii="Cambria Math" w:eastAsiaTheme="minorEastAsia" w:hAnsi="Cambria Math"/>
-              </w:rPr>
-              <m:t>1/δ</m:t>
-            </m:r>
-            <m:r>
-              <w:rPr>
-                <w:rFonts w:ascii="Cambria Math" w:eastAsiaTheme="minorEastAsia" w:hAnsi="Cambria Math"/>
-              </w:rPr>
-              <m:t>,</m:t>
-            </m:r>
-            <m:r>
-              <w:rPr>
-                <w:rFonts w:ascii="Cambria Math" w:eastAsiaTheme="minorEastAsia" w:hAnsi="Cambria Math"/>
-              </w:rPr>
-              <m:t>n</m:t>
-            </m:r>
-            <m:r>
-              <w:rPr>
-                <w:rFonts w:ascii="Cambria Math" w:eastAsiaTheme="minorEastAsia" w:hAnsi="Cambria Math"/>
-              </w:rPr>
-              <m:t>,</m:t>
-            </m:r>
-            <m:r>
-              <w:rPr>
-                <w:rFonts w:ascii="Cambria Math" w:eastAsiaTheme="minorEastAsia" w:hAnsi="Cambria Math"/>
-              </w:rPr>
-              <m:t>size</m:t>
+              <m:t>1/ϵ,1/δ,n,size</m:t>
             </m:r>
             <m:d>
               <m:dPr>
@@ -4570,13 +4330,7 @@
           <w:rPr>
             <w:rFonts w:ascii="Cambria Math" w:eastAsiaTheme="minorEastAsia" w:hAnsi="Cambria Math"/>
           </w:rPr>
-          <m:t>1-</m:t>
-        </m:r>
-        <m:r>
-          <w:rPr>
-            <w:rFonts w:ascii="Cambria Math" w:eastAsiaTheme="minorEastAsia" w:hAnsi="Cambria Math"/>
-          </w:rPr>
-          <m:t>δ</m:t>
+          <m:t>1-δ</m:t>
         </m:r>
       </m:oMath>
       <w:r>
@@ -4597,13 +4351,7 @@
           <w:rPr>
             <w:rFonts w:ascii="Cambria Math" w:eastAsiaTheme="minorEastAsia" w:hAnsi="Cambria Math"/>
           </w:rPr>
-          <m:t>δ</m:t>
-        </m:r>
-        <m:r>
-          <w:rPr>
-            <w:rFonts w:ascii="Cambria Math" w:eastAsiaTheme="minorEastAsia" w:hAnsi="Cambria Math"/>
-          </w:rPr>
-          <m:t>&gt;0</m:t>
+          <m:t>δ&gt;0</m:t>
         </m:r>
       </m:oMath>
       <w:r>
@@ -4631,19 +4379,7 @@
           <w:rPr>
             <w:rFonts w:ascii="Cambria Math" w:eastAsiaTheme="minorEastAsia" w:hAnsi="Cambria Math"/>
           </w:rPr>
-          <m:t>1</m:t>
-        </m:r>
-        <m:r>
-          <w:rPr>
-            <w:rFonts w:ascii="Cambria Math" w:eastAsiaTheme="minorEastAsia" w:hAnsi="Cambria Math"/>
-          </w:rPr>
-          <m:t>-</m:t>
-        </m:r>
-        <m:r>
-          <w:rPr>
-            <w:rFonts w:ascii="Cambria Math" w:eastAsiaTheme="minorEastAsia" w:hAnsi="Cambria Math"/>
-          </w:rPr>
-          <m:t>δ</m:t>
+          <m:t>1-δ</m:t>
         </m:r>
       </m:oMath>
       <w:r>
@@ -4657,13 +4393,7 @@
           <w:rPr>
             <w:rFonts w:ascii="Cambria Math" w:eastAsiaTheme="minorEastAsia" w:hAnsi="Cambria Math"/>
           </w:rPr>
-          <m:t>ϵ</m:t>
-        </m:r>
-        <m:r>
-          <w:rPr>
-            <w:rFonts w:ascii="Cambria Math" w:eastAsiaTheme="minorEastAsia" w:hAnsi="Cambria Math"/>
-          </w:rPr>
-          <m:t>&gt;0</m:t>
+          <m:t>ϵ&gt;0</m:t>
         </m:r>
       </m:oMath>
       <w:r>
@@ -4691,19 +4421,7 @@
           <w:rPr>
             <w:rFonts w:ascii="Cambria Math" w:eastAsiaTheme="minorEastAsia" w:hAnsi="Cambria Math"/>
           </w:rPr>
-          <m:t>1</m:t>
-        </m:r>
-        <m:r>
-          <w:rPr>
-            <w:rFonts w:ascii="Cambria Math" w:eastAsiaTheme="minorEastAsia" w:hAnsi="Cambria Math"/>
-          </w:rPr>
-          <m:t>-</m:t>
-        </m:r>
-        <m:r>
-          <w:rPr>
-            <w:rFonts w:ascii="Cambria Math" w:eastAsiaTheme="minorEastAsia" w:hAnsi="Cambria Math"/>
-          </w:rPr>
-          <m:t>ϵ</m:t>
+          <m:t>1-ϵ</m:t>
         </m:r>
       </m:oMath>
       <w:r>
@@ -4767,6 +4485,1912 @@
           <w:rFonts w:eastAsiaTheme="minorEastAsia"/>
         </w:rPr>
       </w:pPr>
+    </w:p>
+    <w:p>
+      <w:pPr>
+        <w:rPr>
+          <w:rFonts w:eastAsiaTheme="minorEastAsia"/>
+        </w:rPr>
+      </w:pPr>
+      <w:r>
+        <w:rPr>
+          <w:rFonts w:eastAsiaTheme="minorEastAsia"/>
+          <w:b/>
+          <w:bCs/>
+          <w:u w:val="single"/>
+        </w:rPr>
+        <w:t>Notes</w:t>
+      </w:r>
+      <w:r>
+        <w:rPr>
+          <w:rFonts w:eastAsiaTheme="minorEastAsia"/>
+        </w:rPr>
+        <w:t>:</w:t>
+      </w:r>
+    </w:p>
+    <w:p>
+      <w:pPr>
+        <w:rPr>
+          <w:rFonts w:eastAsiaTheme="minorEastAsia"/>
+        </w:rPr>
+      </w:pPr>
+      <w:r>
+        <w:rPr>
+          <w:rFonts w:ascii="Times New Roman" w:eastAsiaTheme="minorEastAsia" w:hAnsi="Times New Roman" w:cs="Times New Roman"/>
+        </w:rPr>
+        <w:t>i )</w:t>
+      </w:r>
+      <w:r>
+        <w:rPr>
+          <w:rFonts w:eastAsiaTheme="minorEastAsia"/>
+        </w:rPr>
+        <w:t xml:space="preserve"> The PAC framework represents a distribution-free model</w:t>
+      </w:r>
+      <w:r>
+        <w:rPr>
+          <w:rFonts w:eastAsiaTheme="minorEastAsia"/>
+        </w:rPr>
+        <w:t xml:space="preserve"> – no assumption is made about the distribution </w:t>
+      </w:r>
+      <m:oMath>
+        <m:r>
+          <w:rPr>
+            <w:rFonts w:ascii="Cambria Math" w:eastAsiaTheme="minorEastAsia" w:hAnsi="Cambria Math"/>
+          </w:rPr>
+          <m:t>D</m:t>
+        </m:r>
+      </m:oMath>
+      <w:r>
+        <w:rPr>
+          <w:rFonts w:eastAsiaTheme="minorEastAsia"/>
+        </w:rPr>
+        <w:t xml:space="preserve"> from which the examples are drawn.</w:t>
+      </w:r>
+    </w:p>
+    <w:p>
+      <w:pPr>
+        <w:rPr>
+          <w:rFonts w:eastAsiaTheme="minorEastAsia"/>
+        </w:rPr>
+      </w:pPr>
+      <w:r>
+        <w:rPr>
+          <w:rFonts w:ascii="Times New Roman" w:eastAsiaTheme="minorEastAsia" w:hAnsi="Times New Roman" w:cs="Times New Roman"/>
+        </w:rPr>
+        <w:t>ii )</w:t>
+      </w:r>
+      <w:r>
+        <w:rPr>
+          <w:rFonts w:eastAsiaTheme="minorEastAsia"/>
+        </w:rPr>
+        <w:t xml:space="preserve"> The training sample and test examples used to define the error are drawn according to the same distribution D. This assumption is necessary for the generalization to be possible.</w:t>
+      </w:r>
+    </w:p>
+    <w:p>
+      <w:r>
+        <w:rPr>
+          <w:rFonts w:ascii="Times New Roman" w:eastAsiaTheme="minorEastAsia" w:hAnsi="Times New Roman" w:cs="Times New Roman"/>
+        </w:rPr>
+        <w:t>iii )</w:t>
+      </w:r>
+      <w:r>
+        <w:rPr>
+          <w:rFonts w:eastAsiaTheme="minorEastAsia"/>
+        </w:rPr>
+        <w:t xml:space="preserve"> The PAC framework deals with the question of learnability of a concept class </w:t>
+      </w:r>
+      <m:oMath>
+        <m:r>
+          <m:rPr>
+            <m:scr m:val="script"/>
+          </m:rPr>
+          <w:rPr>
+            <w:rFonts w:ascii="Cambria Math" w:eastAsiaTheme="minorEastAsia" w:hAnsi="Cambria Math"/>
+          </w:rPr>
+          <m:t>C</m:t>
+        </m:r>
+      </m:oMath>
+      <w:r>
+        <w:rPr>
+          <w:rFonts w:eastAsiaTheme="minorEastAsia"/>
+        </w:rPr>
+        <w:t xml:space="preserve"> and not a particular concept </w:t>
+      </w:r>
+      <m:oMath>
+        <m:r>
+          <m:rPr>
+            <m:scr m:val="script"/>
+          </m:rPr>
+          <w:rPr>
+            <w:rFonts w:ascii="Cambria Math" w:eastAsiaTheme="minorEastAsia" w:hAnsi="Cambria Math"/>
+          </w:rPr>
+          <m:t>c∈C</m:t>
+        </m:r>
+      </m:oMath>
+      <w:r>
+        <w:rPr>
+          <w:rFonts w:eastAsiaTheme="minorEastAsia"/>
+        </w:rPr>
+        <w:t xml:space="preserve">. The concept class </w:t>
+      </w:r>
+      <m:oMath>
+        <m:r>
+          <m:rPr>
+            <m:scr m:val="script"/>
+          </m:rPr>
+          <w:rPr>
+            <w:rFonts w:ascii="Cambria Math" w:eastAsiaTheme="minorEastAsia" w:hAnsi="Cambria Math"/>
+          </w:rPr>
+          <m:t>C</m:t>
+        </m:r>
+      </m:oMath>
+      <w:r>
+        <w:rPr>
+          <w:rFonts w:eastAsiaTheme="minorEastAsia"/>
+        </w:rPr>
+        <w:t xml:space="preserve"> is known to the algorithm, but the target concept </w:t>
+      </w:r>
+      <m:oMath>
+        <m:r>
+          <m:rPr>
+            <m:scr m:val="script"/>
+          </m:rPr>
+          <w:rPr>
+            <w:rFonts w:ascii="Cambria Math" w:eastAsiaTheme="minorEastAsia" w:hAnsi="Cambria Math"/>
+          </w:rPr>
+          <m:t>c∈C</m:t>
+        </m:r>
+      </m:oMath>
+      <w:r>
+        <w:rPr>
+          <w:rFonts w:eastAsiaTheme="minorEastAsia"/>
+        </w:rPr>
+        <w:t xml:space="preserve"> is unknown.</w:t>
+      </w:r>
+    </w:p>
+    <w:p/>
+    <w:p/>
+    <w:p>
+      <w:r>
+        <w:rPr>
+          <w:b/>
+          <w:bCs/>
+        </w:rPr>
+        <w:t>Example</w:t>
+      </w:r>
+      <w:r>
+        <w:t xml:space="preserve">  </w:t>
+      </w:r>
+      <w:r>
+        <w:t>Learning axis-aligned rectangles</w:t>
+      </w:r>
+    </w:p>
+    <w:p/>
+    <w:p/>
+    <w:p/>
+    <w:p>
+      <w:r>
+        <w:rPr>
+          <w:noProof/>
+        </w:rPr>
+        <w:drawing>
+          <wp:anchor distT="0" distB="0" distL="114300" distR="114300" simplePos="0" relativeHeight="251658240" behindDoc="0" locked="0" layoutInCell="1" allowOverlap="1" wp14:anchorId="339FA812" wp14:editId="1FAEDA65">
+            <wp:simplePos x="0" y="0"/>
+            <wp:positionH relativeFrom="column">
+              <wp:posOffset>0</wp:posOffset>
+            </wp:positionH>
+            <wp:positionV relativeFrom="paragraph">
+              <wp:posOffset>1270</wp:posOffset>
+            </wp:positionV>
+            <wp:extent cx="2628032" cy="1390276"/>
+            <wp:effectExtent l="0" t="0" r="1270" b="0"/>
+            <wp:wrapTopAndBottom/>
+            <wp:docPr id="1113414702" name="Picture 1" descr="A diagram of a diagram&#10;&#10;Description automatically generated"/>
+            <wp:cNvGraphicFramePr>
+              <a:graphicFrameLocks xmlns:a="http://schemas.openxmlformats.org/drawingml/2006/main" noChangeAspect="1"/>
+            </wp:cNvGraphicFramePr>
+            <a:graphic xmlns:a="http://schemas.openxmlformats.org/drawingml/2006/main">
+              <a:graphicData uri="http://schemas.openxmlformats.org/drawingml/2006/picture">
+                <pic:pic xmlns:pic="http://schemas.openxmlformats.org/drawingml/2006/picture">
+                  <pic:nvPicPr>
+                    <pic:cNvPr id="1113414702" name="Picture 1" descr="A diagram of a diagram&#10;&#10;Description automatically generated"/>
+                    <pic:cNvPicPr/>
+                  </pic:nvPicPr>
+                  <pic:blipFill>
+                    <a:blip r:embed="rId5" cstate="print">
+                      <a:extLst>
+                        <a:ext uri="{28A0092B-C50C-407E-A947-70E740481C1C}">
+                          <a14:useLocalDpi xmlns:a14="http://schemas.microsoft.com/office/drawing/2010/main" val="0"/>
+                        </a:ext>
+                      </a:extLst>
+                    </a:blip>
+                    <a:stretch>
+                      <a:fillRect/>
+                    </a:stretch>
+                  </pic:blipFill>
+                  <pic:spPr>
+                    <a:xfrm>
+                      <a:off x="0" y="0"/>
+                      <a:ext cx="2628032" cy="1390276"/>
+                    </a:xfrm>
+                    <a:prstGeom prst="rect">
+                      <a:avLst/>
+                    </a:prstGeom>
+                  </pic:spPr>
+                </pic:pic>
+              </a:graphicData>
+            </a:graphic>
+            <wp14:sizeRelH relativeFrom="page">
+              <wp14:pctWidth>0</wp14:pctWidth>
+            </wp14:sizeRelH>
+            <wp14:sizeRelV relativeFrom="page">
+              <wp14:pctHeight>0</wp14:pctHeight>
+            </wp14:sizeRelV>
+          </wp:anchor>
+        </w:drawing>
+      </w:r>
+      <w:r>
+        <w:t xml:space="preserve">Figure 1: target concept </w:t>
+      </w:r>
+      <m:oMath>
+        <m:r>
+          <w:rPr>
+            <w:rFonts w:ascii="Cambria Math" w:hAnsi="Cambria Math"/>
+          </w:rPr>
+          <m:t>R</m:t>
+        </m:r>
+      </m:oMath>
+      <w:r>
+        <w:t xml:space="preserve"> and possible hypothesis </w:t>
+      </w:r>
+      <m:oMath>
+        <m:sSup>
+          <m:sSupPr>
+            <m:ctrlPr>
+              <w:rPr>
+                <w:rFonts w:ascii="Cambria Math" w:hAnsi="Cambria Math"/>
+                <w:i/>
+              </w:rPr>
+            </m:ctrlPr>
+          </m:sSupPr>
+          <m:e>
+            <m:r>
+              <w:rPr>
+                <w:rFonts w:ascii="Cambria Math" w:hAnsi="Cambria Math"/>
+              </w:rPr>
+              <m:t>R</m:t>
+            </m:r>
+          </m:e>
+          <m:sup>
+            <m:r>
+              <w:rPr>
+                <w:rFonts w:ascii="Cambria Math" w:hAnsi="Cambria Math"/>
+              </w:rPr>
+              <m:t>'</m:t>
+            </m:r>
+          </m:sup>
+        </m:sSup>
+      </m:oMath>
+      <w:r>
+        <w:t>.</w:t>
+      </w:r>
+    </w:p>
+    <w:p/>
+    <w:p>
+      <w:pPr>
+        <w:rPr>
+          <w:rFonts w:eastAsiaTheme="minorEastAsia"/>
+        </w:rPr>
+      </w:pPr>
+      <w:r>
+        <w:t xml:space="preserve">Consider the case where the set of instances are points in the plane, </w:t>
+      </w:r>
+      <m:oMath>
+        <m:r>
+          <m:rPr>
+            <m:scr m:val="script"/>
+          </m:rPr>
+          <w:rPr>
+            <w:rFonts w:ascii="Cambria Math" w:hAnsi="Cambria Math"/>
+          </w:rPr>
+          <m:t>X=</m:t>
+        </m:r>
+        <m:sSup>
+          <m:sSupPr>
+            <m:ctrlPr>
+              <w:rPr>
+                <w:rFonts w:ascii="Cambria Math" w:hAnsi="Cambria Math"/>
+                <w:i/>
+              </w:rPr>
+            </m:ctrlPr>
+          </m:sSupPr>
+          <m:e>
+            <m:r>
+              <m:rPr>
+                <m:scr m:val="double-struck"/>
+              </m:rPr>
+              <w:rPr>
+                <w:rFonts w:ascii="Cambria Math" w:hAnsi="Cambria Math"/>
+              </w:rPr>
+              <m:t>R</m:t>
+            </m:r>
+          </m:e>
+          <m:sup>
+            <m:r>
+              <w:rPr>
+                <w:rFonts w:ascii="Cambria Math" w:hAnsi="Cambria Math"/>
+              </w:rPr>
+              <m:t>2</m:t>
+            </m:r>
+          </m:sup>
+        </m:sSup>
+      </m:oMath>
+      <w:r>
+        <w:rPr>
+          <w:rFonts w:eastAsiaTheme="minorEastAsia"/>
+        </w:rPr>
+        <w:t xml:space="preserve">, and the concept class </w:t>
+      </w:r>
+      <m:oMath>
+        <m:r>
+          <m:rPr>
+            <m:scr m:val="script"/>
+          </m:rPr>
+          <w:rPr>
+            <w:rFonts w:ascii="Cambria Math" w:eastAsiaTheme="minorEastAsia" w:hAnsi="Cambria Math"/>
+          </w:rPr>
+          <m:t>C</m:t>
+        </m:r>
+      </m:oMath>
+      <w:r>
+        <w:rPr>
+          <w:rFonts w:eastAsiaTheme="minorEastAsia"/>
+        </w:rPr>
+        <w:t xml:space="preserve"> is the set of all axis-aligned rectangles lying in </w:t>
+      </w:r>
+      <m:oMath>
+        <m:sSup>
+          <m:sSupPr>
+            <m:ctrlPr>
+              <w:rPr>
+                <w:rFonts w:ascii="Cambria Math" w:hAnsi="Cambria Math"/>
+                <w:i/>
+              </w:rPr>
+            </m:ctrlPr>
+          </m:sSupPr>
+          <m:e>
+            <m:r>
+              <m:rPr>
+                <m:scr m:val="double-struck"/>
+              </m:rPr>
+              <w:rPr>
+                <w:rFonts w:ascii="Cambria Math" w:hAnsi="Cambria Math"/>
+              </w:rPr>
+              <m:t>R</m:t>
+            </m:r>
+          </m:e>
+          <m:sup>
+            <m:r>
+              <w:rPr>
+                <w:rFonts w:ascii="Cambria Math" w:hAnsi="Cambria Math"/>
+              </w:rPr>
+              <m:t>2</m:t>
+            </m:r>
+          </m:sup>
+        </m:sSup>
+      </m:oMath>
+      <w:r>
+        <w:rPr>
+          <w:rFonts w:eastAsiaTheme="minorEastAsia"/>
+        </w:rPr>
+        <w:t>.</w:t>
+      </w:r>
+      <w:r>
+        <w:rPr>
+          <w:rFonts w:eastAsiaTheme="minorEastAsia"/>
+        </w:rPr>
+        <w:t xml:space="preserve"> Thus, each concept </w:t>
+      </w:r>
+      <m:oMath>
+        <m:r>
+          <m:rPr>
+            <m:scr m:val="script"/>
+          </m:rPr>
+          <w:rPr>
+            <w:rFonts w:ascii="Cambria Math" w:eastAsiaTheme="minorEastAsia" w:hAnsi="Cambria Math"/>
+          </w:rPr>
+          <m:t>c∈C</m:t>
+        </m:r>
+      </m:oMath>
+      <w:r>
+        <w:rPr>
+          <w:rFonts w:eastAsiaTheme="minorEastAsia"/>
+        </w:rPr>
+        <w:t xml:space="preserve"> is the set of points inside a particular axis-aligned rectangle. The learning problem consists of determining with small error a target axis-aligned rectangle using the labeled training sample. We will show that the concept class of axis-aligned rectangles is PAC-learnable. </w:t>
+      </w:r>
+    </w:p>
+    <w:p>
+      <w:pPr>
+        <w:rPr>
+          <w:rFonts w:eastAsiaTheme="minorEastAsia"/>
+        </w:rPr>
+      </w:pPr>
+      <w:r>
+        <w:rPr>
+          <w:rFonts w:eastAsiaTheme="minorEastAsia"/>
+        </w:rPr>
+        <w:t xml:space="preserve">On Figure 1 </w:t>
+      </w:r>
+      <m:oMath>
+        <m:r>
+          <w:rPr>
+            <w:rFonts w:ascii="Cambria Math" w:eastAsiaTheme="minorEastAsia" w:hAnsi="Cambria Math"/>
+          </w:rPr>
+          <m:t>R</m:t>
+        </m:r>
+        <m:r>
+          <w:rPr>
+            <w:rFonts w:ascii="Cambria Math" w:eastAsiaTheme="minorEastAsia" w:hAnsi="Cambria Math"/>
+          </w:rPr>
+          <m:t xml:space="preserve"> \ </m:t>
+        </m:r>
+        <m:sSup>
+          <m:sSupPr>
+            <m:ctrlPr>
+              <w:rPr>
+                <w:rFonts w:ascii="Cambria Math" w:eastAsiaTheme="minorEastAsia" w:hAnsi="Cambria Math"/>
+                <w:i/>
+              </w:rPr>
+            </m:ctrlPr>
+          </m:sSupPr>
+          <m:e>
+            <m:r>
+              <w:rPr>
+                <w:rFonts w:ascii="Cambria Math" w:eastAsiaTheme="minorEastAsia" w:hAnsi="Cambria Math"/>
+              </w:rPr>
+              <m:t>R</m:t>
+            </m:r>
+          </m:e>
+          <m:sup>
+            <m:r>
+              <w:rPr>
+                <w:rFonts w:ascii="Cambria Math" w:eastAsiaTheme="minorEastAsia" w:hAnsi="Cambria Math"/>
+              </w:rPr>
+              <m:t>'</m:t>
+            </m:r>
+          </m:sup>
+        </m:sSup>
+      </m:oMath>
+      <w:r>
+        <w:rPr>
+          <w:rFonts w:eastAsiaTheme="minorEastAsia"/>
+        </w:rPr>
+        <w:t xml:space="preserve"> corresponds to the set of </w:t>
+      </w:r>
+      <w:r>
+        <w:rPr>
+          <w:rFonts w:eastAsiaTheme="minorEastAsia"/>
+          <w:i/>
+          <w:iCs/>
+        </w:rPr>
+        <w:t>false negatives</w:t>
+      </w:r>
+      <w:r>
+        <w:rPr>
+          <w:rFonts w:eastAsiaTheme="minorEastAsia"/>
+        </w:rPr>
+        <w:t xml:space="preserve"> while </w:t>
+      </w:r>
+      <m:oMath>
+        <m:sSup>
+          <m:sSupPr>
+            <m:ctrlPr>
+              <w:rPr>
+                <w:rFonts w:ascii="Cambria Math" w:eastAsiaTheme="minorEastAsia" w:hAnsi="Cambria Math"/>
+                <w:i/>
+              </w:rPr>
+            </m:ctrlPr>
+          </m:sSupPr>
+          <m:e>
+            <m:r>
+              <w:rPr>
+                <w:rFonts w:ascii="Cambria Math" w:eastAsiaTheme="minorEastAsia" w:hAnsi="Cambria Math"/>
+              </w:rPr>
+              <m:t>R</m:t>
+            </m:r>
+          </m:e>
+          <m:sup>
+            <m:r>
+              <w:rPr>
+                <w:rFonts w:ascii="Cambria Math" w:eastAsiaTheme="minorEastAsia" w:hAnsi="Cambria Math"/>
+              </w:rPr>
+              <m:t>'</m:t>
+            </m:r>
+          </m:sup>
+        </m:sSup>
+        <m:r>
+          <w:rPr>
+            <w:rFonts w:ascii="Cambria Math" w:eastAsiaTheme="minorEastAsia" w:hAnsi="Cambria Math"/>
+          </w:rPr>
+          <m:t xml:space="preserve"> \</m:t>
+        </m:r>
+        <m:r>
+          <w:rPr>
+            <w:rFonts w:ascii="Cambria Math" w:eastAsiaTheme="minorEastAsia" w:hAnsi="Cambria Math"/>
+          </w:rPr>
+          <m:t xml:space="preserve"> </m:t>
+        </m:r>
+        <m:r>
+          <w:rPr>
+            <w:rFonts w:ascii="Cambria Math" w:eastAsiaTheme="minorEastAsia" w:hAnsi="Cambria Math"/>
+          </w:rPr>
+          <m:t>R</m:t>
+        </m:r>
+      </m:oMath>
+      <w:r>
+        <w:rPr>
+          <w:rFonts w:eastAsiaTheme="minorEastAsia"/>
+        </w:rPr>
+        <w:t xml:space="preserve"> corresponds to the set of </w:t>
+      </w:r>
+      <w:r>
+        <w:rPr>
+          <w:rFonts w:eastAsiaTheme="minorEastAsia"/>
+          <w:i/>
+          <w:iCs/>
+        </w:rPr>
+        <w:t>false positives</w:t>
+      </w:r>
+      <w:r>
+        <w:rPr>
+          <w:rFonts w:eastAsiaTheme="minorEastAsia"/>
+        </w:rPr>
+        <w:t>.</w:t>
+      </w:r>
+    </w:p>
+    <w:p>
+      <w:pPr>
+        <w:rPr>
+          <w:rFonts w:eastAsiaTheme="minorEastAsia"/>
+        </w:rPr>
+      </w:pPr>
+      <w:r>
+        <w:lastRenderedPageBreak/>
+        <w:t xml:space="preserve">To show that the concept class is PAC-learnable, we describe a simple PAC-learning algorithm </w:t>
+      </w:r>
+      <m:oMath>
+        <m:r>
+          <m:rPr>
+            <m:scr m:val="script"/>
+          </m:rPr>
+          <w:rPr>
+            <w:rFonts w:ascii="Cambria Math" w:hAnsi="Cambria Math"/>
+          </w:rPr>
+          <m:t>A</m:t>
+        </m:r>
+      </m:oMath>
+      <w:r>
+        <w:t xml:space="preserve">. Given a labeled sample </w:t>
+      </w:r>
+      <m:oMath>
+        <m:r>
+          <w:rPr>
+            <w:rFonts w:ascii="Cambria Math" w:hAnsi="Cambria Math"/>
+          </w:rPr>
+          <m:t>S</m:t>
+        </m:r>
+      </m:oMath>
+      <w:r>
+        <w:t xml:space="preserve">, the algorithm consists of returning the tightest </w:t>
+      </w:r>
+      <w:r>
+        <w:t xml:space="preserve">axis-aligned rectangle </w:t>
+      </w:r>
+      <m:oMath>
+        <m:sSup>
+          <m:sSupPr>
+            <m:ctrlPr>
+              <w:rPr>
+                <w:rFonts w:ascii="Cambria Math" w:eastAsiaTheme="minorEastAsia" w:hAnsi="Cambria Math"/>
+                <w:i/>
+              </w:rPr>
+            </m:ctrlPr>
+          </m:sSupPr>
+          <m:e>
+            <m:r>
+              <w:rPr>
+                <w:rFonts w:ascii="Cambria Math" w:eastAsiaTheme="minorEastAsia" w:hAnsi="Cambria Math"/>
+              </w:rPr>
+              <m:t>R</m:t>
+            </m:r>
+          </m:e>
+          <m:sup>
+            <m:r>
+              <w:rPr>
+                <w:rFonts w:ascii="Cambria Math" w:eastAsiaTheme="minorEastAsia" w:hAnsi="Cambria Math"/>
+              </w:rPr>
+              <m:t>'</m:t>
+            </m:r>
+          </m:sup>
+        </m:sSup>
+        <m:r>
+          <w:rPr>
+            <w:rFonts w:ascii="Cambria Math" w:eastAsiaTheme="minorEastAsia" w:hAnsi="Cambria Math"/>
+          </w:rPr>
+          <m:t>=</m:t>
+        </m:r>
+        <m:sSub>
+          <m:sSubPr>
+            <m:ctrlPr>
+              <w:rPr>
+                <w:rFonts w:ascii="Cambria Math" w:eastAsiaTheme="minorEastAsia" w:hAnsi="Cambria Math"/>
+                <w:i/>
+              </w:rPr>
+            </m:ctrlPr>
+          </m:sSubPr>
+          <m:e>
+            <m:r>
+              <w:rPr>
+                <w:rFonts w:ascii="Cambria Math" w:eastAsiaTheme="minorEastAsia" w:hAnsi="Cambria Math"/>
+              </w:rPr>
+              <m:t>R</m:t>
+            </m:r>
+          </m:e>
+          <m:sub>
+            <m:r>
+              <w:rPr>
+                <w:rFonts w:ascii="Cambria Math" w:eastAsiaTheme="minorEastAsia" w:hAnsi="Cambria Math"/>
+              </w:rPr>
+              <m:t>S</m:t>
+            </m:r>
+          </m:sub>
+        </m:sSub>
+      </m:oMath>
+      <w:r>
+        <w:rPr>
+          <w:rFonts w:eastAsiaTheme="minorEastAsia"/>
+        </w:rPr>
+        <w:t xml:space="preserve"> containing the points labeled with 1. </w:t>
+      </w:r>
+    </w:p>
+    <w:p>
+      <w:pPr>
+        <w:rPr>
+          <w:rFonts w:eastAsiaTheme="minorEastAsia"/>
+        </w:rPr>
+      </w:pPr>
+    </w:p>
+    <w:p>
+      <w:pPr>
+        <w:rPr>
+          <w:rFonts w:eastAsiaTheme="minorEastAsia"/>
+        </w:rPr>
+      </w:pPr>
+      <w:r>
+        <w:rPr>
+          <w:rFonts w:eastAsiaTheme="minorEastAsia"/>
+          <w:noProof/>
+        </w:rPr>
+        <w:drawing>
+          <wp:anchor distT="0" distB="0" distL="114300" distR="114300" simplePos="0" relativeHeight="251659264" behindDoc="0" locked="0" layoutInCell="1" allowOverlap="1" wp14:anchorId="04A7EAA8" wp14:editId="71DA3316">
+            <wp:simplePos x="0" y="0"/>
+            <wp:positionH relativeFrom="column">
+              <wp:posOffset>0</wp:posOffset>
+            </wp:positionH>
+            <wp:positionV relativeFrom="paragraph">
+              <wp:posOffset>0</wp:posOffset>
+            </wp:positionV>
+            <wp:extent cx="2077472" cy="1292412"/>
+            <wp:effectExtent l="0" t="0" r="5715" b="3175"/>
+            <wp:wrapTopAndBottom/>
+            <wp:docPr id="957664812" name="Picture 1" descr="A diagram of a rectangle with red and blue dots&#10;&#10;Description automatically generated"/>
+            <wp:cNvGraphicFramePr>
+              <a:graphicFrameLocks xmlns:a="http://schemas.openxmlformats.org/drawingml/2006/main" noChangeAspect="1"/>
+            </wp:cNvGraphicFramePr>
+            <a:graphic xmlns:a="http://schemas.openxmlformats.org/drawingml/2006/main">
+              <a:graphicData uri="http://schemas.openxmlformats.org/drawingml/2006/picture">
+                <pic:pic xmlns:pic="http://schemas.openxmlformats.org/drawingml/2006/picture">
+                  <pic:nvPicPr>
+                    <pic:cNvPr id="957664812" name="Picture 1" descr="A diagram of a rectangle with red and blue dots&#10;&#10;Description automatically generated"/>
+                    <pic:cNvPicPr/>
+                  </pic:nvPicPr>
+                  <pic:blipFill>
+                    <a:blip r:embed="rId6" cstate="print">
+                      <a:extLst>
+                        <a:ext uri="{28A0092B-C50C-407E-A947-70E740481C1C}">
+                          <a14:useLocalDpi xmlns:a14="http://schemas.microsoft.com/office/drawing/2010/main" val="0"/>
+                        </a:ext>
+                      </a:extLst>
+                    </a:blip>
+                    <a:stretch>
+                      <a:fillRect/>
+                    </a:stretch>
+                  </pic:blipFill>
+                  <pic:spPr>
+                    <a:xfrm>
+                      <a:off x="0" y="0"/>
+                      <a:ext cx="2077472" cy="1292412"/>
+                    </a:xfrm>
+                    <a:prstGeom prst="rect">
+                      <a:avLst/>
+                    </a:prstGeom>
+                  </pic:spPr>
+                </pic:pic>
+              </a:graphicData>
+            </a:graphic>
+            <wp14:sizeRelH relativeFrom="page">
+              <wp14:pctWidth>0</wp14:pctWidth>
+            </wp14:sizeRelH>
+            <wp14:sizeRelV relativeFrom="page">
+              <wp14:pctHeight>0</wp14:pctHeight>
+            </wp14:sizeRelV>
+          </wp:anchor>
+        </w:drawing>
+      </w:r>
+      <w:r>
+        <w:rPr>
+          <w:rFonts w:eastAsiaTheme="minorEastAsia"/>
+        </w:rPr>
+        <w:t xml:space="preserve">Figure 2: the hypothesis </w:t>
+      </w:r>
+      <m:oMath>
+        <m:sSup>
+          <m:sSupPr>
+            <m:ctrlPr>
+              <w:rPr>
+                <w:rFonts w:ascii="Cambria Math" w:eastAsiaTheme="minorEastAsia" w:hAnsi="Cambria Math"/>
+                <w:i/>
+              </w:rPr>
+            </m:ctrlPr>
+          </m:sSupPr>
+          <m:e>
+            <m:r>
+              <w:rPr>
+                <w:rFonts w:ascii="Cambria Math" w:eastAsiaTheme="minorEastAsia" w:hAnsi="Cambria Math"/>
+              </w:rPr>
+              <m:t>R</m:t>
+            </m:r>
+          </m:e>
+          <m:sup>
+            <m:r>
+              <w:rPr>
+                <w:rFonts w:ascii="Cambria Math" w:eastAsiaTheme="minorEastAsia" w:hAnsi="Cambria Math"/>
+              </w:rPr>
+              <m:t>'</m:t>
+            </m:r>
+          </m:sup>
+        </m:sSup>
+        <m:r>
+          <w:rPr>
+            <w:rFonts w:ascii="Cambria Math" w:eastAsiaTheme="minorEastAsia" w:hAnsi="Cambria Math"/>
+          </w:rPr>
+          <m:t>=</m:t>
+        </m:r>
+        <m:sSub>
+          <m:sSubPr>
+            <m:ctrlPr>
+              <w:rPr>
+                <w:rFonts w:ascii="Cambria Math" w:eastAsiaTheme="minorEastAsia" w:hAnsi="Cambria Math"/>
+                <w:i/>
+              </w:rPr>
+            </m:ctrlPr>
+          </m:sSubPr>
+          <m:e>
+            <m:r>
+              <w:rPr>
+                <w:rFonts w:ascii="Cambria Math" w:eastAsiaTheme="minorEastAsia" w:hAnsi="Cambria Math"/>
+              </w:rPr>
+              <m:t>R</m:t>
+            </m:r>
+          </m:e>
+          <m:sub>
+            <m:r>
+              <w:rPr>
+                <w:rFonts w:ascii="Cambria Math" w:eastAsiaTheme="minorEastAsia" w:hAnsi="Cambria Math"/>
+              </w:rPr>
+              <m:t>S</m:t>
+            </m:r>
+          </m:sub>
+        </m:sSub>
+      </m:oMath>
+      <w:r>
+        <w:rPr>
+          <w:rFonts w:eastAsiaTheme="minorEastAsia"/>
+        </w:rPr>
+        <w:t xml:space="preserve"> returned by the algorithm</w:t>
+      </w:r>
+    </w:p>
+    <w:p>
+      <w:pPr>
+        <w:rPr>
+          <w:rFonts w:eastAsiaTheme="minorEastAsia"/>
+        </w:rPr>
+      </w:pPr>
+    </w:p>
+    <w:p>
+      <w:pPr>
+        <w:rPr>
+          <w:rFonts w:eastAsiaTheme="minorEastAsia"/>
+        </w:rPr>
+      </w:pPr>
+      <w:r>
+        <w:rPr>
+          <w:rFonts w:eastAsiaTheme="minorEastAsia"/>
+        </w:rPr>
+        <w:t xml:space="preserve">By definition, </w:t>
+      </w:r>
+      <m:oMath>
+        <m:sSub>
+          <m:sSubPr>
+            <m:ctrlPr>
+              <w:rPr>
+                <w:rFonts w:ascii="Cambria Math" w:eastAsiaTheme="minorEastAsia" w:hAnsi="Cambria Math"/>
+                <w:i/>
+              </w:rPr>
+            </m:ctrlPr>
+          </m:sSubPr>
+          <m:e>
+            <m:r>
+              <w:rPr>
+                <w:rFonts w:ascii="Cambria Math" w:eastAsiaTheme="minorEastAsia" w:hAnsi="Cambria Math"/>
+              </w:rPr>
+              <m:t>R</m:t>
+            </m:r>
+          </m:e>
+          <m:sub>
+            <m:r>
+              <w:rPr>
+                <w:rFonts w:ascii="Cambria Math" w:eastAsiaTheme="minorEastAsia" w:hAnsi="Cambria Math"/>
+              </w:rPr>
+              <m:t>S</m:t>
+            </m:r>
+          </m:sub>
+        </m:sSub>
+      </m:oMath>
+      <w:r>
+        <w:rPr>
+          <w:rFonts w:eastAsiaTheme="minorEastAsia"/>
+        </w:rPr>
+        <w:t xml:space="preserve"> does not produce any false positive, since its points must be included in the target concept R. Thus, the error region of </w:t>
+      </w:r>
+      <m:oMath>
+        <m:sSub>
+          <m:sSubPr>
+            <m:ctrlPr>
+              <w:rPr>
+                <w:rFonts w:ascii="Cambria Math" w:eastAsiaTheme="minorEastAsia" w:hAnsi="Cambria Math"/>
+                <w:i/>
+              </w:rPr>
+            </m:ctrlPr>
+          </m:sSubPr>
+          <m:e>
+            <m:r>
+              <w:rPr>
+                <w:rFonts w:ascii="Cambria Math" w:eastAsiaTheme="minorEastAsia" w:hAnsi="Cambria Math"/>
+              </w:rPr>
+              <m:t>R</m:t>
+            </m:r>
+          </m:e>
+          <m:sub>
+            <m:r>
+              <w:rPr>
+                <w:rFonts w:ascii="Cambria Math" w:eastAsiaTheme="minorEastAsia" w:hAnsi="Cambria Math"/>
+              </w:rPr>
+              <m:t>S</m:t>
+            </m:r>
+          </m:sub>
+        </m:sSub>
+      </m:oMath>
+      <w:r>
+        <w:rPr>
+          <w:rFonts w:eastAsiaTheme="minorEastAsia"/>
+        </w:rPr>
+        <w:t xml:space="preserve"> is included in </w:t>
+      </w:r>
+      <m:oMath>
+        <m:r>
+          <w:rPr>
+            <w:rFonts w:ascii="Cambria Math" w:eastAsiaTheme="minorEastAsia" w:hAnsi="Cambria Math"/>
+          </w:rPr>
+          <m:t>R</m:t>
+        </m:r>
+      </m:oMath>
+      <w:r>
+        <w:rPr>
+          <w:rFonts w:eastAsiaTheme="minorEastAsia"/>
+        </w:rPr>
+        <w:t xml:space="preserve">. </w:t>
+      </w:r>
+    </w:p>
+    <w:p>
+      <w:pPr>
+        <w:rPr>
+          <w:rFonts w:eastAsiaTheme="minorEastAsia"/>
+        </w:rPr>
+      </w:pPr>
+    </w:p>
+    <w:p>
+      <w:pPr>
+        <w:rPr>
+          <w:rFonts w:eastAsiaTheme="minorEastAsia"/>
+        </w:rPr>
+      </w:pPr>
+      <w:r>
+        <w:rPr>
+          <w:rFonts w:eastAsiaTheme="minorEastAsia"/>
+        </w:rPr>
+        <w:t xml:space="preserve">Let </w:t>
+      </w:r>
+      <m:oMath>
+        <m:r>
+          <w:rPr>
+            <w:rFonts w:ascii="Cambria Math" w:eastAsiaTheme="minorEastAsia" w:hAnsi="Cambria Math"/>
+          </w:rPr>
+          <m:t>R</m:t>
+        </m:r>
+        <m:r>
+          <m:rPr>
+            <m:scr m:val="script"/>
+          </m:rPr>
+          <w:rPr>
+            <w:rFonts w:ascii="Cambria Math" w:eastAsiaTheme="minorEastAsia" w:hAnsi="Cambria Math"/>
+          </w:rPr>
+          <m:t>∈C</m:t>
+        </m:r>
+      </m:oMath>
+      <w:r>
+        <w:rPr>
+          <w:rFonts w:eastAsiaTheme="minorEastAsia"/>
+        </w:rPr>
+        <w:t xml:space="preserve"> be a target concept. Fix </w:t>
+      </w:r>
+      <m:oMath>
+        <m:r>
+          <w:rPr>
+            <w:rFonts w:ascii="Cambria Math" w:eastAsiaTheme="minorEastAsia" w:hAnsi="Cambria Math"/>
+          </w:rPr>
+          <m:t>ϵ&gt;0</m:t>
+        </m:r>
+      </m:oMath>
+      <w:r>
+        <w:rPr>
+          <w:rFonts w:eastAsiaTheme="minorEastAsia"/>
+        </w:rPr>
+        <w:t>.</w:t>
+      </w:r>
+      <w:r>
+        <w:rPr>
+          <w:rFonts w:eastAsiaTheme="minorEastAsia"/>
+        </w:rPr>
+        <w:t xml:space="preserve"> Let </w:t>
+      </w:r>
+      <m:oMath>
+        <m:r>
+          <m:rPr>
+            <m:sty m:val="p"/>
+          </m:rPr>
+          <w:rPr>
+            <w:rFonts w:ascii="Cambria Math" w:eastAsiaTheme="minorEastAsia" w:hAnsi="Cambria Math"/>
+          </w:rPr>
+          <m:t>Pr</m:t>
+        </m:r>
+        <m:d>
+          <m:dPr>
+            <m:begChr m:val="["/>
+            <m:endChr m:val="]"/>
+            <m:ctrlPr>
+              <w:rPr>
+                <w:rFonts w:ascii="Cambria Math" w:eastAsiaTheme="minorEastAsia" w:hAnsi="Cambria Math"/>
+                <w:i/>
+              </w:rPr>
+            </m:ctrlPr>
+          </m:dPr>
+          <m:e>
+            <m:sSub>
+              <m:sSubPr>
+                <m:ctrlPr>
+                  <w:rPr>
+                    <w:rFonts w:ascii="Cambria Math" w:eastAsiaTheme="minorEastAsia" w:hAnsi="Cambria Math"/>
+                    <w:i/>
+                  </w:rPr>
+                </m:ctrlPr>
+              </m:sSubPr>
+              <m:e>
+                <m:r>
+                  <w:rPr>
+                    <w:rFonts w:ascii="Cambria Math" w:eastAsiaTheme="minorEastAsia" w:hAnsi="Cambria Math"/>
+                  </w:rPr>
+                  <m:t>R</m:t>
+                </m:r>
+              </m:e>
+              <m:sub>
+                <m:r>
+                  <w:rPr>
+                    <w:rFonts w:ascii="Cambria Math" w:eastAsiaTheme="minorEastAsia" w:hAnsi="Cambria Math"/>
+                  </w:rPr>
+                  <m:t>S</m:t>
+                </m:r>
+              </m:sub>
+            </m:sSub>
+          </m:e>
+        </m:d>
+      </m:oMath>
+      <w:r>
+        <w:rPr>
+          <w:rFonts w:eastAsiaTheme="minorEastAsia"/>
+        </w:rPr>
+        <w:t xml:space="preserve"> denote the probability mass of the region defined by </w:t>
+      </w:r>
+      <m:oMath>
+        <m:sSub>
+          <m:sSubPr>
+            <m:ctrlPr>
+              <w:rPr>
+                <w:rFonts w:ascii="Cambria Math" w:eastAsiaTheme="minorEastAsia" w:hAnsi="Cambria Math"/>
+                <w:i/>
+              </w:rPr>
+            </m:ctrlPr>
+          </m:sSubPr>
+          <m:e>
+            <m:r>
+              <w:rPr>
+                <w:rFonts w:ascii="Cambria Math" w:eastAsiaTheme="minorEastAsia" w:hAnsi="Cambria Math"/>
+              </w:rPr>
+              <m:t>R</m:t>
+            </m:r>
+          </m:e>
+          <m:sub>
+            <m:r>
+              <w:rPr>
+                <w:rFonts w:ascii="Cambria Math" w:eastAsiaTheme="minorEastAsia" w:hAnsi="Cambria Math"/>
+              </w:rPr>
+              <m:t>S</m:t>
+            </m:r>
+          </m:sub>
+        </m:sSub>
+      </m:oMath>
+      <w:r>
+        <w:rPr>
+          <w:rFonts w:eastAsiaTheme="minorEastAsia"/>
+        </w:rPr>
+        <w:t xml:space="preserve"> – this is the probability that a point randomly drawn according to </w:t>
+      </w:r>
+      <m:oMath>
+        <m:r>
+          <w:rPr>
+            <w:rFonts w:ascii="Cambria Math" w:eastAsiaTheme="minorEastAsia" w:hAnsi="Cambria Math"/>
+          </w:rPr>
+          <m:t>D</m:t>
+        </m:r>
+      </m:oMath>
+      <w:r>
+        <w:rPr>
+          <w:rFonts w:eastAsiaTheme="minorEastAsia"/>
+        </w:rPr>
+        <w:t xml:space="preserve"> falls within </w:t>
+      </w:r>
+      <m:oMath>
+        <m:sSub>
+          <m:sSubPr>
+            <m:ctrlPr>
+              <w:rPr>
+                <w:rFonts w:ascii="Cambria Math" w:eastAsiaTheme="minorEastAsia" w:hAnsi="Cambria Math"/>
+                <w:i/>
+              </w:rPr>
+            </m:ctrlPr>
+          </m:sSubPr>
+          <m:e>
+            <m:r>
+              <w:rPr>
+                <w:rFonts w:ascii="Cambria Math" w:eastAsiaTheme="minorEastAsia" w:hAnsi="Cambria Math"/>
+              </w:rPr>
+              <m:t>R</m:t>
+            </m:r>
+          </m:e>
+          <m:sub>
+            <m:r>
+              <w:rPr>
+                <w:rFonts w:ascii="Cambria Math" w:eastAsiaTheme="minorEastAsia" w:hAnsi="Cambria Math"/>
+              </w:rPr>
+              <m:t>S</m:t>
+            </m:r>
+          </m:sub>
+        </m:sSub>
+      </m:oMath>
+      <w:r>
+        <w:rPr>
+          <w:rFonts w:eastAsiaTheme="minorEastAsia"/>
+        </w:rPr>
+        <w:t xml:space="preserve">. Since errors made by our algorithm can be due only to points falling inside </w:t>
+      </w:r>
+      <m:oMath>
+        <m:sSub>
+          <m:sSubPr>
+            <m:ctrlPr>
+              <w:rPr>
+                <w:rFonts w:ascii="Cambria Math" w:eastAsiaTheme="minorEastAsia" w:hAnsi="Cambria Math"/>
+                <w:i/>
+              </w:rPr>
+            </m:ctrlPr>
+          </m:sSubPr>
+          <m:e>
+            <m:r>
+              <w:rPr>
+                <w:rFonts w:ascii="Cambria Math" w:eastAsiaTheme="minorEastAsia" w:hAnsi="Cambria Math"/>
+              </w:rPr>
+              <m:t>R</m:t>
+            </m:r>
+          </m:e>
+          <m:sub>
+            <m:r>
+              <w:rPr>
+                <w:rFonts w:ascii="Cambria Math" w:eastAsiaTheme="minorEastAsia" w:hAnsi="Cambria Math"/>
+              </w:rPr>
+              <m:t>S</m:t>
+            </m:r>
+          </m:sub>
+        </m:sSub>
+      </m:oMath>
+      <w:r>
+        <w:rPr>
+          <w:rFonts w:eastAsiaTheme="minorEastAsia"/>
+        </w:rPr>
+        <w:t xml:space="preserve">, we can assume that </w:t>
+      </w:r>
+      <m:oMath>
+        <m:r>
+          <m:rPr>
+            <m:sty m:val="p"/>
+          </m:rPr>
+          <w:rPr>
+            <w:rFonts w:ascii="Cambria Math" w:eastAsiaTheme="minorEastAsia" w:hAnsi="Cambria Math"/>
+          </w:rPr>
+          <m:t>Pr</m:t>
+        </m:r>
+        <m:d>
+          <m:dPr>
+            <m:begChr m:val="["/>
+            <m:endChr m:val="]"/>
+            <m:ctrlPr>
+              <w:rPr>
+                <w:rFonts w:ascii="Cambria Math" w:eastAsiaTheme="minorEastAsia" w:hAnsi="Cambria Math"/>
+                <w:i/>
+              </w:rPr>
+            </m:ctrlPr>
+          </m:dPr>
+          <m:e>
+            <m:sSub>
+              <m:sSubPr>
+                <m:ctrlPr>
+                  <w:rPr>
+                    <w:rFonts w:ascii="Cambria Math" w:eastAsiaTheme="minorEastAsia" w:hAnsi="Cambria Math"/>
+                    <w:i/>
+                  </w:rPr>
+                </m:ctrlPr>
+              </m:sSubPr>
+              <m:e>
+                <m:r>
+                  <w:rPr>
+                    <w:rFonts w:ascii="Cambria Math" w:eastAsiaTheme="minorEastAsia" w:hAnsi="Cambria Math"/>
+                  </w:rPr>
+                  <m:t>R</m:t>
+                </m:r>
+              </m:e>
+              <m:sub>
+                <m:r>
+                  <w:rPr>
+                    <w:rFonts w:ascii="Cambria Math" w:eastAsiaTheme="minorEastAsia" w:hAnsi="Cambria Math"/>
+                  </w:rPr>
+                  <m:t>S</m:t>
+                </m:r>
+              </m:sub>
+            </m:sSub>
+          </m:e>
+        </m:d>
+        <m:r>
+          <w:rPr>
+            <w:rFonts w:ascii="Cambria Math" w:eastAsiaTheme="minorEastAsia" w:hAnsi="Cambria Math"/>
+          </w:rPr>
+          <m:t>&gt;ϵ</m:t>
+        </m:r>
+      </m:oMath>
+      <w:r>
+        <w:rPr>
+          <w:rFonts w:eastAsiaTheme="minorEastAsia"/>
+        </w:rPr>
+        <w:t xml:space="preserve">; otherwise, the error of </w:t>
+      </w:r>
+      <m:oMath>
+        <m:sSub>
+          <m:sSubPr>
+            <m:ctrlPr>
+              <w:rPr>
+                <w:rFonts w:ascii="Cambria Math" w:eastAsiaTheme="minorEastAsia" w:hAnsi="Cambria Math"/>
+                <w:i/>
+              </w:rPr>
+            </m:ctrlPr>
+          </m:sSubPr>
+          <m:e>
+            <m:r>
+              <w:rPr>
+                <w:rFonts w:ascii="Cambria Math" w:eastAsiaTheme="minorEastAsia" w:hAnsi="Cambria Math"/>
+              </w:rPr>
+              <m:t>R</m:t>
+            </m:r>
+          </m:e>
+          <m:sub>
+            <m:r>
+              <w:rPr>
+                <w:rFonts w:ascii="Cambria Math" w:eastAsiaTheme="minorEastAsia" w:hAnsi="Cambria Math"/>
+              </w:rPr>
+              <m:t>S</m:t>
+            </m:r>
+          </m:sub>
+        </m:sSub>
+      </m:oMath>
+      <w:r>
+        <w:rPr>
+          <w:rFonts w:eastAsiaTheme="minorEastAsia"/>
+        </w:rPr>
+        <w:t xml:space="preserve"> is less than or equal to </w:t>
+      </w:r>
+      <m:oMath>
+        <m:r>
+          <w:rPr>
+            <w:rFonts w:ascii="Cambria Math" w:eastAsiaTheme="minorEastAsia" w:hAnsi="Cambria Math"/>
+          </w:rPr>
+          <m:t>ϵ</m:t>
+        </m:r>
+      </m:oMath>
+      <w:r>
+        <w:rPr>
+          <w:rFonts w:eastAsiaTheme="minorEastAsia"/>
+        </w:rPr>
+        <w:t xml:space="preserve"> regardless of the training sample </w:t>
+      </w:r>
+      <m:oMath>
+        <m:r>
+          <w:rPr>
+            <w:rFonts w:ascii="Cambria Math" w:eastAsiaTheme="minorEastAsia" w:hAnsi="Cambria Math"/>
+          </w:rPr>
+          <m:t>S</m:t>
+        </m:r>
+      </m:oMath>
+      <w:r>
+        <w:rPr>
+          <w:rFonts w:eastAsiaTheme="minorEastAsia"/>
+        </w:rPr>
+        <w:t xml:space="preserve"> received.</w:t>
+      </w:r>
+    </w:p>
+    <w:p>
+      <w:pPr>
+        <w:rPr>
+          <w:rFonts w:eastAsiaTheme="minorEastAsia"/>
+        </w:rPr>
+      </w:pPr>
+    </w:p>
+    <w:p>
+      <w:pPr>
+        <w:rPr>
+          <w:rFonts w:eastAsiaTheme="minorEastAsia"/>
+        </w:rPr>
+      </w:pPr>
+      <w:r>
+        <w:rPr>
+          <w:rFonts w:eastAsiaTheme="minorEastAsia"/>
+        </w:rPr>
+        <w:t xml:space="preserve">Now, since </w:t>
+      </w:r>
+      <m:oMath>
+        <m:r>
+          <m:rPr>
+            <m:sty m:val="p"/>
+          </m:rPr>
+          <w:rPr>
+            <w:rFonts w:ascii="Cambria Math" w:eastAsiaTheme="minorEastAsia" w:hAnsi="Cambria Math"/>
+          </w:rPr>
+          <m:t>Pr</m:t>
+        </m:r>
+        <m:d>
+          <m:dPr>
+            <m:begChr m:val="["/>
+            <m:endChr m:val="]"/>
+            <m:ctrlPr>
+              <w:rPr>
+                <w:rFonts w:ascii="Cambria Math" w:eastAsiaTheme="minorEastAsia" w:hAnsi="Cambria Math"/>
+                <w:i/>
+              </w:rPr>
+            </m:ctrlPr>
+          </m:dPr>
+          <m:e>
+            <m:sSub>
+              <m:sSubPr>
+                <m:ctrlPr>
+                  <w:rPr>
+                    <w:rFonts w:ascii="Cambria Math" w:eastAsiaTheme="minorEastAsia" w:hAnsi="Cambria Math"/>
+                    <w:i/>
+                  </w:rPr>
+                </m:ctrlPr>
+              </m:sSubPr>
+              <m:e>
+                <m:r>
+                  <w:rPr>
+                    <w:rFonts w:ascii="Cambria Math" w:eastAsiaTheme="minorEastAsia" w:hAnsi="Cambria Math"/>
+                  </w:rPr>
+                  <m:t>R</m:t>
+                </m:r>
+              </m:e>
+              <m:sub>
+                <m:r>
+                  <w:rPr>
+                    <w:rFonts w:ascii="Cambria Math" w:eastAsiaTheme="minorEastAsia" w:hAnsi="Cambria Math"/>
+                  </w:rPr>
+                  <m:t>S</m:t>
+                </m:r>
+              </m:sub>
+            </m:sSub>
+          </m:e>
+        </m:d>
+        <m:r>
+          <w:rPr>
+            <w:rFonts w:ascii="Cambria Math" w:eastAsiaTheme="minorEastAsia" w:hAnsi="Cambria Math"/>
+          </w:rPr>
+          <m:t>&gt;ϵ</m:t>
+        </m:r>
+      </m:oMath>
+      <w:r>
+        <w:rPr>
+          <w:rFonts w:eastAsiaTheme="minorEastAsia"/>
+        </w:rPr>
+        <w:t xml:space="preserve">, we can define four rectangular regions </w:t>
+      </w:r>
+      <m:oMath>
+        <m:sSub>
+          <m:sSubPr>
+            <m:ctrlPr>
+              <w:rPr>
+                <w:rFonts w:ascii="Cambria Math" w:eastAsiaTheme="minorEastAsia" w:hAnsi="Cambria Math"/>
+                <w:i/>
+              </w:rPr>
+            </m:ctrlPr>
+          </m:sSubPr>
+          <m:e>
+            <m:r>
+              <w:rPr>
+                <w:rFonts w:ascii="Cambria Math" w:eastAsiaTheme="minorEastAsia" w:hAnsi="Cambria Math"/>
+              </w:rPr>
+              <m:t>r</m:t>
+            </m:r>
+          </m:e>
+          <m:sub>
+            <m:r>
+              <w:rPr>
+                <w:rFonts w:ascii="Cambria Math" w:eastAsiaTheme="minorEastAsia" w:hAnsi="Cambria Math"/>
+              </w:rPr>
+              <m:t>1</m:t>
+            </m:r>
+          </m:sub>
+        </m:sSub>
+        <m:r>
+          <w:rPr>
+            <w:rFonts w:ascii="Cambria Math" w:eastAsiaTheme="minorEastAsia" w:hAnsi="Cambria Math"/>
+          </w:rPr>
+          <m:t>,</m:t>
+        </m:r>
+        <m:sSub>
+          <m:sSubPr>
+            <m:ctrlPr>
+              <w:rPr>
+                <w:rFonts w:ascii="Cambria Math" w:eastAsiaTheme="minorEastAsia" w:hAnsi="Cambria Math"/>
+                <w:i/>
+              </w:rPr>
+            </m:ctrlPr>
+          </m:sSubPr>
+          <m:e>
+            <m:r>
+              <w:rPr>
+                <w:rFonts w:ascii="Cambria Math" w:eastAsiaTheme="minorEastAsia" w:hAnsi="Cambria Math"/>
+              </w:rPr>
+              <m:t>r</m:t>
+            </m:r>
+          </m:e>
+          <m:sub>
+            <m:r>
+              <w:rPr>
+                <w:rFonts w:ascii="Cambria Math" w:eastAsiaTheme="minorEastAsia" w:hAnsi="Cambria Math"/>
+              </w:rPr>
+              <m:t>2</m:t>
+            </m:r>
+          </m:sub>
+        </m:sSub>
+        <m:r>
+          <w:rPr>
+            <w:rFonts w:ascii="Cambria Math" w:eastAsiaTheme="minorEastAsia" w:hAnsi="Cambria Math"/>
+          </w:rPr>
+          <m:t>,</m:t>
+        </m:r>
+        <m:sSub>
+          <m:sSubPr>
+            <m:ctrlPr>
+              <w:rPr>
+                <w:rFonts w:ascii="Cambria Math" w:eastAsiaTheme="minorEastAsia" w:hAnsi="Cambria Math"/>
+                <w:i/>
+              </w:rPr>
+            </m:ctrlPr>
+          </m:sSubPr>
+          <m:e>
+            <m:r>
+              <w:rPr>
+                <w:rFonts w:ascii="Cambria Math" w:eastAsiaTheme="minorEastAsia" w:hAnsi="Cambria Math"/>
+              </w:rPr>
+              <m:t>r</m:t>
+            </m:r>
+          </m:e>
+          <m:sub>
+            <m:r>
+              <w:rPr>
+                <w:rFonts w:ascii="Cambria Math" w:eastAsiaTheme="minorEastAsia" w:hAnsi="Cambria Math"/>
+              </w:rPr>
+              <m:t>3</m:t>
+            </m:r>
+          </m:sub>
+        </m:sSub>
+      </m:oMath>
+      <w:r>
+        <w:rPr>
+          <w:rFonts w:eastAsiaTheme="minorEastAsia"/>
+        </w:rPr>
+        <w:t xml:space="preserve">, and </w:t>
+      </w:r>
+      <m:oMath>
+        <m:sSub>
+          <m:sSubPr>
+            <m:ctrlPr>
+              <w:rPr>
+                <w:rFonts w:ascii="Cambria Math" w:eastAsiaTheme="minorEastAsia" w:hAnsi="Cambria Math"/>
+                <w:i/>
+              </w:rPr>
+            </m:ctrlPr>
+          </m:sSubPr>
+          <m:e>
+            <m:r>
+              <w:rPr>
+                <w:rFonts w:ascii="Cambria Math" w:eastAsiaTheme="minorEastAsia" w:hAnsi="Cambria Math"/>
+              </w:rPr>
+              <m:t>r</m:t>
+            </m:r>
+          </m:e>
+          <m:sub>
+            <m:r>
+              <w:rPr>
+                <w:rFonts w:ascii="Cambria Math" w:eastAsiaTheme="minorEastAsia" w:hAnsi="Cambria Math"/>
+              </w:rPr>
+              <m:t>4</m:t>
+            </m:r>
+          </m:sub>
+        </m:sSub>
+      </m:oMath>
+      <w:r>
+        <w:rPr>
+          <w:rFonts w:eastAsiaTheme="minorEastAsia"/>
+        </w:rPr>
+        <w:t xml:space="preserve"> along the sides of </w:t>
+      </w:r>
+      <m:oMath>
+        <m:sSub>
+          <m:sSubPr>
+            <m:ctrlPr>
+              <w:rPr>
+                <w:rFonts w:ascii="Cambria Math" w:eastAsiaTheme="minorEastAsia" w:hAnsi="Cambria Math"/>
+                <w:i/>
+              </w:rPr>
+            </m:ctrlPr>
+          </m:sSubPr>
+          <m:e>
+            <m:r>
+              <w:rPr>
+                <w:rFonts w:ascii="Cambria Math" w:eastAsiaTheme="minorEastAsia" w:hAnsi="Cambria Math"/>
+              </w:rPr>
+              <m:t>R</m:t>
+            </m:r>
+          </m:e>
+          <m:sub>
+            <m:r>
+              <w:rPr>
+                <w:rFonts w:ascii="Cambria Math" w:eastAsiaTheme="minorEastAsia" w:hAnsi="Cambria Math"/>
+              </w:rPr>
+              <m:t>S</m:t>
+            </m:r>
+          </m:sub>
+        </m:sSub>
+      </m:oMath>
+      <w:r>
+        <w:rPr>
+          <w:rFonts w:eastAsiaTheme="minorEastAsia"/>
+        </w:rPr>
+        <w:t>, each with probability</w:t>
+      </w:r>
+      <w:r>
+        <w:rPr>
+          <w:rFonts w:eastAsiaTheme="minorEastAsia"/>
+        </w:rPr>
+        <w:t xml:space="preserve"> at least </w:t>
+      </w:r>
+      <m:oMath>
+        <m:r>
+          <w:rPr>
+            <w:rFonts w:ascii="Cambria Math" w:eastAsiaTheme="minorEastAsia" w:hAnsi="Cambria Math"/>
+          </w:rPr>
+          <m:t>ϵ</m:t>
+        </m:r>
+        <m:r>
+          <w:rPr>
+            <w:rFonts w:ascii="Cambria Math" w:eastAsiaTheme="minorEastAsia" w:hAnsi="Cambria Math"/>
+          </w:rPr>
+          <m:t>/4</m:t>
+        </m:r>
+      </m:oMath>
+      <w:r>
+        <w:rPr>
+          <w:rFonts w:eastAsiaTheme="minorEastAsia"/>
+        </w:rPr>
+        <w:t>. These regions can be constructed by starting with the empty rectangle along a side and increasing its size</w:t>
+      </w:r>
+      <w:r>
+        <w:rPr>
+          <w:rFonts w:eastAsiaTheme="minorEastAsia"/>
+        </w:rPr>
+        <w:t xml:space="preserve"> until its distribution mass is at least </w:t>
+      </w:r>
+      <m:oMath>
+        <m:r>
+          <w:rPr>
+            <w:rFonts w:ascii="Cambria Math" w:eastAsiaTheme="minorEastAsia" w:hAnsi="Cambria Math"/>
+          </w:rPr>
+          <m:t>ϵ/4</m:t>
+        </m:r>
+      </m:oMath>
+      <w:r>
+        <w:rPr>
+          <w:rFonts w:eastAsiaTheme="minorEastAsia"/>
+        </w:rPr>
+        <w:t>. Figure 3 depicts those regions.</w:t>
+      </w:r>
+    </w:p>
+    <w:p>
+      <w:pPr>
+        <w:rPr>
+          <w:rFonts w:eastAsiaTheme="minorEastAsia"/>
+        </w:rPr>
+      </w:pPr>
+      <w:r>
+        <w:rPr>
+          <w:rFonts w:eastAsiaTheme="minorEastAsia"/>
+          <w:noProof/>
+        </w:rPr>
+        <w:drawing>
+          <wp:anchor distT="0" distB="0" distL="114300" distR="114300" simplePos="0" relativeHeight="251660288" behindDoc="0" locked="0" layoutInCell="1" allowOverlap="1" wp14:anchorId="5CEF2A06" wp14:editId="6226B8A0">
+            <wp:simplePos x="0" y="0"/>
+            <wp:positionH relativeFrom="column">
+              <wp:posOffset>29845</wp:posOffset>
+            </wp:positionH>
+            <wp:positionV relativeFrom="paragraph">
+              <wp:posOffset>250190</wp:posOffset>
+            </wp:positionV>
+            <wp:extent cx="2193290" cy="1431925"/>
+            <wp:effectExtent l="0" t="0" r="3810" b="3175"/>
+            <wp:wrapTopAndBottom/>
+            <wp:docPr id="2052209557" name="Picture 2" descr="A diagram of a rectangle with red and blue dots&#10;&#10;Description automatically generated"/>
+            <wp:cNvGraphicFramePr>
+              <a:graphicFrameLocks xmlns:a="http://schemas.openxmlformats.org/drawingml/2006/main" noChangeAspect="1"/>
+            </wp:cNvGraphicFramePr>
+            <a:graphic xmlns:a="http://schemas.openxmlformats.org/drawingml/2006/main">
+              <a:graphicData uri="http://schemas.openxmlformats.org/drawingml/2006/picture">
+                <pic:pic xmlns:pic="http://schemas.openxmlformats.org/drawingml/2006/picture">
+                  <pic:nvPicPr>
+                    <pic:cNvPr id="2052209557" name="Picture 2" descr="A diagram of a rectangle with red and blue dots&#10;&#10;Description automatically generated"/>
+                    <pic:cNvPicPr/>
+                  </pic:nvPicPr>
+                  <pic:blipFill>
+                    <a:blip r:embed="rId7" cstate="print">
+                      <a:extLst>
+                        <a:ext uri="{28A0092B-C50C-407E-A947-70E740481C1C}">
+                          <a14:useLocalDpi xmlns:a14="http://schemas.microsoft.com/office/drawing/2010/main" val="0"/>
+                        </a:ext>
+                      </a:extLst>
+                    </a:blip>
+                    <a:stretch>
+                      <a:fillRect/>
+                    </a:stretch>
+                  </pic:blipFill>
+                  <pic:spPr>
+                    <a:xfrm>
+                      <a:off x="0" y="0"/>
+                      <a:ext cx="2193290" cy="1431925"/>
+                    </a:xfrm>
+                    <a:prstGeom prst="rect">
+                      <a:avLst/>
+                    </a:prstGeom>
+                  </pic:spPr>
+                </pic:pic>
+              </a:graphicData>
+            </a:graphic>
+            <wp14:sizeRelH relativeFrom="page">
+              <wp14:pctWidth>0</wp14:pctWidth>
+            </wp14:sizeRelH>
+            <wp14:sizeRelV relativeFrom="page">
+              <wp14:pctHeight>0</wp14:pctHeight>
+            </wp14:sizeRelV>
+          </wp:anchor>
+        </w:drawing>
+      </w:r>
+    </w:p>
+    <w:p>
+      <w:pPr>
+        <w:rPr>
+          <w:rFonts w:eastAsiaTheme="minorEastAsia"/>
+        </w:rPr>
+      </w:pPr>
+      <w:r>
+        <w:rPr>
+          <w:rFonts w:eastAsiaTheme="minorEastAsia"/>
+        </w:rPr>
+        <w:t xml:space="preserve">Figure 3: the side regions </w:t>
+      </w:r>
+      <m:oMath>
+        <m:sSub>
+          <m:sSubPr>
+            <m:ctrlPr>
+              <w:rPr>
+                <w:rFonts w:ascii="Cambria Math" w:eastAsiaTheme="minorEastAsia" w:hAnsi="Cambria Math"/>
+                <w:i/>
+              </w:rPr>
+            </m:ctrlPr>
+          </m:sSubPr>
+          <m:e>
+            <m:r>
+              <w:rPr>
+                <w:rFonts w:ascii="Cambria Math" w:eastAsiaTheme="minorEastAsia" w:hAnsi="Cambria Math"/>
+              </w:rPr>
+              <m:t>r</m:t>
+            </m:r>
+          </m:e>
+          <m:sub>
+            <m:r>
+              <w:rPr>
+                <w:rFonts w:ascii="Cambria Math" w:eastAsiaTheme="minorEastAsia" w:hAnsi="Cambria Math"/>
+              </w:rPr>
+              <m:t>1</m:t>
+            </m:r>
+          </m:sub>
+        </m:sSub>
+      </m:oMath>
+      <w:r>
+        <w:rPr>
+          <w:rFonts w:eastAsiaTheme="minorEastAsia"/>
+        </w:rPr>
+        <w:t xml:space="preserve">, </w:t>
+      </w:r>
+      <m:oMath>
+        <m:sSub>
+          <m:sSubPr>
+            <m:ctrlPr>
+              <w:rPr>
+                <w:rFonts w:ascii="Cambria Math" w:eastAsiaTheme="minorEastAsia" w:hAnsi="Cambria Math"/>
+                <w:i/>
+              </w:rPr>
+            </m:ctrlPr>
+          </m:sSubPr>
+          <m:e>
+            <m:r>
+              <w:rPr>
+                <w:rFonts w:ascii="Cambria Math" w:eastAsiaTheme="minorEastAsia" w:hAnsi="Cambria Math"/>
+              </w:rPr>
+              <m:t>r</m:t>
+            </m:r>
+          </m:e>
+          <m:sub>
+            <m:r>
+              <w:rPr>
+                <w:rFonts w:ascii="Cambria Math" w:eastAsiaTheme="minorEastAsia" w:hAnsi="Cambria Math"/>
+              </w:rPr>
+              <m:t>2</m:t>
+            </m:r>
+          </m:sub>
+        </m:sSub>
+      </m:oMath>
+      <w:r>
+        <w:rPr>
+          <w:rFonts w:eastAsiaTheme="minorEastAsia"/>
+        </w:rPr>
+        <w:t xml:space="preserve">, </w:t>
+      </w:r>
+      <m:oMath>
+        <m:sSub>
+          <m:sSubPr>
+            <m:ctrlPr>
+              <w:rPr>
+                <w:rFonts w:ascii="Cambria Math" w:eastAsiaTheme="minorEastAsia" w:hAnsi="Cambria Math"/>
+                <w:i/>
+              </w:rPr>
+            </m:ctrlPr>
+          </m:sSubPr>
+          <m:e>
+            <m:r>
+              <w:rPr>
+                <w:rFonts w:ascii="Cambria Math" w:eastAsiaTheme="minorEastAsia" w:hAnsi="Cambria Math"/>
+              </w:rPr>
+              <m:t>r</m:t>
+            </m:r>
+          </m:e>
+          <m:sub>
+            <m:r>
+              <w:rPr>
+                <w:rFonts w:ascii="Cambria Math" w:eastAsiaTheme="minorEastAsia" w:hAnsi="Cambria Math"/>
+              </w:rPr>
+              <m:t>3</m:t>
+            </m:r>
+          </m:sub>
+        </m:sSub>
+      </m:oMath>
+      <w:r>
+        <w:rPr>
+          <w:rFonts w:eastAsiaTheme="minorEastAsia"/>
+        </w:rPr>
+        <w:t xml:space="preserve">, </w:t>
+      </w:r>
+      <m:oMath>
+        <m:sSub>
+          <m:sSubPr>
+            <m:ctrlPr>
+              <w:rPr>
+                <w:rFonts w:ascii="Cambria Math" w:eastAsiaTheme="minorEastAsia" w:hAnsi="Cambria Math"/>
+                <w:i/>
+              </w:rPr>
+            </m:ctrlPr>
+          </m:sSubPr>
+          <m:e>
+            <m:r>
+              <w:rPr>
+                <w:rFonts w:ascii="Cambria Math" w:eastAsiaTheme="minorEastAsia" w:hAnsi="Cambria Math"/>
+              </w:rPr>
+              <m:t>r</m:t>
+            </m:r>
+          </m:e>
+          <m:sub>
+            <m:r>
+              <w:rPr>
+                <w:rFonts w:ascii="Cambria Math" w:eastAsiaTheme="minorEastAsia" w:hAnsi="Cambria Math"/>
+              </w:rPr>
+              <m:t>4</m:t>
+            </m:r>
+          </m:sub>
+        </m:sSub>
+      </m:oMath>
+      <w:r>
+        <w:rPr>
+          <w:rFonts w:eastAsiaTheme="minorEastAsia"/>
+        </w:rPr>
+        <w:t xml:space="preserve"> </w:t>
+      </w:r>
+    </w:p>
+    <w:p>
+      <w:pPr>
+        <w:rPr>
+          <w:rFonts w:eastAsiaTheme="minorEastAsia"/>
+        </w:rPr>
+      </w:pPr>
+    </w:p>
+    <w:p>
+      <w:r>
+        <w:t xml:space="preserve">Observe that if </w:t>
+      </w:r>
+      <m:oMath>
+        <m:sSub>
+          <m:sSubPr>
+            <m:ctrlPr>
+              <w:rPr>
+                <w:rFonts w:ascii="Cambria Math" w:hAnsi="Cambria Math"/>
+                <w:i/>
+              </w:rPr>
+            </m:ctrlPr>
+          </m:sSubPr>
+          <m:e>
+            <m:r>
+              <w:rPr>
+                <w:rFonts w:ascii="Cambria Math" w:hAnsi="Cambria Math"/>
+              </w:rPr>
+              <m:t>R</m:t>
+            </m:r>
+          </m:e>
+          <m:sub>
+            <m:r>
+              <w:rPr>
+                <w:rFonts w:ascii="Cambria Math" w:hAnsi="Cambria Math"/>
+              </w:rPr>
+              <m:t>S</m:t>
+            </m:r>
+          </m:sub>
+        </m:sSub>
+      </m:oMath>
+      <w:r>
+        <w:rPr>
+          <w:rFonts w:eastAsiaTheme="minorEastAsia"/>
+        </w:rPr>
+        <w:t xml:space="preserve"> meets </w:t>
+      </w:r>
+      <w:r>
+        <w:rPr>
+          <w:rFonts w:eastAsiaTheme="minorEastAsia"/>
+        </w:rPr>
+        <w:t>each of</w:t>
+      </w:r>
+      <w:r>
+        <w:rPr>
+          <w:rFonts w:eastAsiaTheme="minorEastAsia"/>
+        </w:rPr>
+        <w:t xml:space="preserve"> these four regions, then, because it is a rectangle, it will have one side in each of those four regions (geometric argument). Its error area, which is the part of </w:t>
+      </w:r>
+      <m:oMath>
+        <m:r>
+          <w:rPr>
+            <w:rFonts w:ascii="Cambria Math" w:eastAsiaTheme="minorEastAsia" w:hAnsi="Cambria Math"/>
+          </w:rPr>
+          <m:t>R</m:t>
+        </m:r>
+      </m:oMath>
+      <w:r>
+        <w:rPr>
+          <w:rFonts w:eastAsiaTheme="minorEastAsia"/>
+        </w:rPr>
+        <w:t xml:space="preserve"> that it does not cover, is thus included in these regions and cannot have probability mass more than </w:t>
+      </w:r>
+      <m:oMath>
+        <m:r>
+          <w:rPr>
+            <w:rFonts w:ascii="Cambria Math" w:eastAsiaTheme="minorEastAsia" w:hAnsi="Cambria Math"/>
+          </w:rPr>
+          <m:t>ϵ</m:t>
+        </m:r>
+      </m:oMath>
+      <w:r>
+        <w:rPr>
+          <w:rFonts w:eastAsiaTheme="minorEastAsia"/>
+        </w:rPr>
+        <w:t xml:space="preserve">. </w:t>
+      </w:r>
+    </w:p>
+    <w:p/>
+    <w:p/>
+    <w:p/>
+    <w:p>
+      <w:pPr>
+        <w:pStyle w:val="Heading1"/>
+      </w:pPr>
+      <w:r>
+        <w:t>References</w:t>
+      </w:r>
+    </w:p>
+    <w:p>
+      <w:r>
+        <w:t xml:space="preserve">[1] </w:t>
+      </w:r>
+      <w:hyperlink r:id="rId8" w:history="1">
+        <w:r>
+          <w:rPr>
+            <w:rStyle w:val="Hyperlink"/>
+            <w:rFonts w:ascii="Segoe UI" w:hAnsi="Segoe UI" w:cs="Segoe UI"/>
+            <w:shd w:val="clear" w:color="auto" w:fill="FFFFFF"/>
+          </w:rPr>
+          <w:t>Foundations of Machine Learning, Mehryar Mohri, Afshin Rostamizadeh, Ameet Talwalkar, 2012</w:t>
+        </w:r>
+      </w:hyperlink>
+    </w:p>
+    <w:p>
+      <w:r>
+        <w:t xml:space="preserve">[2] </w:t>
+      </w:r>
     </w:p>
     <w:p/>
     <w:p/>
@@ -4775,36 +6399,6 @@
         <w:pStyle w:val="Heading1"/>
       </w:pPr>
       <w:r>
-        <w:t>References</w:t>
-      </w:r>
-    </w:p>
-    <w:p>
-      <w:r>
-        <w:t xml:space="preserve">[1] </w:t>
-      </w:r>
-      <w:hyperlink r:id="rId5" w:history="1">
-        <w:r>
-          <w:rPr>
-            <w:rStyle w:val="Hyperlink"/>
-            <w:rFonts w:ascii="Segoe UI" w:hAnsi="Segoe UI" w:cs="Segoe UI"/>
-            <w:shd w:val="clear" w:color="auto" w:fill="FFFFFF"/>
-          </w:rPr>
-          <w:t>Foundations of Machine Learning, Mehryar Mohri, Afshin Rostamizadeh, Ameet Talwalkar, 2012</w:t>
-        </w:r>
-      </w:hyperlink>
-    </w:p>
-    <w:p>
-      <w:r>
-        <w:t xml:space="preserve">[2] </w:t>
-      </w:r>
-    </w:p>
-    <w:p/>
-    <w:p/>
-    <w:p>
-      <w:pPr>
-        <w:pStyle w:val="Heading1"/>
-      </w:pPr>
-      <w:r>
         <w:t>Appendix</w:t>
       </w:r>
     </w:p>
@@ -4814,6 +6408,7 @@
         <w:pStyle w:val="Heading2"/>
       </w:pPr>
       <w:r>
+        <w:lastRenderedPageBreak/>
         <w:t>Cross-validation</w:t>
       </w:r>
     </w:p>
@@ -5196,13 +6791,7 @@
           <w:rPr>
             <w:rFonts w:ascii="Cambria Math" w:eastAsiaTheme="minorEastAsia" w:hAnsi="Cambria Math"/>
           </w:rPr>
-          <m:t>i</m:t>
-        </m:r>
-        <m:r>
-          <w:rPr>
-            <w:rFonts w:ascii="Cambria Math" w:eastAsiaTheme="minorEastAsia" w:hAnsi="Cambria Math"/>
-          </w:rPr>
-          <m:t>∈</m:t>
+          <m:t>i∈</m:t>
         </m:r>
         <m:d>
           <m:dPr>
@@ -5984,13 +7573,7 @@
           <w:rPr>
             <w:rFonts w:ascii="Cambria Math" w:eastAsiaTheme="minorEastAsia" w:hAnsi="Cambria Math"/>
           </w:rPr>
-          <m:t>Y</m:t>
-        </m:r>
-        <m:r>
-          <w:rPr>
-            <w:rFonts w:ascii="Cambria Math" w:eastAsiaTheme="minorEastAsia" w:hAnsi="Cambria Math"/>
-          </w:rPr>
-          <m:t>×</m:t>
+          <m:t>Y×</m:t>
         </m:r>
         <m:sSup>
           <m:sSupPr>
@@ -6071,13 +7654,7 @@
           <w:rPr>
             <w:rFonts w:ascii="Cambria Math" w:eastAsiaTheme="minorEastAsia" w:hAnsi="Cambria Math"/>
           </w:rPr>
-          <m:t>Y</m:t>
-        </m:r>
-        <m:r>
-          <w:rPr>
-            <w:rFonts w:ascii="Cambria Math" w:eastAsiaTheme="minorEastAsia" w:hAnsi="Cambria Math"/>
-          </w:rPr>
-          <m:t>≡</m:t>
+          <m:t>Y≡</m:t>
         </m:r>
         <m:sSup>
           <m:sSupPr>
@@ -6323,7 +7900,6 @@
         <w:rPr>
           <w:rFonts w:eastAsiaTheme="minorEastAsia"/>
         </w:rPr>
-        <w:lastRenderedPageBreak/>
         <w:t xml:space="preserve">the squared loss function defined over </w:t>
       </w:r>
       <m:oMath>
@@ -6331,13 +7907,7 @@
           <w:rPr>
             <w:rFonts w:ascii="Cambria Math" w:eastAsiaTheme="minorEastAsia" w:hAnsi="Cambria Math"/>
           </w:rPr>
-          <m:t>I</m:t>
-        </m:r>
-        <m:r>
-          <w:rPr>
-            <w:rFonts w:ascii="Cambria Math" w:eastAsiaTheme="minorEastAsia" w:hAnsi="Cambria Math"/>
-          </w:rPr>
-          <m:t>×I</m:t>
+          <m:t>I×I</m:t>
         </m:r>
       </m:oMath>
       <w:r>
@@ -6827,13 +8397,7 @@
           <w:rPr>
             <w:rFonts w:ascii="Cambria Math" w:eastAsiaTheme="minorEastAsia" w:hAnsi="Cambria Math"/>
           </w:rPr>
-          <m:t>i</m:t>
-        </m:r>
-        <m:r>
-          <w:rPr>
-            <w:rFonts w:ascii="Cambria Math" w:eastAsiaTheme="minorEastAsia" w:hAnsi="Cambria Math"/>
-          </w:rPr>
-          <m:t>∈</m:t>
+          <m:t>i∈</m:t>
         </m:r>
         <m:d>
           <m:dPr>
